--- a/Python YAY.docx
+++ b/Python YAY.docx
@@ -48,13 +48,8 @@
       </w:r>
     </w:p>
     <w:p>
-      <w:proofErr w:type="gramStart"/>
-      <w:r>
-        <w:t>print(</w:t>
-      </w:r>
-      <w:proofErr w:type="gramEnd"/>
-      <w:r>
-        <w:t>“Hello World!”)  #code</w:t>
+      <w:r>
+        <w:t>print(“Hello World!”)  #code</w:t>
       </w:r>
     </w:p>
     <w:p>
@@ -149,13 +144,8 @@
       </w:r>
     </w:p>
     <w:p>
-      <w:proofErr w:type="gramStart"/>
-      <w:r>
-        <w:t>print(</w:t>
-      </w:r>
-      <w:proofErr w:type="gramEnd"/>
-      <w:r>
-        <w:t>“Hello! \nWorld!”)</w:t>
+      <w:r>
+        <w:t>print(“Hello! \nWorld!”)</w:t>
       </w:r>
     </w:p>
     <w:p>
@@ -206,13 +196,8 @@
       </w:r>
     </w:p>
     <w:p>
-      <w:proofErr w:type="gramStart"/>
-      <w:r>
-        <w:t>print(</w:t>
-      </w:r>
-      <w:proofErr w:type="gramEnd"/>
-      <w:r>
-        <w:t>“</w:t>
+      <w:r>
+        <w:t>print(“</w:t>
       </w:r>
       <w:r>
         <w:t>Hello</w:t>
@@ -279,16 +264,11 @@
       </w:r>
     </w:p>
     <w:p>
-      <w:proofErr w:type="gramStart"/>
       <w:r>
         <w:t>i</w:t>
       </w:r>
       <w:r>
-        <w:t>nput(</w:t>
-      </w:r>
-      <w:proofErr w:type="gramEnd"/>
-      <w:r>
-        <w:t>“What is Your Name</w:t>
+        <w:t>nput(“What is Your Name</w:t>
       </w:r>
       <w:r>
         <w:t xml:space="preserve"> </w:t>
@@ -316,13 +296,8 @@
       <w:r>
         <w:t xml:space="preserve">&gt;&gt;&gt;What is Your </w:t>
       </w:r>
-      <w:proofErr w:type="gramStart"/>
-      <w:r>
-        <w:t>Name ?</w:t>
-      </w:r>
-      <w:proofErr w:type="gramEnd"/>
-      <w:r>
-        <w:t xml:space="preserve"> :</w:t>
+      <w:r>
+        <w:t>Name ? :</w:t>
       </w:r>
       <w:r>
         <w:t xml:space="preserve"> </w:t>
@@ -355,15 +330,7 @@
     </w:p>
     <w:p>
       <w:r>
-        <w:t xml:space="preserve">Name = </w:t>
-      </w:r>
-      <w:proofErr w:type="gramStart"/>
-      <w:r>
-        <w:t>input(</w:t>
-      </w:r>
-      <w:proofErr w:type="gramEnd"/>
-      <w:r>
-        <w:t>“What is your name</w:t>
+        <w:t>Name = input(“What is your name</w:t>
       </w:r>
       <w:r>
         <w:t xml:space="preserve"> </w:t>
@@ -414,60 +381,38 @@
         <w:rPr>
           <w:color w:val="002060"/>
         </w:rPr>
-        <w:t xml:space="preserve">Name = </w:t>
-      </w:r>
-      <w:proofErr w:type="gramStart"/>
+        <w:t>Name = input(“What is your name?:</w:t>
+      </w:r>
       <w:r>
         <w:rPr>
           <w:color w:val="002060"/>
         </w:rPr>
-        <w:t>input(</w:t>
-      </w:r>
-      <w:proofErr w:type="gramEnd"/>
+        <w:t xml:space="preserve"> </w:t>
+      </w:r>
       <w:r>
         <w:rPr>
           <w:color w:val="002060"/>
         </w:rPr>
-        <w:t>“What is your name?:</w:t>
+        <w:t>\n</w:t>
       </w:r>
       <w:r>
         <w:rPr>
           <w:color w:val="002060"/>
         </w:rPr>
-        <w:t xml:space="preserve"> </w:t>
-      </w:r>
-      <w:r>
+        <w:t>”)</w:t>
+      </w:r>
+    </w:p>
+    <w:p>
+      <w:pPr>
         <w:rPr>
           <w:color w:val="002060"/>
         </w:rPr>
-        <w:t>\n</w:t>
-      </w:r>
+      </w:pPr>
       <w:r>
         <w:rPr>
           <w:color w:val="002060"/>
         </w:rPr>
-        <w:t>”)</w:t>
-      </w:r>
-    </w:p>
-    <w:p>
-      <w:pPr>
-        <w:rPr>
-          <w:color w:val="002060"/>
-        </w:rPr>
-      </w:pPr>
-      <w:proofErr w:type="gramStart"/>
-      <w:r>
-        <w:rPr>
-          <w:color w:val="002060"/>
-        </w:rPr>
-        <w:t>print(</w:t>
-      </w:r>
-      <w:proofErr w:type="gramEnd"/>
-      <w:r>
-        <w:rPr>
-          <w:color w:val="002060"/>
-        </w:rPr>
-        <w:t>“Hello! ” + Name)</w:t>
+        <w:t>print(“Hello! ” + Name)</w:t>
       </w:r>
     </w:p>
     <w:p>
@@ -503,58 +448,50 @@
         <w:rPr>
           <w:color w:val="002060"/>
         </w:rPr>
-        <w:t xml:space="preserve">&gt;&gt;&gt;What is your </w:t>
-      </w:r>
-      <w:proofErr w:type="gramStart"/>
+        <w:t>&gt;&gt;&gt;What is your name?:</w:t>
+      </w:r>
       <w:r>
         <w:rPr>
           <w:color w:val="002060"/>
         </w:rPr>
-        <w:t>name?:</w:t>
-      </w:r>
-      <w:proofErr w:type="gramEnd"/>
-      <w:r>
+        <w:t xml:space="preserve"> </w:t>
+      </w:r>
+    </w:p>
+    <w:p>
+      <w:pPr>
         <w:rPr>
           <w:color w:val="002060"/>
         </w:rPr>
+      </w:pPr>
+      <w:r>
+        <w:rPr>
+          <w:color w:val="002060"/>
+        </w:rPr>
+        <w:t>YASH SHARMA</w:t>
+      </w:r>
+    </w:p>
+    <w:p>
+      <w:pPr>
+        <w:rPr>
+          <w:color w:val="002060"/>
+        </w:rPr>
+      </w:pPr>
+      <w:r>
+        <w:rPr>
+          <w:color w:val="002060"/>
+        </w:rPr>
+        <w:t>Hello! YASH SHARMA</w:t>
+      </w:r>
+      <w:r>
+        <w:rPr>
+          <w:color w:val="002060"/>
+        </w:rPr>
         <w:t xml:space="preserve"> </w:t>
       </w:r>
     </w:p>
     <w:p>
       <w:pPr>
         <w:rPr>
-          <w:color w:val="002060"/>
-        </w:rPr>
-      </w:pPr>
-      <w:r>
-        <w:rPr>
-          <w:color w:val="002060"/>
-        </w:rPr>
-        <w:t>YASH SHARMA</w:t>
-      </w:r>
-    </w:p>
-    <w:p>
-      <w:pPr>
-        <w:rPr>
-          <w:color w:val="002060"/>
-        </w:rPr>
-      </w:pPr>
-      <w:r>
-        <w:rPr>
-          <w:color w:val="002060"/>
-        </w:rPr>
-        <w:t>Hello! YASH SHARMA</w:t>
-      </w:r>
-      <w:r>
-        <w:rPr>
-          <w:color w:val="002060"/>
-        </w:rPr>
-        <w:t xml:space="preserve"> </w:t>
-      </w:r>
-    </w:p>
-    <w:p>
-      <w:pPr>
-        <w:rPr>
           <w:color w:val="000000" w:themeColor="text1"/>
         </w:rPr>
       </w:pPr>
@@ -571,33 +508,11 @@
           <w:color w:val="000000" w:themeColor="text1"/>
         </w:rPr>
       </w:pPr>
-      <w:proofErr w:type="gramStart"/>
-      <w:r>
-        <w:rPr>
-          <w:color w:val="000000" w:themeColor="text1"/>
-        </w:rPr>
-        <w:t>print(</w:t>
-      </w:r>
-      <w:proofErr w:type="gramEnd"/>
-      <w:r>
-        <w:rPr>
-          <w:color w:val="000000" w:themeColor="text1"/>
-        </w:rPr>
-        <w:t xml:space="preserve">“Hello! ” + </w:t>
-      </w:r>
-      <w:proofErr w:type="gramStart"/>
-      <w:r>
-        <w:rPr>
-          <w:color w:val="000000" w:themeColor="text1"/>
-        </w:rPr>
-        <w:t>input(</w:t>
-      </w:r>
-      <w:proofErr w:type="gramEnd"/>
-      <w:r>
-        <w:rPr>
-          <w:color w:val="000000" w:themeColor="text1"/>
-        </w:rPr>
-        <w:t xml:space="preserve">“What is your name?: </w:t>
+      <w:r>
+        <w:rPr>
+          <w:color w:val="000000" w:themeColor="text1"/>
+        </w:rPr>
+        <w:t xml:space="preserve">print(“Hello! ” + input(“What is your name?: </w:t>
       </w:r>
       <w:r>
         <w:rPr>
@@ -709,6 +624,7 @@
       <w:r>
         <w:rPr>
           <w:color w:val="000000" w:themeColor="text1"/>
+          <w:highlight w:val="yellow"/>
         </w:rPr>
         <w:t>It is a good practice to name variables as words instead of characters as it increases readability of code.</w:t>
       </w:r>
@@ -822,6 +738,9 @@
             <w:tcW w:w="4508" w:type="dxa"/>
           </w:tcPr>
           <w:p>
+            <w:pPr>
+              <w:jc w:val="center"/>
+            </w:pPr>
             <w:r>
               <w:t>User name</w:t>
             </w:r>
@@ -839,6 +758,7 @@
           </w:tcPr>
           <w:p>
             <w:pPr>
+              <w:jc w:val="center"/>
               <w:rPr>
                 <w:sz w:val="32"/>
                 <w:szCs w:val="32"/>
@@ -853,9 +773,6 @@
             <w:r>
               <w:t>, underscore can be used in place of space</w:t>
             </w:r>
-            <w:r>
-              <w:t xml:space="preserve"> </w:t>
-            </w:r>
           </w:p>
         </w:tc>
       </w:tr>
@@ -865,6 +782,9 @@
             <w:tcW w:w="4508" w:type="dxa"/>
           </w:tcPr>
           <w:p>
+            <w:pPr>
+              <w:jc w:val="center"/>
+            </w:pPr>
             <w:r>
               <w:t>1name</w:t>
             </w:r>
@@ -875,6 +795,9 @@
             <w:tcW w:w="4508" w:type="dxa"/>
           </w:tcPr>
           <w:p>
+            <w:pPr>
+              <w:jc w:val="center"/>
+            </w:pPr>
             <w:r>
               <w:t>First character can’t be an integer</w:t>
             </w:r>
@@ -890,16 +813,14 @@
             <w:tcW w:w="4508" w:type="dxa"/>
           </w:tcPr>
           <w:p>
-            <w:proofErr w:type="gramStart"/>
+            <w:pPr>
+              <w:jc w:val="center"/>
+            </w:pPr>
             <w:r>
               <w:t>i</w:t>
             </w:r>
             <w:r>
-              <w:t>nput ,</w:t>
-            </w:r>
-            <w:proofErr w:type="gramEnd"/>
-            <w:r>
-              <w:t xml:space="preserve"> print , </w:t>
+              <w:t xml:space="preserve">nput , print , </w:t>
             </w:r>
             <w:r>
               <w:t>len</w:t>
@@ -911,18 +832,14 @@
             <w:tcW w:w="4508" w:type="dxa"/>
           </w:tcPr>
           <w:p>
-            <w:proofErr w:type="spellStart"/>
-            <w:proofErr w:type="gramStart"/>
+            <w:pPr>
+              <w:jc w:val="center"/>
+            </w:pPr>
             <w:r>
               <w:t>C</w:t>
             </w:r>
             <w:r>
-              <w:t>ant</w:t>
-            </w:r>
-            <w:proofErr w:type="spellEnd"/>
-            <w:proofErr w:type="gramEnd"/>
-            <w:r>
-              <w:t xml:space="preserve"> have keywords as variables</w:t>
+              <w:t>ant have keywords as variables</w:t>
             </w:r>
             <w:r>
               <w:t>.</w:t>
@@ -935,13 +852,27 @@
           <w:tcPr>
             <w:tcW w:w="4508" w:type="dxa"/>
           </w:tcPr>
-          <w:p/>
+          <w:p>
+            <w:pPr>
+              <w:jc w:val="center"/>
+            </w:pPr>
+            <w:r>
+              <w:t>a@ , username@</w:t>
+            </w:r>
+          </w:p>
         </w:tc>
         <w:tc>
           <w:tcPr>
             <w:tcW w:w="4508" w:type="dxa"/>
           </w:tcPr>
-          <w:p/>
+          <w:p>
+            <w:pPr>
+              <w:jc w:val="center"/>
+            </w:pPr>
+            <w:r>
+              <w:t>Variables cant have special characters</w:t>
+            </w:r>
+          </w:p>
         </w:tc>
       </w:tr>
     </w:tbl>
@@ -966,7 +897,6 @@
           <w:u w:val="single"/>
         </w:rPr>
       </w:pPr>
-      <w:proofErr w:type="gramStart"/>
       <w:r>
         <w:rPr>
           <w:b/>
@@ -975,105 +905,3268 @@
           <w:szCs w:val="32"/>
           <w:u w:val="single"/>
         </w:rPr>
-        <w:t>len(</w:t>
-      </w:r>
-      <w:proofErr w:type="gramEnd"/>
-      <w:r>
-        <w:rPr>
-          <w:b/>
-          <w:bCs/>
+        <w:t>len():</w:t>
+      </w:r>
+    </w:p>
+    <w:p>
+      <w:pPr>
+        <w:rPr>
+          <w:color w:val="000000" w:themeColor="text1"/>
+        </w:rPr>
+      </w:pPr>
+      <w:r>
+        <w:rPr>
+          <w:color w:val="000000" w:themeColor="text1"/>
+        </w:rPr>
+        <w:t>It can be used to print the length of the string.</w:t>
+      </w:r>
+    </w:p>
+    <w:p>
+      <w:pPr>
+        <w:rPr>
+          <w:color w:val="000000" w:themeColor="text1"/>
+          <w:u w:val="single"/>
+        </w:rPr>
+      </w:pPr>
+      <w:r>
+        <w:rPr>
+          <w:color w:val="000000" w:themeColor="text1"/>
+          <w:u w:val="single"/>
+        </w:rPr>
+        <w:t>Example:</w:t>
+      </w:r>
+      <w:r>
+        <w:rPr>
+          <w:color w:val="000000" w:themeColor="text1"/>
+          <w:u w:val="single"/>
+        </w:rPr>
+        <w:t xml:space="preserve"> </w:t>
+      </w:r>
+    </w:p>
+    <w:p>
+      <w:pPr>
+        <w:rPr>
+          <w:color w:val="000000" w:themeColor="text1"/>
+        </w:rPr>
+      </w:pPr>
+      <w:r>
+        <w:rPr>
+          <w:color w:val="000000" w:themeColor="text1"/>
+        </w:rPr>
+        <w:t>A = “hello”</w:t>
+      </w:r>
+    </w:p>
+    <w:p>
+      <w:pPr>
+        <w:rPr>
+          <w:color w:val="000000" w:themeColor="text1"/>
+        </w:rPr>
+      </w:pPr>
+      <w:r>
+        <w:rPr>
+          <w:color w:val="000000" w:themeColor="text1"/>
+        </w:rPr>
+        <w:t>Length = len(A)</w:t>
+      </w:r>
+    </w:p>
+    <w:p>
+      <w:pPr>
+        <w:rPr>
+          <w:color w:val="000000" w:themeColor="text1"/>
+        </w:rPr>
+      </w:pPr>
+      <w:r>
+        <w:rPr>
+          <w:color w:val="000000" w:themeColor="text1"/>
+        </w:rPr>
+        <w:t>print(Length)</w:t>
+      </w:r>
+    </w:p>
+    <w:p>
+      <w:pPr>
+        <w:rPr>
+          <w:color w:val="000000" w:themeColor="text1"/>
+        </w:rPr>
+      </w:pPr>
+      <w:r>
+        <w:rPr>
+          <w:color w:val="000000" w:themeColor="text1"/>
+        </w:rPr>
+        <w:t>&gt;&gt;&gt;6</w:t>
+      </w:r>
+    </w:p>
+    <w:p>
+      <w:pPr>
+        <w:rPr>
+          <w:b/>
+          <w:bCs/>
+          <w:color w:val="000000" w:themeColor="text1"/>
           <w:sz w:val="32"/>
           <w:szCs w:val="32"/>
           <w:u w:val="single"/>
         </w:rPr>
-        <w:t>):</w:t>
-      </w:r>
-    </w:p>
-    <w:p>
-      <w:pPr>
-        <w:rPr>
-          <w:color w:val="000000" w:themeColor="text1"/>
-        </w:rPr>
-      </w:pPr>
-      <w:r>
-        <w:rPr>
-          <w:color w:val="000000" w:themeColor="text1"/>
-        </w:rPr>
-        <w:t>It can be used to print the length of the string.</w:t>
-      </w:r>
-    </w:p>
-    <w:p>
-      <w:pPr>
-        <w:rPr>
-          <w:color w:val="000000" w:themeColor="text1"/>
+      </w:pPr>
+      <w:r>
+        <w:rPr>
+          <w:b/>
+          <w:bCs/>
+          <w:color w:val="000000" w:themeColor="text1"/>
+          <w:sz w:val="32"/>
+          <w:szCs w:val="32"/>
           <w:u w:val="single"/>
         </w:rPr>
-      </w:pPr>
-      <w:r>
+        <w:t>Data Types:</w:t>
+      </w:r>
+    </w:p>
+    <w:p>
+      <w:pPr>
+        <w:rPr>
+          <w:color w:val="000000" w:themeColor="text1"/>
+        </w:rPr>
+      </w:pPr>
+      <w:r>
+        <w:rPr>
+          <w:color w:val="000000" w:themeColor="text1"/>
+        </w:rPr>
+        <w:t>We can use type() to find the data type.</w:t>
+      </w:r>
+    </w:p>
+    <w:p>
+      <w:pPr>
+        <w:rPr>
+          <w:color w:val="000000" w:themeColor="text1"/>
+        </w:rPr>
+      </w:pPr>
+      <w:r>
+        <w:rPr>
+          <w:color w:val="000000" w:themeColor="text1"/>
+        </w:rPr>
+        <w:t>Ex: print(type(“hello”))</w:t>
+      </w:r>
+    </w:p>
+    <w:p>
+      <w:pPr>
+        <w:rPr>
+          <w:color w:val="000000" w:themeColor="text1"/>
+        </w:rPr>
+      </w:pPr>
+      <w:r>
+        <w:rPr>
+          <w:color w:val="000000" w:themeColor="text1"/>
+        </w:rPr>
+        <w:t>&gt;&gt;&gt;</w:t>
+      </w:r>
+      <w:r>
+        <w:rPr>
+          <w:color w:val="000000" w:themeColor="text1"/>
+        </w:rPr>
+        <w:t xml:space="preserve">&lt;class </w:t>
+      </w:r>
+      <w:r>
+        <w:rPr>
+          <w:color w:val="000000" w:themeColor="text1"/>
+        </w:rPr>
+        <w:t>‘</w:t>
+      </w:r>
+      <w:r>
+        <w:rPr>
+          <w:color w:val="000000" w:themeColor="text1"/>
+        </w:rPr>
+        <w:t>str</w:t>
+      </w:r>
+      <w:r>
+        <w:rPr>
+          <w:color w:val="000000" w:themeColor="text1"/>
+        </w:rPr>
+        <w:t>’</w:t>
+      </w:r>
+      <w:r>
+        <w:rPr>
+          <w:color w:val="000000" w:themeColor="text1"/>
+        </w:rPr>
+        <w:t>&gt;</w:t>
+      </w:r>
+    </w:p>
+    <w:p>
+      <w:pPr>
+        <w:rPr>
+          <w:color w:val="000000" w:themeColor="text1"/>
+        </w:rPr>
+      </w:pPr>
+      <w:r>
+        <w:rPr>
+          <w:color w:val="000000" w:themeColor="text1"/>
+        </w:rPr>
+        <w:t>Below are the data types present in Python.</w:t>
+      </w:r>
+    </w:p>
+    <w:p>
+      <w:pPr>
+        <w:pStyle w:val="ListParagraph"/>
+        <w:numPr>
+          <w:ilvl w:val="0"/>
+          <w:numId w:val="5"/>
+        </w:numPr>
+        <w:rPr>
+          <w:color w:val="000000" w:themeColor="text1"/>
+        </w:rPr>
+      </w:pPr>
+      <w:r>
+        <w:rPr>
+          <w:color w:val="000000" w:themeColor="text1"/>
+        </w:rPr>
+        <w:t>String</w:t>
+      </w:r>
+      <w:r>
+        <w:rPr>
+          <w:color w:val="000000" w:themeColor="text1"/>
+        </w:rPr>
+        <w:t>: It can be referred as an array of characters.</w:t>
+      </w:r>
+    </w:p>
+    <w:p>
+      <w:pPr>
+        <w:pStyle w:val="ListParagraph"/>
+        <w:rPr>
+          <w:color w:val="000000" w:themeColor="text1"/>
+        </w:rPr>
+      </w:pPr>
+      <w:r>
+        <w:rPr>
+          <w:color w:val="000000" w:themeColor="text1"/>
+        </w:rPr>
+        <w:t>Ex: “hello world”</w:t>
+      </w:r>
+    </w:p>
+    <w:p>
+      <w:pPr>
+        <w:pStyle w:val="ListParagraph"/>
+        <w:rPr>
+          <w:color w:val="000000" w:themeColor="text1"/>
+        </w:rPr>
+      </w:pPr>
+      <w:r>
+        <w:rPr>
+          <w:color w:val="000000" w:themeColor="text1"/>
+        </w:rPr>
+        <w:t xml:space="preserve">Since it is a string of </w:t>
+      </w:r>
+      <w:r>
+        <w:rPr>
+          <w:color w:val="000000" w:themeColor="text1"/>
+        </w:rPr>
+        <w:t>characters,</w:t>
+      </w:r>
+      <w:r>
+        <w:rPr>
+          <w:color w:val="000000" w:themeColor="text1"/>
+        </w:rPr>
+        <w:t xml:space="preserve"> we can pull out its characters individually.</w:t>
+      </w:r>
+    </w:p>
+    <w:p>
+      <w:pPr>
+        <w:pStyle w:val="ListParagraph"/>
         <w:rPr>
           <w:color w:val="000000" w:themeColor="text1"/>
           <w:u w:val="single"/>
         </w:rPr>
+      </w:pPr>
+      <w:r>
+        <w:rPr>
+          <w:color w:val="000000" w:themeColor="text1"/>
+          <w:u w:val="single"/>
+        </w:rPr>
         <w:t>Example:</w:t>
       </w:r>
-      <w:r>
-        <w:rPr>
-          <w:color w:val="000000" w:themeColor="text1"/>
+    </w:p>
+    <w:p>
+      <w:pPr>
+        <w:pStyle w:val="ListParagraph"/>
+        <w:rPr>
+          <w:color w:val="000000" w:themeColor="text1"/>
+        </w:rPr>
+      </w:pPr>
+      <w:r>
+        <w:rPr>
+          <w:color w:val="000000" w:themeColor="text1"/>
+        </w:rPr>
+        <w:t>print(“Hello”[0])</w:t>
+      </w:r>
+    </w:p>
+    <w:p>
+      <w:pPr>
+        <w:pStyle w:val="ListParagraph"/>
+        <w:rPr>
+          <w:color w:val="000000" w:themeColor="text1"/>
+        </w:rPr>
+      </w:pPr>
+      <w:r>
+        <w:rPr>
+          <w:color w:val="000000" w:themeColor="text1"/>
+        </w:rPr>
+        <w:t>&gt;&gt;&gt;H</w:t>
+      </w:r>
+    </w:p>
+    <w:p>
+      <w:pPr>
+        <w:pStyle w:val="ListParagraph"/>
+        <w:numPr>
+          <w:ilvl w:val="0"/>
+          <w:numId w:val="5"/>
+        </w:numPr>
+        <w:rPr>
+          <w:color w:val="000000" w:themeColor="text1"/>
+        </w:rPr>
+      </w:pPr>
+      <w:r>
+        <w:rPr>
+          <w:color w:val="000000" w:themeColor="text1"/>
+        </w:rPr>
+        <w:t>Integers: It contains integers ranging from negative infinity to positive infinity.</w:t>
+      </w:r>
+    </w:p>
+    <w:p>
+      <w:pPr>
+        <w:pStyle w:val="ListParagraph"/>
+        <w:rPr>
+          <w:color w:val="000000" w:themeColor="text1"/>
+        </w:rPr>
+      </w:pPr>
+      <w:r>
+        <w:rPr>
+          <w:color w:val="000000" w:themeColor="text1"/>
+        </w:rPr>
+        <w:t>Ex: 1,2,3,4</w:t>
+      </w:r>
+    </w:p>
+    <w:p>
+      <w:pPr>
+        <w:pStyle w:val="ListParagraph"/>
+        <w:rPr>
+          <w:color w:val="000000" w:themeColor="text1"/>
+        </w:rPr>
+      </w:pPr>
+      <w:r>
+        <w:rPr>
+          <w:color w:val="000000" w:themeColor="text1"/>
+        </w:rPr>
+        <w:t>To increase the code readability, we put underscore between numbers while printing as it is.</w:t>
+      </w:r>
+    </w:p>
+    <w:p>
+      <w:pPr>
+        <w:pStyle w:val="ListParagraph"/>
+        <w:rPr>
+          <w:color w:val="000000" w:themeColor="text1"/>
+        </w:rPr>
+      </w:pPr>
+      <w:r>
+        <w:rPr>
+          <w:color w:val="000000" w:themeColor="text1"/>
+        </w:rPr>
+        <w:t>Ex:</w:t>
+      </w:r>
+      <w:r>
+        <w:rPr>
+          <w:color w:val="000000" w:themeColor="text1"/>
+        </w:rPr>
+        <w:t xml:space="preserve"> </w:t>
+      </w:r>
+      <w:r>
+        <w:rPr>
+          <w:color w:val="000000" w:themeColor="text1"/>
+        </w:rPr>
+        <w:t>print(100</w:t>
+      </w:r>
+      <w:r>
+        <w:rPr>
+          <w:color w:val="000000" w:themeColor="text1"/>
+        </w:rPr>
+        <w:t>_</w:t>
+      </w:r>
+      <w:r>
+        <w:rPr>
+          <w:color w:val="000000" w:themeColor="text1"/>
+        </w:rPr>
+        <w:t>000</w:t>
+      </w:r>
+      <w:r>
+        <w:rPr>
+          <w:color w:val="000000" w:themeColor="text1"/>
+        </w:rPr>
+        <w:t>_</w:t>
+      </w:r>
+      <w:r>
+        <w:rPr>
+          <w:color w:val="000000" w:themeColor="text1"/>
+        </w:rPr>
+        <w:t>000)</w:t>
+      </w:r>
+    </w:p>
+    <w:p>
+      <w:pPr>
+        <w:pStyle w:val="ListParagraph"/>
+        <w:rPr>
+          <w:color w:val="000000" w:themeColor="text1"/>
+        </w:rPr>
+      </w:pPr>
+      <w:r>
+        <w:rPr>
+          <w:color w:val="000000" w:themeColor="text1"/>
+        </w:rPr>
+        <w:t>&gt;&gt;&gt;</w:t>
+      </w:r>
+      <w:r>
+        <w:rPr>
+          <w:color w:val="000000" w:themeColor="text1"/>
+        </w:rPr>
+        <w:t>100000000</w:t>
+      </w:r>
+    </w:p>
+    <w:p>
+      <w:pPr>
+        <w:pStyle w:val="ListParagraph"/>
+        <w:numPr>
+          <w:ilvl w:val="0"/>
+          <w:numId w:val="5"/>
+        </w:numPr>
+        <w:rPr>
+          <w:color w:val="000000" w:themeColor="text1"/>
+        </w:rPr>
+      </w:pPr>
+      <w:r>
+        <w:rPr>
+          <w:color w:val="000000" w:themeColor="text1"/>
+        </w:rPr>
+        <w:t>Floats: It contains floating numbers i.e</w:t>
+      </w:r>
+      <w:r>
+        <w:rPr>
+          <w:color w:val="000000" w:themeColor="text1"/>
+        </w:rPr>
+        <w:t>.</w:t>
+      </w:r>
+      <w:r>
+        <w:rPr>
+          <w:color w:val="000000" w:themeColor="text1"/>
+        </w:rPr>
+        <w:t xml:space="preserve"> number with a point in it.</w:t>
+      </w:r>
+    </w:p>
+    <w:p>
+      <w:pPr>
+        <w:pStyle w:val="ListParagraph"/>
+        <w:rPr>
+          <w:color w:val="000000" w:themeColor="text1"/>
+        </w:rPr>
+      </w:pPr>
+      <w:r>
+        <w:rPr>
+          <w:color w:val="000000" w:themeColor="text1"/>
+        </w:rPr>
+        <w:lastRenderedPageBreak/>
+        <w:t>Ex: 1.0, 2.3, 1.5</w:t>
+      </w:r>
+    </w:p>
+    <w:p>
+      <w:pPr>
+        <w:pStyle w:val="ListParagraph"/>
+        <w:rPr>
+          <w:color w:val="000000" w:themeColor="text1"/>
+        </w:rPr>
+      </w:pPr>
+      <w:r>
+        <w:rPr>
+          <w:color w:val="000000" w:themeColor="text1"/>
+        </w:rPr>
+        <w:t>Same can be done as above:</w:t>
+      </w:r>
+    </w:p>
+    <w:p>
+      <w:pPr>
+        <w:pStyle w:val="ListParagraph"/>
+        <w:rPr>
+          <w:color w:val="000000" w:themeColor="text1"/>
+        </w:rPr>
+      </w:pPr>
+      <w:r>
+        <w:rPr>
+          <w:color w:val="000000" w:themeColor="text1"/>
+        </w:rPr>
+        <w:t>Ex: print(100_000.56)</w:t>
+      </w:r>
+    </w:p>
+    <w:p>
+      <w:pPr>
+        <w:pStyle w:val="ListParagraph"/>
+        <w:rPr>
+          <w:color w:val="000000" w:themeColor="text1"/>
+        </w:rPr>
+      </w:pPr>
+      <w:r>
+        <w:rPr>
+          <w:color w:val="000000" w:themeColor="text1"/>
+        </w:rPr>
+        <w:t>&gt;&gt;&gt;100000.56</w:t>
+      </w:r>
+    </w:p>
+    <w:p>
+      <w:pPr>
+        <w:pStyle w:val="ListParagraph"/>
+        <w:numPr>
+          <w:ilvl w:val="0"/>
+          <w:numId w:val="5"/>
+        </w:numPr>
+        <w:rPr>
+          <w:color w:val="000000" w:themeColor="text1"/>
+        </w:rPr>
+      </w:pPr>
+      <w:r>
+        <w:rPr>
+          <w:color w:val="000000" w:themeColor="text1"/>
+        </w:rPr>
+        <w:t>Bool</w:t>
+      </w:r>
+      <w:r>
+        <w:rPr>
+          <w:color w:val="000000" w:themeColor="text1"/>
+        </w:rPr>
+        <w:t>ean</w:t>
+      </w:r>
+      <w:r>
+        <w:rPr>
+          <w:color w:val="000000" w:themeColor="text1"/>
+        </w:rPr>
+        <w:t>: It contains True and False only.</w:t>
+      </w:r>
+    </w:p>
+    <w:p>
+      <w:r>
+        <w:rPr>
+          <w:color w:val="FF0000"/>
           <w:u w:val="single"/>
         </w:rPr>
+        <w:t>TypeError</w:t>
+      </w:r>
+      <w:r>
+        <w:t xml:space="preserve"> o</w:t>
+      </w:r>
+      <w:r>
+        <w:t>bject represents an error when an operation could not be performed, typically (but not exclusively) when a value is not of the expected type</w:t>
+      </w:r>
+    </w:p>
+    <w:p>
+      <w:r>
+        <w:t>Ex: len(12345)</w:t>
+      </w:r>
+    </w:p>
+    <w:p>
+      <w:r>
+        <w:t>Here an integer value is passed where a string is expected.</w:t>
+      </w:r>
+    </w:p>
+    <w:p>
+      <w:pPr>
+        <w:rPr>
+          <w:b/>
+          <w:bCs/>
+          <w:u w:val="single"/>
+        </w:rPr>
+      </w:pPr>
+      <w:r>
+        <w:rPr>
+          <w:b/>
+          <w:bCs/>
+          <w:u w:val="single"/>
+        </w:rPr>
+        <w:t>Type Conversion:</w:t>
+      </w:r>
+    </w:p>
+    <w:p>
+      <w:r>
+        <w:t>Type conversion can be carried out using certain functions.</w:t>
+      </w:r>
+    </w:p>
+    <w:p>
+      <w:pPr>
+        <w:pStyle w:val="ListParagraph"/>
+        <w:numPr>
+          <w:ilvl w:val="0"/>
+          <w:numId w:val="6"/>
+        </w:numPr>
+      </w:pPr>
+      <w:r>
+        <w:t>i</w:t>
+      </w:r>
+      <w:r>
+        <w:t xml:space="preserve">nt(): </w:t>
+      </w:r>
+      <w:r>
+        <w:t>It changes data type to an integer value</w:t>
+      </w:r>
+      <w:r>
+        <w:t>.</w:t>
+      </w:r>
+    </w:p>
+    <w:p>
+      <w:pPr>
+        <w:ind w:firstLine="720"/>
+      </w:pPr>
+      <w:r>
+        <w:t xml:space="preserve">Ex: int(“123”) </w:t>
+      </w:r>
+      <w:r>
+        <w:sym w:font="Wingdings" w:char="F0E0"/>
+      </w:r>
+      <w:r>
+        <w:t xml:space="preserve"> 123</w:t>
+      </w:r>
+    </w:p>
+    <w:p>
+      <w:pPr>
+        <w:ind w:left="720"/>
+      </w:pPr>
+      <w:r>
+        <w:t xml:space="preserve">Int(1.2) </w:t>
+      </w:r>
+      <w:r>
+        <w:sym w:font="Wingdings" w:char="F0E0"/>
+      </w:r>
+      <w:r>
+        <w:t xml:space="preserve"> 1</w:t>
+      </w:r>
+    </w:p>
+    <w:p>
+      <w:pPr>
+        <w:ind w:firstLine="720"/>
+      </w:pPr>
+      <w:r>
+        <w:t xml:space="preserve">Int(True) </w:t>
+      </w:r>
+      <w:r>
+        <w:sym w:font="Wingdings" w:char="F0E0"/>
+      </w:r>
+      <w:r>
+        <w:t>1</w:t>
+      </w:r>
+    </w:p>
+    <w:p>
+      <w:pPr>
+        <w:pStyle w:val="ListParagraph"/>
+        <w:numPr>
+          <w:ilvl w:val="0"/>
+          <w:numId w:val="6"/>
+        </w:numPr>
+      </w:pPr>
+      <w:r>
+        <w:t>float(): It changes data type to a floating value.</w:t>
+      </w:r>
+    </w:p>
+    <w:p>
+      <w:pPr>
+        <w:pStyle w:val="ListParagraph"/>
+      </w:pPr>
+      <w:r>
+        <w:t xml:space="preserve">Ex: float(“1.2”) </w:t>
+      </w:r>
+      <w:r>
+        <w:sym w:font="Wingdings" w:char="F0E0"/>
+      </w:r>
+      <w:r>
+        <w:t xml:space="preserve"> 1.2</w:t>
+      </w:r>
+    </w:p>
+    <w:p>
+      <w:pPr>
+        <w:pStyle w:val="ListParagraph"/>
+      </w:pPr>
+      <w:r>
+        <w:t xml:space="preserve">float(“1”) </w:t>
+      </w:r>
+      <w:r>
+        <w:sym w:font="Wingdings" w:char="F0E0"/>
+      </w:r>
+      <w:r>
         <w:t xml:space="preserve"> </w:t>
       </w:r>
-    </w:p>
-    <w:p>
-      <w:pPr>
-        <w:rPr>
-          <w:color w:val="000000" w:themeColor="text1"/>
-        </w:rPr>
-      </w:pPr>
-      <w:r>
-        <w:rPr>
-          <w:color w:val="000000" w:themeColor="text1"/>
-        </w:rPr>
-        <w:t>A = “hello”</w:t>
-      </w:r>
-    </w:p>
-    <w:p>
-      <w:pPr>
-        <w:rPr>
-          <w:color w:val="000000" w:themeColor="text1"/>
-        </w:rPr>
-      </w:pPr>
-      <w:r>
-        <w:rPr>
-          <w:color w:val="000000" w:themeColor="text1"/>
-        </w:rPr>
-        <w:t>Length = len(A)</w:t>
-      </w:r>
-    </w:p>
-    <w:p>
-      <w:pPr>
-        <w:rPr>
-          <w:color w:val="000000" w:themeColor="text1"/>
-        </w:rPr>
-      </w:pPr>
-      <w:proofErr w:type="gramStart"/>
-      <w:r>
-        <w:rPr>
-          <w:color w:val="000000" w:themeColor="text1"/>
-        </w:rPr>
-        <w:t>print(</w:t>
-      </w:r>
-      <w:proofErr w:type="gramEnd"/>
-      <w:r>
-        <w:rPr>
-          <w:color w:val="000000" w:themeColor="text1"/>
-        </w:rPr>
-        <w:t>Length)</w:t>
+      <w:r>
+        <w:t>1</w:t>
+      </w:r>
+      <w:r>
+        <w:t>.0</w:t>
+      </w:r>
+    </w:p>
+    <w:p>
+      <w:pPr>
+        <w:pStyle w:val="ListParagraph"/>
+      </w:pPr>
+      <w:r>
+        <w:t xml:space="preserve">float(12) </w:t>
+      </w:r>
+      <w:r>
+        <w:sym w:font="Wingdings" w:char="F0E0"/>
+      </w:r>
+      <w:r>
+        <w:t xml:space="preserve"> 12.0</w:t>
+      </w:r>
+    </w:p>
+    <w:p>
+      <w:pPr>
+        <w:pStyle w:val="ListParagraph"/>
+        <w:numPr>
+          <w:ilvl w:val="0"/>
+          <w:numId w:val="6"/>
+        </w:numPr>
+      </w:pPr>
+      <w:r>
+        <w:t>str(): it takes the character present in the data type and store them in a array of char</w:t>
+      </w:r>
+      <w:r>
+        <w:t>a</w:t>
+      </w:r>
+      <w:r>
+        <w:t>cter.</w:t>
+      </w:r>
+    </w:p>
+    <w:p>
+      <w:pPr>
+        <w:pStyle w:val="ListParagraph"/>
+      </w:pPr>
+      <w:r>
+        <w:t xml:space="preserve">Ex: </w:t>
+      </w:r>
+      <w:r>
+        <w:t xml:space="preserve">str(True) </w:t>
+      </w:r>
+      <w:r>
+        <w:sym w:font="Wingdings" w:char="F0E0"/>
+      </w:r>
+      <w:r>
+        <w:t>’True’</w:t>
+      </w:r>
+    </w:p>
+    <w:p>
+      <w:pPr>
+        <w:pStyle w:val="ListParagraph"/>
+      </w:pPr>
+      <w:r>
+        <w:t xml:space="preserve">str(1) </w:t>
+      </w:r>
+      <w:r>
+        <w:sym w:font="Wingdings" w:char="F0E0"/>
+      </w:r>
+      <w:r>
+        <w:t xml:space="preserve"> ‘1’</w:t>
+      </w:r>
+    </w:p>
+    <w:p>
+      <w:pPr>
+        <w:pStyle w:val="ListParagraph"/>
+      </w:pPr>
+      <w:r>
+        <w:t xml:space="preserve">str(1.2) </w:t>
+      </w:r>
+      <w:r>
+        <w:sym w:font="Wingdings" w:char="F0E0"/>
+      </w:r>
+      <w:r>
+        <w:t xml:space="preserve"> ‘1.2’</w:t>
+      </w:r>
+    </w:p>
+    <w:p>
+      <w:pPr>
+        <w:pStyle w:val="ListParagraph"/>
+        <w:numPr>
+          <w:ilvl w:val="0"/>
+          <w:numId w:val="6"/>
+        </w:numPr>
+      </w:pPr>
+      <w:r>
+        <w:t>bool() : It gives output as False only if the passed value is 0. It gives True otherwise.</w:t>
+      </w:r>
+      <w:r>
+        <w:t xml:space="preserve"> </w:t>
+      </w:r>
+    </w:p>
+    <w:p>
+      <w:pPr>
+        <w:pStyle w:val="ListParagraph"/>
+      </w:pPr>
+      <w:r>
+        <w:t xml:space="preserve">Ex: bool(123) </w:t>
+      </w:r>
+      <w:r>
+        <w:sym w:font="Wingdings" w:char="F0E0"/>
+      </w:r>
+      <w:r>
+        <w:t xml:space="preserve"> True</w:t>
+      </w:r>
+    </w:p>
+    <w:p>
+      <w:pPr>
+        <w:pStyle w:val="ListParagraph"/>
+      </w:pPr>
+      <w:r>
+        <w:t xml:space="preserve">bool(-123) </w:t>
+      </w:r>
+      <w:r>
+        <w:sym w:font="Wingdings" w:char="F0E0"/>
+      </w:r>
+      <w:r>
+        <w:t xml:space="preserve"> True</w:t>
+      </w:r>
+    </w:p>
+    <w:p>
+      <w:pPr>
+        <w:pStyle w:val="ListParagraph"/>
+      </w:pPr>
+      <w:r>
+        <w:t>bool(</w:t>
+      </w:r>
+      <w:r>
+        <w:t>0</w:t>
+      </w:r>
+      <w:r>
+        <w:t xml:space="preserve">) </w:t>
+      </w:r>
+      <w:r>
+        <w:sym w:font="Wingdings" w:char="F0E0"/>
+      </w:r>
+      <w:r>
+        <w:t xml:space="preserve"> False</w:t>
+      </w:r>
+    </w:p>
+    <w:p>
+      <w:pPr>
+        <w:pStyle w:val="ListParagraph"/>
+      </w:pPr>
+      <w:r>
+        <w:t xml:space="preserve">bool(“w”) </w:t>
+      </w:r>
+      <w:r>
+        <w:sym w:font="Wingdings" w:char="F0E0"/>
+      </w:r>
+      <w:r>
+        <w:t xml:space="preserve"> True</w:t>
+      </w:r>
+    </w:p>
+    <w:p>
+      <w:pPr>
+        <w:pStyle w:val="ListParagraph"/>
+      </w:pPr>
+      <w:r>
+        <w:t xml:space="preserve">bool(“”) </w:t>
+      </w:r>
+      <w:r>
+        <w:sym w:font="Wingdings" w:char="F0E0"/>
+      </w:r>
+      <w:r>
+        <w:t xml:space="preserve"> False</w:t>
+      </w:r>
+    </w:p>
+    <w:p>
+      <w:r>
+        <w:t xml:space="preserve">Note: For type conversion of string to integer or float the string should only contain numbers i.e. characters </w:t>
+      </w:r>
+      <w:r>
+        <w:t xml:space="preserve">ranging </w:t>
+      </w:r>
+      <w:r>
+        <w:t>from 0 to 9 (0-9)</w:t>
+      </w:r>
+      <w:r>
+        <w:t>.</w:t>
       </w:r>
     </w:p>
     <w:p/>
+    <w:p>
+      <w:pPr>
+        <w:rPr>
+          <w:b/>
+          <w:bCs/>
+          <w:color w:val="000000" w:themeColor="text1"/>
+          <w:sz w:val="32"/>
+          <w:szCs w:val="32"/>
+          <w:u w:val="single"/>
+        </w:rPr>
+      </w:pPr>
+      <w:r>
+        <w:rPr>
+          <w:b/>
+          <w:bCs/>
+          <w:color w:val="000000" w:themeColor="text1"/>
+          <w:sz w:val="32"/>
+          <w:szCs w:val="32"/>
+          <w:u w:val="single"/>
+        </w:rPr>
+        <w:lastRenderedPageBreak/>
+        <w:t>Arithmetic</w:t>
+      </w:r>
+      <w:r>
+        <w:rPr>
+          <w:b/>
+          <w:bCs/>
+          <w:color w:val="000000" w:themeColor="text1"/>
+          <w:sz w:val="32"/>
+          <w:szCs w:val="32"/>
+          <w:u w:val="single"/>
+        </w:rPr>
+        <w:t xml:space="preserve"> Operators in Python:</w:t>
+      </w:r>
+    </w:p>
+    <w:p>
+      <w:pPr>
+        <w:pStyle w:val="ListParagraph"/>
+        <w:numPr>
+          <w:ilvl w:val="0"/>
+          <w:numId w:val="7"/>
+        </w:numPr>
+      </w:pPr>
+      <w:r>
+        <w:t>(+) : Does the operation of Addition.</w:t>
+      </w:r>
+    </w:p>
+    <w:p>
+      <w:pPr>
+        <w:pStyle w:val="ListParagraph"/>
+      </w:pPr>
+      <w:r>
+        <w:t>Ex: 1+2 = 3</w:t>
+      </w:r>
+    </w:p>
+    <w:p>
+      <w:pPr>
+        <w:pStyle w:val="ListParagraph"/>
+        <w:numPr>
+          <w:ilvl w:val="0"/>
+          <w:numId w:val="7"/>
+        </w:numPr>
+      </w:pPr>
+      <w:r>
+        <w:t>(-)  : Does the operation of Subtraction.</w:t>
+      </w:r>
+    </w:p>
+    <w:p>
+      <w:pPr>
+        <w:pStyle w:val="ListParagraph"/>
+      </w:pPr>
+      <w:r>
+        <w:t>Ex: 2-3 = -1</w:t>
+      </w:r>
+    </w:p>
+    <w:p>
+      <w:pPr>
+        <w:pStyle w:val="ListParagraph"/>
+        <w:numPr>
+          <w:ilvl w:val="0"/>
+          <w:numId w:val="7"/>
+        </w:numPr>
+      </w:pPr>
+      <w:r>
+        <w:t>(*) : Doe</w:t>
+      </w:r>
+      <w:r>
+        <w:t>s</w:t>
+      </w:r>
+      <w:r>
+        <w:t xml:space="preserve"> the operation of Multiplication.</w:t>
+      </w:r>
+    </w:p>
+    <w:p>
+      <w:pPr>
+        <w:pStyle w:val="ListParagraph"/>
+      </w:pPr>
+      <w:r>
+        <w:t>Ex: 3*2 = 6</w:t>
+      </w:r>
+    </w:p>
+    <w:p>
+      <w:pPr>
+        <w:pStyle w:val="ListParagraph"/>
+        <w:numPr>
+          <w:ilvl w:val="0"/>
+          <w:numId w:val="7"/>
+        </w:numPr>
+      </w:pPr>
+      <w:r>
+        <w:t>(/) : Does the operation of Division.</w:t>
+      </w:r>
+    </w:p>
+    <w:p>
+      <w:pPr>
+        <w:pStyle w:val="ListParagraph"/>
+      </w:pPr>
+      <w:r>
+        <w:t>Ex: 3/2 = 1.5</w:t>
+      </w:r>
+    </w:p>
+    <w:p>
+      <w:pPr>
+        <w:pStyle w:val="ListParagraph"/>
+      </w:pPr>
+      <w:r>
+        <w:t>2/2 = 2.0</w:t>
+      </w:r>
+    </w:p>
+    <w:p>
+      <w:pPr>
+        <w:pStyle w:val="ListParagraph"/>
+        <w:numPr>
+          <w:ilvl w:val="0"/>
+          <w:numId w:val="7"/>
+        </w:numPr>
+      </w:pPr>
+      <w:r>
+        <w:t>(//) : Does the operation of Floor Division.</w:t>
+      </w:r>
+      <w:r>
+        <w:t>(Floors the division)</w:t>
+      </w:r>
+    </w:p>
+    <w:p>
+      <w:pPr>
+        <w:pStyle w:val="ListParagraph"/>
+      </w:pPr>
+      <w:r>
+        <w:t>Ex: 3//2 = 1</w:t>
+      </w:r>
+      <w:r>
+        <w:t xml:space="preserve"> (3/2 = 1.5 , after flooring we get 1)</w:t>
+      </w:r>
+    </w:p>
+    <w:p>
+      <w:pPr>
+        <w:pStyle w:val="ListParagraph"/>
+        <w:numPr>
+          <w:ilvl w:val="0"/>
+          <w:numId w:val="7"/>
+        </w:numPr>
+      </w:pPr>
+      <w:r>
+        <w:t>(%) : Does the operation of Modulus.</w:t>
+      </w:r>
+      <w:r>
+        <w:t xml:space="preserve"> (Remainder of the </w:t>
+      </w:r>
+      <w:r>
+        <w:t>division</w:t>
+      </w:r>
+      <w:r>
+        <w:t>)</w:t>
+      </w:r>
+    </w:p>
+    <w:p>
+      <w:pPr>
+        <w:pStyle w:val="ListParagraph"/>
+      </w:pPr>
+      <w:r>
+        <w:t>Ex: 7%5 = 2</w:t>
+      </w:r>
+      <w:r>
+        <w:t xml:space="preserve"> </w:t>
+      </w:r>
+    </w:p>
+    <w:p>
+      <w:pPr>
+        <w:pStyle w:val="ListParagraph"/>
+        <w:numPr>
+          <w:ilvl w:val="0"/>
+          <w:numId w:val="7"/>
+        </w:numPr>
+      </w:pPr>
+      <w:r>
+        <w:t>(**) : Does the Exponentiation of a number.(To the power)</w:t>
+      </w:r>
+    </w:p>
+    <w:p>
+      <w:pPr>
+        <w:pStyle w:val="ListParagraph"/>
+      </w:pPr>
+      <w:r>
+        <w:t>Ex: 3**2 = 9</w:t>
+      </w:r>
+    </w:p>
+    <w:p>
+      <w:pPr>
+        <w:rPr>
+          <w:b/>
+          <w:bCs/>
+        </w:rPr>
+      </w:pPr>
+      <w:r>
+        <w:rPr>
+          <w:b/>
+          <w:bCs/>
+          <w:u w:val="single"/>
+        </w:rPr>
+        <w:t xml:space="preserve"> </w:t>
+      </w:r>
+      <w:r>
+        <w:rPr>
+          <w:b/>
+          <w:bCs/>
+          <w:u w:val="single"/>
+        </w:rPr>
+        <w:t>NOTE :</w:t>
+      </w:r>
+      <w:r>
+        <w:rPr>
+          <w:b/>
+          <w:bCs/>
+        </w:rPr>
+        <w:t xml:space="preserve"> </w:t>
+      </w:r>
+      <w:r>
+        <w:rPr>
+          <w:b/>
+          <w:bCs/>
+        </w:rPr>
+        <w:t xml:space="preserve">Python follows PEMDAS </w:t>
+      </w:r>
+      <w:r>
+        <w:rPr>
+          <w:b/>
+          <w:bCs/>
+        </w:rPr>
+        <w:t xml:space="preserve">order </w:t>
+      </w:r>
+      <w:r>
+        <w:rPr>
+          <w:b/>
+          <w:bCs/>
+        </w:rPr>
+        <w:t>during evaluation.</w:t>
+      </w:r>
+    </w:p>
+    <w:p>
+      <w:pPr>
+        <w:rPr>
+          <w:b/>
+          <w:bCs/>
+        </w:rPr>
+      </w:pPr>
+      <w:r>
+        <w:rPr>
+          <w:b/>
+          <w:bCs/>
+        </w:rPr>
+        <w:t xml:space="preserve">Parenthesis </w:t>
+      </w:r>
+      <w:r>
+        <w:rPr>
+          <w:b/>
+          <w:bCs/>
+        </w:rPr>
+        <w:sym w:font="Wingdings" w:char="F0E0"/>
+      </w:r>
+      <w:r>
+        <w:rPr>
+          <w:b/>
+          <w:bCs/>
+        </w:rPr>
+        <w:t xml:space="preserve">  Exponents </w:t>
+      </w:r>
+      <w:r>
+        <w:rPr>
+          <w:b/>
+          <w:bCs/>
+        </w:rPr>
+        <w:sym w:font="Wingdings" w:char="F0E0"/>
+      </w:r>
+      <w:r>
+        <w:rPr>
+          <w:b/>
+          <w:bCs/>
+        </w:rPr>
+        <w:t xml:space="preserve"> Multiplication</w:t>
+      </w:r>
+      <w:r>
+        <w:rPr>
+          <w:b/>
+          <w:bCs/>
+        </w:rPr>
+        <w:t xml:space="preserve"> </w:t>
+      </w:r>
+      <w:r>
+        <w:rPr>
+          <w:b/>
+          <w:bCs/>
+        </w:rPr>
+        <w:sym w:font="Wingdings" w:char="F0E0"/>
+      </w:r>
+      <w:r>
+        <w:rPr>
+          <w:b/>
+          <w:bCs/>
+        </w:rPr>
+        <w:t xml:space="preserve"> </w:t>
+      </w:r>
+      <w:r>
+        <w:rPr>
+          <w:b/>
+          <w:bCs/>
+        </w:rPr>
+        <w:t xml:space="preserve"> Division</w:t>
+      </w:r>
+      <w:r>
+        <w:rPr>
+          <w:b/>
+          <w:bCs/>
+        </w:rPr>
+        <w:t xml:space="preserve"> </w:t>
+      </w:r>
+      <w:r>
+        <w:rPr>
+          <w:b/>
+          <w:bCs/>
+        </w:rPr>
+        <w:sym w:font="Wingdings" w:char="F0E0"/>
+      </w:r>
+      <w:r>
+        <w:rPr>
+          <w:b/>
+          <w:bCs/>
+        </w:rPr>
+        <w:t xml:space="preserve"> Addition</w:t>
+      </w:r>
+      <w:r>
+        <w:rPr>
+          <w:b/>
+          <w:bCs/>
+        </w:rPr>
+        <w:t xml:space="preserve"> </w:t>
+      </w:r>
+      <w:r>
+        <w:rPr>
+          <w:b/>
+          <w:bCs/>
+        </w:rPr>
+        <w:sym w:font="Wingdings" w:char="F0E0"/>
+      </w:r>
+      <w:r>
+        <w:rPr>
+          <w:b/>
+          <w:bCs/>
+        </w:rPr>
+        <w:t xml:space="preserve"> Subtraction</w:t>
+      </w:r>
+    </w:p>
+    <w:p>
+      <w:r>
+        <w:t xml:space="preserve">We can use round() to round of a floating value to </w:t>
+      </w:r>
+      <w:r>
+        <w:t>certain decimal.</w:t>
+      </w:r>
+    </w:p>
+    <w:p>
+      <w:r>
+        <w:t xml:space="preserve">Ex: round(3.2) </w:t>
+      </w:r>
+      <w:r>
+        <w:sym w:font="Wingdings" w:char="F0E0"/>
+      </w:r>
+      <w:r>
+        <w:t xml:space="preserve"> 3</w:t>
+      </w:r>
+    </w:p>
+    <w:p>
+      <w:r>
+        <w:t xml:space="preserve">round(3.6) </w:t>
+      </w:r>
+      <w:r>
+        <w:sym w:font="Wingdings" w:char="F0E0"/>
+      </w:r>
+      <w:r>
+        <w:t xml:space="preserve"> 4</w:t>
+      </w:r>
+    </w:p>
+    <w:p>
+      <w:r>
+        <w:t xml:space="preserve">round(3.879976 , 2) </w:t>
+      </w:r>
+      <w:r>
+        <w:sym w:font="Wingdings" w:char="F0E0"/>
+      </w:r>
+      <w:r>
+        <w:t xml:space="preserve"> 3.8</w:t>
+      </w:r>
+      <w:r>
+        <w:t>8</w:t>
+      </w:r>
+    </w:p>
+    <w:p>
+      <w:pPr>
+        <w:rPr>
+          <w:b/>
+          <w:bCs/>
+          <w:color w:val="000000" w:themeColor="text1"/>
+          <w:sz w:val="32"/>
+          <w:szCs w:val="32"/>
+          <w:u w:val="single"/>
+        </w:rPr>
+      </w:pPr>
+      <w:r>
+        <w:t xml:space="preserve"> </w:t>
+      </w:r>
+      <w:r>
+        <w:rPr>
+          <w:b/>
+          <w:bCs/>
+          <w:color w:val="000000" w:themeColor="text1"/>
+          <w:sz w:val="32"/>
+          <w:szCs w:val="32"/>
+          <w:u w:val="single"/>
+        </w:rPr>
+        <w:t>Assignment Operators In Python:</w:t>
+      </w:r>
+    </w:p>
+    <w:tbl>
+      <w:tblPr>
+        <w:tblStyle w:val="TableGrid"/>
+        <w:tblW w:w="0" w:type="auto"/>
+        <w:tblLook w:val="04A0" w:firstRow="1" w:lastRow="0" w:firstColumn="1" w:lastColumn="0" w:noHBand="0" w:noVBand="1"/>
+      </w:tblPr>
+      <w:tblGrid>
+        <w:gridCol w:w="4508"/>
+        <w:gridCol w:w="4508"/>
+      </w:tblGrid>
+      <w:tr>
+        <w:tc>
+          <w:tcPr>
+            <w:tcW w:w="4508" w:type="dxa"/>
+          </w:tcPr>
+          <w:p>
+            <w:pPr>
+              <w:jc w:val="center"/>
+            </w:pPr>
+            <w:r>
+              <w:t>Operator</w:t>
+            </w:r>
+          </w:p>
+        </w:tc>
+        <w:tc>
+          <w:tcPr>
+            <w:tcW w:w="4508" w:type="dxa"/>
+          </w:tcPr>
+          <w:p>
+            <w:pPr>
+              <w:jc w:val="center"/>
+            </w:pPr>
+            <w:r>
+              <w:t>Same As</w:t>
+            </w:r>
+          </w:p>
+        </w:tc>
+      </w:tr>
+      <w:tr>
+        <w:tc>
+          <w:tcPr>
+            <w:tcW w:w="4508" w:type="dxa"/>
+          </w:tcPr>
+          <w:p>
+            <w:pPr>
+              <w:jc w:val="center"/>
+            </w:pPr>
+            <w:r>
+              <w:t>=</w:t>
+            </w:r>
+          </w:p>
+        </w:tc>
+        <w:tc>
+          <w:tcPr>
+            <w:tcW w:w="4508" w:type="dxa"/>
+          </w:tcPr>
+          <w:p>
+            <w:pPr>
+              <w:jc w:val="center"/>
+            </w:pPr>
+            <w:r>
+              <w:t>X = 5</w:t>
+            </w:r>
+          </w:p>
+        </w:tc>
+      </w:tr>
+      <w:tr>
+        <w:tc>
+          <w:tcPr>
+            <w:tcW w:w="4508" w:type="dxa"/>
+          </w:tcPr>
+          <w:p>
+            <w:pPr>
+              <w:jc w:val="center"/>
+            </w:pPr>
+            <w:r>
+              <w:t>+=</w:t>
+            </w:r>
+          </w:p>
+        </w:tc>
+        <w:tc>
+          <w:tcPr>
+            <w:tcW w:w="4508" w:type="dxa"/>
+          </w:tcPr>
+          <w:p>
+            <w:pPr>
+              <w:jc w:val="center"/>
+            </w:pPr>
+            <w:r>
+              <w:t>X = X + 5</w:t>
+            </w:r>
+          </w:p>
+        </w:tc>
+      </w:tr>
+      <w:tr>
+        <w:tc>
+          <w:tcPr>
+            <w:tcW w:w="4508" w:type="dxa"/>
+          </w:tcPr>
+          <w:p>
+            <w:pPr>
+              <w:jc w:val="center"/>
+            </w:pPr>
+            <w:r>
+              <w:t>-=</w:t>
+            </w:r>
+          </w:p>
+        </w:tc>
+        <w:tc>
+          <w:tcPr>
+            <w:tcW w:w="4508" w:type="dxa"/>
+          </w:tcPr>
+          <w:p>
+            <w:pPr>
+              <w:jc w:val="center"/>
+            </w:pPr>
+            <w:r>
+              <w:t xml:space="preserve">X =  X </w:t>
+            </w:r>
+            <w:r>
+              <w:t>–</w:t>
+            </w:r>
+            <w:r>
+              <w:t xml:space="preserve"> 5</w:t>
+            </w:r>
+          </w:p>
+        </w:tc>
+      </w:tr>
+      <w:tr>
+        <w:tc>
+          <w:tcPr>
+            <w:tcW w:w="4508" w:type="dxa"/>
+          </w:tcPr>
+          <w:p>
+            <w:pPr>
+              <w:jc w:val="center"/>
+            </w:pPr>
+            <w:r>
+              <w:t>*=</w:t>
+            </w:r>
+          </w:p>
+        </w:tc>
+        <w:tc>
+          <w:tcPr>
+            <w:tcW w:w="4508" w:type="dxa"/>
+          </w:tcPr>
+          <w:p>
+            <w:pPr>
+              <w:jc w:val="center"/>
+            </w:pPr>
+            <w:r>
+              <w:t>X = X * 5</w:t>
+            </w:r>
+          </w:p>
+        </w:tc>
+      </w:tr>
+      <w:tr>
+        <w:tc>
+          <w:tcPr>
+            <w:tcW w:w="4508" w:type="dxa"/>
+          </w:tcPr>
+          <w:p>
+            <w:pPr>
+              <w:jc w:val="center"/>
+            </w:pPr>
+            <w:r>
+              <w:t>/=</w:t>
+            </w:r>
+          </w:p>
+        </w:tc>
+        <w:tc>
+          <w:tcPr>
+            <w:tcW w:w="4508" w:type="dxa"/>
+          </w:tcPr>
+          <w:p>
+            <w:pPr>
+              <w:jc w:val="center"/>
+            </w:pPr>
+            <w:r>
+              <w:t>X = X/5</w:t>
+            </w:r>
+          </w:p>
+        </w:tc>
+      </w:tr>
+      <w:tr>
+        <w:tc>
+          <w:tcPr>
+            <w:tcW w:w="4508" w:type="dxa"/>
+          </w:tcPr>
+          <w:p>
+            <w:pPr>
+              <w:jc w:val="center"/>
+            </w:pPr>
+            <w:r>
+              <w:t>%=</w:t>
+            </w:r>
+          </w:p>
+        </w:tc>
+        <w:tc>
+          <w:tcPr>
+            <w:tcW w:w="4508" w:type="dxa"/>
+          </w:tcPr>
+          <w:p>
+            <w:pPr>
+              <w:jc w:val="center"/>
+            </w:pPr>
+            <w:r>
+              <w:t>X = X%5</w:t>
+            </w:r>
+          </w:p>
+        </w:tc>
+      </w:tr>
+      <w:tr>
+        <w:tc>
+          <w:tcPr>
+            <w:tcW w:w="4508" w:type="dxa"/>
+          </w:tcPr>
+          <w:p>
+            <w:pPr>
+              <w:jc w:val="center"/>
+            </w:pPr>
+            <w:r>
+              <w:t>//=</w:t>
+            </w:r>
+          </w:p>
+        </w:tc>
+        <w:tc>
+          <w:tcPr>
+            <w:tcW w:w="4508" w:type="dxa"/>
+          </w:tcPr>
+          <w:p>
+            <w:pPr>
+              <w:jc w:val="center"/>
+            </w:pPr>
+            <w:r>
+              <w:t>X = X//5</w:t>
+            </w:r>
+          </w:p>
+        </w:tc>
+      </w:tr>
+      <w:tr>
+        <w:tc>
+          <w:tcPr>
+            <w:tcW w:w="4508" w:type="dxa"/>
+          </w:tcPr>
+          <w:p>
+            <w:pPr>
+              <w:jc w:val="center"/>
+            </w:pPr>
+            <w:r>
+              <w:t>**=</w:t>
+            </w:r>
+          </w:p>
+        </w:tc>
+        <w:tc>
+          <w:tcPr>
+            <w:tcW w:w="4508" w:type="dxa"/>
+          </w:tcPr>
+          <w:p>
+            <w:pPr>
+              <w:jc w:val="center"/>
+            </w:pPr>
+            <w:r>
+              <w:t>X = X**5</w:t>
+            </w:r>
+          </w:p>
+        </w:tc>
+      </w:tr>
+    </w:tbl>
     <w:p/>
-    <w:p/>
+    <w:p>
+      <w:pPr>
+        <w:rPr>
+          <w:color w:val="000000" w:themeColor="text1"/>
+        </w:rPr>
+      </w:pPr>
+    </w:p>
+    <w:p>
+      <w:pPr>
+        <w:rPr>
+          <w:color w:val="000000" w:themeColor="text1"/>
+        </w:rPr>
+      </w:pPr>
+    </w:p>
+    <w:p>
+      <w:pPr>
+        <w:rPr>
+          <w:b/>
+          <w:bCs/>
+          <w:color w:val="000000" w:themeColor="text1"/>
+          <w:sz w:val="32"/>
+          <w:szCs w:val="32"/>
+          <w:u w:val="single"/>
+        </w:rPr>
+      </w:pPr>
+      <w:r>
+        <w:rPr>
+          <w:b/>
+          <w:bCs/>
+          <w:color w:val="000000" w:themeColor="text1"/>
+          <w:sz w:val="32"/>
+          <w:szCs w:val="32"/>
+          <w:u w:val="single"/>
+        </w:rPr>
+        <w:lastRenderedPageBreak/>
+        <w:t>F STRINGS:</w:t>
+      </w:r>
+    </w:p>
+    <w:p>
+      <w:pPr>
+        <w:rPr>
+          <w:color w:val="000000" w:themeColor="text1"/>
+        </w:rPr>
+      </w:pPr>
+      <w:r>
+        <w:rPr>
+          <w:color w:val="000000" w:themeColor="text1"/>
+        </w:rPr>
+        <w:t>We can use f strings to add values directly into the strings without having to separate different parts of string. (Just like in C</w:t>
+      </w:r>
+      <w:r>
+        <w:rPr>
+          <w:color w:val="000000" w:themeColor="text1"/>
+        </w:rPr>
+        <w:t xml:space="preserve"> we use %s</w:t>
+      </w:r>
+      <w:r>
+        <w:rPr>
+          <w:color w:val="000000" w:themeColor="text1"/>
+        </w:rPr>
+        <w:t xml:space="preserve">, </w:t>
+      </w:r>
+      <w:r>
+        <w:rPr>
+          <w:color w:val="000000" w:themeColor="text1"/>
+        </w:rPr>
+        <w:t>%f,</w:t>
+      </w:r>
+      <w:r>
+        <w:rPr>
+          <w:color w:val="000000" w:themeColor="text1"/>
+        </w:rPr>
+        <w:t xml:space="preserve"> </w:t>
+      </w:r>
+      <w:r>
+        <w:rPr>
+          <w:color w:val="000000" w:themeColor="text1"/>
+        </w:rPr>
+        <w:t>%d</w:t>
+      </w:r>
+      <w:r>
+        <w:rPr>
+          <w:color w:val="000000" w:themeColor="text1"/>
+        </w:rPr>
+        <w:t>)</w:t>
+      </w:r>
+    </w:p>
+    <w:p>
+      <w:pPr>
+        <w:rPr>
+          <w:b/>
+          <w:bCs/>
+          <w:i/>
+          <w:iCs/>
+          <w:color w:val="0E2841" w:themeColor="text2"/>
+          <w:u w:val="single"/>
+        </w:rPr>
+      </w:pPr>
+      <w:r>
+        <w:rPr>
+          <w:b/>
+          <w:bCs/>
+          <w:i/>
+          <w:iCs/>
+          <w:color w:val="0E2841" w:themeColor="text2"/>
+          <w:u w:val="single"/>
+        </w:rPr>
+        <w:t>Program:</w:t>
+      </w:r>
+    </w:p>
+    <w:p>
+      <w:pPr>
+        <w:rPr>
+          <w:color w:val="0E2841" w:themeColor="text2"/>
+        </w:rPr>
+      </w:pPr>
+      <w:r>
+        <w:rPr>
+          <w:color w:val="0E2841" w:themeColor="text2"/>
+        </w:rPr>
+        <w:t xml:space="preserve">score = </w:t>
+      </w:r>
+      <w:r>
+        <w:rPr>
+          <w:color w:val="0E2841" w:themeColor="text2"/>
+        </w:rPr>
+        <w:t>45</w:t>
+      </w:r>
+    </w:p>
+    <w:p>
+      <w:pPr>
+        <w:rPr>
+          <w:color w:val="0E2841" w:themeColor="text2"/>
+        </w:rPr>
+      </w:pPr>
+      <w:r>
+        <w:rPr>
+          <w:color w:val="0E2841" w:themeColor="text2"/>
+        </w:rPr>
+        <w:t>print(f“</w:t>
+      </w:r>
+      <w:r>
+        <w:rPr>
+          <w:color w:val="0E2841" w:themeColor="text2"/>
+        </w:rPr>
+        <w:t>You scored</w:t>
+      </w:r>
+      <w:r>
+        <w:rPr>
+          <w:color w:val="0E2841" w:themeColor="text2"/>
+        </w:rPr>
+        <w:t xml:space="preserve">: </w:t>
+      </w:r>
+      <w:r>
+        <w:rPr>
+          <w:color w:val="0E2841" w:themeColor="text2"/>
+        </w:rPr>
+        <w:t>{score}</w:t>
+      </w:r>
+      <w:r>
+        <w:rPr>
+          <w:color w:val="0E2841" w:themeColor="text2"/>
+        </w:rPr>
+        <w:t>”)</w:t>
+      </w:r>
+    </w:p>
+    <w:p>
+      <w:pPr>
+        <w:rPr>
+          <w:color w:val="0E2841" w:themeColor="text2"/>
+        </w:rPr>
+      </w:pPr>
+      <w:r>
+        <w:rPr>
+          <w:color w:val="0E2841" w:themeColor="text2"/>
+        </w:rPr>
+        <w:t>&gt;&gt;&gt;You scored: 45</w:t>
+      </w:r>
+    </w:p>
+    <w:p>
+      <w:pPr>
+        <w:rPr>
+          <w:b/>
+          <w:bCs/>
+          <w:color w:val="000000" w:themeColor="text1"/>
+          <w:sz w:val="32"/>
+          <w:szCs w:val="32"/>
+          <w:u w:val="single"/>
+        </w:rPr>
+      </w:pPr>
+      <w:r>
+        <w:rPr>
+          <w:b/>
+          <w:bCs/>
+          <w:color w:val="000000" w:themeColor="text1"/>
+          <w:sz w:val="32"/>
+          <w:szCs w:val="32"/>
+          <w:u w:val="single"/>
+        </w:rPr>
+        <w:t>IF ELSE STATEMENT:</w:t>
+      </w:r>
+    </w:p>
+    <w:p>
+      <w:pPr>
+        <w:rPr>
+          <w:color w:val="000000" w:themeColor="text1"/>
+        </w:rPr>
+      </w:pPr>
+      <w:r>
+        <w:rPr>
+          <w:color w:val="000000" w:themeColor="text1"/>
+        </w:rPr>
+        <w:t>It is a conditional statement that executes different blocks of code based on whether  a condition is true or false.</w:t>
+      </w:r>
+    </w:p>
+    <w:p>
+      <w:pPr>
+        <w:rPr>
+          <w:color w:val="000000" w:themeColor="text1"/>
+        </w:rPr>
+      </w:pPr>
+      <w:r>
+        <w:rPr>
+          <w:color w:val="000000" w:themeColor="text1"/>
+        </w:rPr>
+        <w:t>An if else statement works as follows:</w:t>
+      </w:r>
+    </w:p>
+    <w:p>
+      <w:pPr>
+        <w:rPr>
+          <w:color w:val="000000" w:themeColor="text1"/>
+        </w:rPr>
+      </w:pPr>
+      <w:r>
+        <w:rPr>
+          <w:color w:val="000000" w:themeColor="text1"/>
+        </w:rPr>
+        <w:t>If (condition)</w:t>
+      </w:r>
+      <w:r>
+        <w:rPr>
+          <w:color w:val="000000" w:themeColor="text1"/>
+        </w:rPr>
+        <w:t>:</w:t>
+      </w:r>
+    </w:p>
+    <w:p>
+      <w:pPr>
+        <w:rPr>
+          <w:color w:val="000000" w:themeColor="text1"/>
+        </w:rPr>
+      </w:pPr>
+      <w:r>
+        <w:rPr>
+          <w:color w:val="000000" w:themeColor="text1"/>
+        </w:rPr>
+        <w:t>Code</w:t>
+      </w:r>
+    </w:p>
+    <w:p>
+      <w:pPr>
+        <w:rPr>
+          <w:color w:val="000000" w:themeColor="text1"/>
+        </w:rPr>
+      </w:pPr>
+      <w:r>
+        <w:rPr>
+          <w:color w:val="000000" w:themeColor="text1"/>
+        </w:rPr>
+        <w:t>elif (condition):</w:t>
+      </w:r>
+    </w:p>
+    <w:p>
+      <w:pPr>
+        <w:rPr>
+          <w:color w:val="000000" w:themeColor="text1"/>
+        </w:rPr>
+      </w:pPr>
+      <w:r>
+        <w:rPr>
+          <w:color w:val="000000" w:themeColor="text1"/>
+        </w:rPr>
+        <w:t>Code</w:t>
+      </w:r>
+    </w:p>
+    <w:p>
+      <w:pPr>
+        <w:rPr>
+          <w:color w:val="000000" w:themeColor="text1"/>
+        </w:rPr>
+      </w:pPr>
+      <w:r>
+        <w:rPr>
+          <w:color w:val="000000" w:themeColor="text1"/>
+        </w:rPr>
+        <w:t>else:</w:t>
+      </w:r>
+    </w:p>
+    <w:p>
+      <w:pPr>
+        <w:rPr>
+          <w:color w:val="000000" w:themeColor="text1"/>
+        </w:rPr>
+      </w:pPr>
+      <w:r>
+        <w:rPr>
+          <w:color w:val="000000" w:themeColor="text1"/>
+        </w:rPr>
+        <w:t>Code</w:t>
+      </w:r>
+    </w:p>
+    <w:p>
+      <w:pPr>
+        <w:rPr>
+          <w:color w:val="000000" w:themeColor="text1"/>
+        </w:rPr>
+      </w:pPr>
+      <w:r>
+        <w:rPr>
+          <w:color w:val="000000" w:themeColor="text1"/>
+        </w:rPr>
+        <w:t>Another if else statement inside an if else statement is called a nested if else statement.</w:t>
+      </w:r>
+    </w:p>
+    <w:p>
+      <w:pPr>
+        <w:rPr>
+          <w:b/>
+          <w:bCs/>
+          <w:color w:val="000000" w:themeColor="text1"/>
+          <w:sz w:val="32"/>
+          <w:szCs w:val="32"/>
+          <w:u w:val="single"/>
+        </w:rPr>
+      </w:pPr>
+      <w:r>
+        <w:rPr>
+          <w:b/>
+          <w:bCs/>
+          <w:color w:val="000000" w:themeColor="text1"/>
+          <w:sz w:val="32"/>
+          <w:szCs w:val="32"/>
+          <w:u w:val="single"/>
+        </w:rPr>
+        <w:t>Comparison Operators:</w:t>
+      </w:r>
+    </w:p>
+    <w:tbl>
+      <w:tblPr>
+        <w:tblStyle w:val="TableGrid"/>
+        <w:tblW w:w="0" w:type="auto"/>
+        <w:tblLook w:val="04A0" w:firstRow="1" w:lastRow="0" w:firstColumn="1" w:lastColumn="0" w:noHBand="0" w:noVBand="1"/>
+      </w:tblPr>
+      <w:tblGrid>
+        <w:gridCol w:w="4508"/>
+        <w:gridCol w:w="4508"/>
+      </w:tblGrid>
+      <w:tr>
+        <w:tc>
+          <w:tcPr>
+            <w:tcW w:w="4508" w:type="dxa"/>
+          </w:tcPr>
+          <w:p>
+            <w:pPr>
+              <w:jc w:val="center"/>
+              <w:rPr>
+                <w:b/>
+                <w:bCs/>
+                <w:color w:val="000000" w:themeColor="text1"/>
+                <w:sz w:val="28"/>
+                <w:szCs w:val="28"/>
+                <w:u w:val="single"/>
+              </w:rPr>
+            </w:pPr>
+            <w:r>
+              <w:rPr>
+                <w:b/>
+                <w:bCs/>
+                <w:color w:val="000000" w:themeColor="text1"/>
+                <w:sz w:val="28"/>
+                <w:szCs w:val="28"/>
+                <w:u w:val="single"/>
+              </w:rPr>
+              <w:t>Symbol</w:t>
+            </w:r>
+          </w:p>
+        </w:tc>
+        <w:tc>
+          <w:tcPr>
+            <w:tcW w:w="4508" w:type="dxa"/>
+          </w:tcPr>
+          <w:p>
+            <w:pPr>
+              <w:jc w:val="center"/>
+              <w:rPr>
+                <w:b/>
+                <w:bCs/>
+                <w:color w:val="000000" w:themeColor="text1"/>
+                <w:sz w:val="28"/>
+                <w:szCs w:val="28"/>
+                <w:u w:val="single"/>
+              </w:rPr>
+            </w:pPr>
+            <w:r>
+              <w:rPr>
+                <w:b/>
+                <w:bCs/>
+                <w:color w:val="000000" w:themeColor="text1"/>
+                <w:sz w:val="28"/>
+                <w:szCs w:val="28"/>
+                <w:u w:val="single"/>
+              </w:rPr>
+              <w:t>M</w:t>
+            </w:r>
+            <w:r>
+              <w:rPr>
+                <w:b/>
+                <w:bCs/>
+                <w:color w:val="000000" w:themeColor="text1"/>
+                <w:sz w:val="28"/>
+                <w:szCs w:val="28"/>
+                <w:u w:val="single"/>
+              </w:rPr>
+              <w:t>eaning</w:t>
+            </w:r>
+          </w:p>
+        </w:tc>
+      </w:tr>
+      <w:tr>
+        <w:tc>
+          <w:tcPr>
+            <w:tcW w:w="4508" w:type="dxa"/>
+          </w:tcPr>
+          <w:p>
+            <w:pPr>
+              <w:jc w:val="center"/>
+              <w:rPr>
+                <w:color w:val="000000" w:themeColor="text1"/>
+              </w:rPr>
+            </w:pPr>
+            <w:r>
+              <w:rPr>
+                <w:color w:val="000000" w:themeColor="text1"/>
+              </w:rPr>
+              <w:t>&gt;</w:t>
+            </w:r>
+          </w:p>
+        </w:tc>
+        <w:tc>
+          <w:tcPr>
+            <w:tcW w:w="4508" w:type="dxa"/>
+          </w:tcPr>
+          <w:p>
+            <w:pPr>
+              <w:jc w:val="center"/>
+              <w:rPr>
+                <w:color w:val="000000" w:themeColor="text1"/>
+              </w:rPr>
+            </w:pPr>
+            <w:r>
+              <w:rPr>
+                <w:color w:val="000000" w:themeColor="text1"/>
+              </w:rPr>
+              <w:t>Greater than</w:t>
+            </w:r>
+          </w:p>
+        </w:tc>
+      </w:tr>
+      <w:tr>
+        <w:tc>
+          <w:tcPr>
+            <w:tcW w:w="4508" w:type="dxa"/>
+          </w:tcPr>
+          <w:p>
+            <w:pPr>
+              <w:jc w:val="center"/>
+              <w:rPr>
+                <w:color w:val="000000" w:themeColor="text1"/>
+              </w:rPr>
+            </w:pPr>
+            <w:r>
+              <w:rPr>
+                <w:color w:val="000000" w:themeColor="text1"/>
+              </w:rPr>
+              <w:t>&lt;</w:t>
+            </w:r>
+          </w:p>
+        </w:tc>
+        <w:tc>
+          <w:tcPr>
+            <w:tcW w:w="4508" w:type="dxa"/>
+          </w:tcPr>
+          <w:p>
+            <w:pPr>
+              <w:jc w:val="center"/>
+              <w:rPr>
+                <w:color w:val="000000" w:themeColor="text1"/>
+              </w:rPr>
+            </w:pPr>
+            <w:r>
+              <w:rPr>
+                <w:color w:val="000000" w:themeColor="text1"/>
+              </w:rPr>
+              <w:t>Lesser than</w:t>
+            </w:r>
+          </w:p>
+        </w:tc>
+      </w:tr>
+      <w:tr>
+        <w:tc>
+          <w:tcPr>
+            <w:tcW w:w="4508" w:type="dxa"/>
+          </w:tcPr>
+          <w:p>
+            <w:pPr>
+              <w:jc w:val="center"/>
+              <w:rPr>
+                <w:color w:val="000000" w:themeColor="text1"/>
+              </w:rPr>
+            </w:pPr>
+            <w:r>
+              <w:rPr>
+                <w:color w:val="000000" w:themeColor="text1"/>
+              </w:rPr>
+              <w:t>&gt;=</w:t>
+            </w:r>
+          </w:p>
+        </w:tc>
+        <w:tc>
+          <w:tcPr>
+            <w:tcW w:w="4508" w:type="dxa"/>
+          </w:tcPr>
+          <w:p>
+            <w:pPr>
+              <w:jc w:val="center"/>
+              <w:rPr>
+                <w:color w:val="000000" w:themeColor="text1"/>
+              </w:rPr>
+            </w:pPr>
+            <w:r>
+              <w:rPr>
+                <w:color w:val="000000" w:themeColor="text1"/>
+              </w:rPr>
+              <w:t>Greater than or equal to</w:t>
+            </w:r>
+          </w:p>
+        </w:tc>
+      </w:tr>
+      <w:tr>
+        <w:tc>
+          <w:tcPr>
+            <w:tcW w:w="4508" w:type="dxa"/>
+          </w:tcPr>
+          <w:p>
+            <w:pPr>
+              <w:jc w:val="center"/>
+              <w:rPr>
+                <w:color w:val="000000" w:themeColor="text1"/>
+              </w:rPr>
+            </w:pPr>
+            <w:r>
+              <w:rPr>
+                <w:color w:val="000000" w:themeColor="text1"/>
+              </w:rPr>
+              <w:t xml:space="preserve">&lt;= </w:t>
+            </w:r>
+          </w:p>
+        </w:tc>
+        <w:tc>
+          <w:tcPr>
+            <w:tcW w:w="4508" w:type="dxa"/>
+          </w:tcPr>
+          <w:p>
+            <w:pPr>
+              <w:jc w:val="center"/>
+              <w:rPr>
+                <w:color w:val="000000" w:themeColor="text1"/>
+              </w:rPr>
+            </w:pPr>
+            <w:r>
+              <w:rPr>
+                <w:color w:val="000000" w:themeColor="text1"/>
+              </w:rPr>
+              <w:t xml:space="preserve">Lesser than or equal to </w:t>
+            </w:r>
+          </w:p>
+        </w:tc>
+      </w:tr>
+      <w:tr>
+        <w:tc>
+          <w:tcPr>
+            <w:tcW w:w="4508" w:type="dxa"/>
+          </w:tcPr>
+          <w:p>
+            <w:pPr>
+              <w:jc w:val="center"/>
+              <w:rPr>
+                <w:color w:val="000000" w:themeColor="text1"/>
+              </w:rPr>
+            </w:pPr>
+            <w:r>
+              <w:rPr>
+                <w:color w:val="000000" w:themeColor="text1"/>
+              </w:rPr>
+              <w:t xml:space="preserve">!= </w:t>
+            </w:r>
+          </w:p>
+        </w:tc>
+        <w:tc>
+          <w:tcPr>
+            <w:tcW w:w="4508" w:type="dxa"/>
+          </w:tcPr>
+          <w:p>
+            <w:pPr>
+              <w:jc w:val="center"/>
+              <w:rPr>
+                <w:color w:val="000000" w:themeColor="text1"/>
+              </w:rPr>
+            </w:pPr>
+            <w:r>
+              <w:rPr>
+                <w:color w:val="000000" w:themeColor="text1"/>
+              </w:rPr>
+              <w:t>Not equal to</w:t>
+            </w:r>
+          </w:p>
+        </w:tc>
+      </w:tr>
+      <w:tr>
+        <w:tc>
+          <w:tcPr>
+            <w:tcW w:w="4508" w:type="dxa"/>
+          </w:tcPr>
+          <w:p>
+            <w:pPr>
+              <w:jc w:val="center"/>
+              <w:rPr>
+                <w:color w:val="000000" w:themeColor="text1"/>
+              </w:rPr>
+            </w:pPr>
+            <w:r>
+              <w:rPr>
+                <w:color w:val="000000" w:themeColor="text1"/>
+              </w:rPr>
+              <w:t>==</w:t>
+            </w:r>
+          </w:p>
+        </w:tc>
+        <w:tc>
+          <w:tcPr>
+            <w:tcW w:w="4508" w:type="dxa"/>
+          </w:tcPr>
+          <w:p>
+            <w:pPr>
+              <w:jc w:val="center"/>
+              <w:rPr>
+                <w:color w:val="000000" w:themeColor="text1"/>
+              </w:rPr>
+            </w:pPr>
+            <w:r>
+              <w:rPr>
+                <w:color w:val="000000" w:themeColor="text1"/>
+              </w:rPr>
+              <w:t>Equal to</w:t>
+            </w:r>
+          </w:p>
+        </w:tc>
+      </w:tr>
+    </w:tbl>
+    <w:p>
+      <w:pPr>
+        <w:rPr>
+          <w:b/>
+          <w:bCs/>
+          <w:color w:val="000000" w:themeColor="text1"/>
+          <w:sz w:val="32"/>
+          <w:szCs w:val="32"/>
+          <w:u w:val="single"/>
+        </w:rPr>
+      </w:pPr>
+      <w:r>
+        <w:rPr>
+          <w:b/>
+          <w:bCs/>
+          <w:color w:val="000000" w:themeColor="text1"/>
+          <w:sz w:val="32"/>
+          <w:szCs w:val="32"/>
+          <w:u w:val="single"/>
+        </w:rPr>
+        <w:t>Logical Operators:</w:t>
+      </w:r>
+    </w:p>
+    <w:tbl>
+      <w:tblPr>
+        <w:tblStyle w:val="TableGrid"/>
+        <w:tblW w:w="0" w:type="auto"/>
+        <w:tblLook w:val="04A0" w:firstRow="1" w:lastRow="0" w:firstColumn="1" w:lastColumn="0" w:noHBand="0" w:noVBand="1"/>
+      </w:tblPr>
+      <w:tblGrid>
+        <w:gridCol w:w="4508"/>
+        <w:gridCol w:w="4508"/>
+      </w:tblGrid>
+      <w:tr>
+        <w:tc>
+          <w:tcPr>
+            <w:tcW w:w="4508" w:type="dxa"/>
+          </w:tcPr>
+          <w:p>
+            <w:pPr>
+              <w:jc w:val="center"/>
+              <w:rPr>
+                <w:b/>
+                <w:color w:val="000000" w:themeColor="text1"/>
+                <w:sz w:val="28"/>
+                <w:szCs w:val="28"/>
+                <w:u w:val="single"/>
+              </w:rPr>
+            </w:pPr>
+            <w:r>
+              <w:rPr>
+                <w:b/>
+                <w:color w:val="000000" w:themeColor="text1"/>
+                <w:sz w:val="28"/>
+                <w:szCs w:val="28"/>
+                <w:u w:val="single"/>
+              </w:rPr>
+              <w:t>Symbol</w:t>
+            </w:r>
+          </w:p>
+        </w:tc>
+        <w:tc>
+          <w:tcPr>
+            <w:tcW w:w="4508" w:type="dxa"/>
+          </w:tcPr>
+          <w:p>
+            <w:pPr>
+              <w:jc w:val="center"/>
+              <w:rPr>
+                <w:b/>
+                <w:color w:val="000000" w:themeColor="text1"/>
+                <w:sz w:val="28"/>
+                <w:szCs w:val="28"/>
+                <w:u w:val="single"/>
+              </w:rPr>
+            </w:pPr>
+            <w:r>
+              <w:rPr>
+                <w:b/>
+                <w:color w:val="000000" w:themeColor="text1"/>
+                <w:sz w:val="28"/>
+                <w:szCs w:val="28"/>
+                <w:u w:val="single"/>
+              </w:rPr>
+              <w:t>Meaning</w:t>
+            </w:r>
+          </w:p>
+        </w:tc>
+      </w:tr>
+      <w:tr>
+        <w:tc>
+          <w:tcPr>
+            <w:tcW w:w="4508" w:type="dxa"/>
+          </w:tcPr>
+          <w:p>
+            <w:pPr>
+              <w:jc w:val="center"/>
+              <w:rPr>
+                <w:color w:val="000000" w:themeColor="text1"/>
+              </w:rPr>
+            </w:pPr>
+            <w:r>
+              <w:rPr>
+                <w:color w:val="000000" w:themeColor="text1"/>
+              </w:rPr>
+              <w:t>and</w:t>
+            </w:r>
+          </w:p>
+        </w:tc>
+        <w:tc>
+          <w:tcPr>
+            <w:tcW w:w="4508" w:type="dxa"/>
+          </w:tcPr>
+          <w:p>
+            <w:pPr>
+              <w:jc w:val="center"/>
+              <w:rPr>
+                <w:color w:val="000000" w:themeColor="text1"/>
+              </w:rPr>
+            </w:pPr>
+            <w:r>
+              <w:rPr>
+                <w:color w:val="000000" w:themeColor="text1"/>
+              </w:rPr>
+              <w:t>Produces 1 when all the inputs are 1</w:t>
+            </w:r>
+          </w:p>
+        </w:tc>
+      </w:tr>
+      <w:tr>
+        <w:tc>
+          <w:tcPr>
+            <w:tcW w:w="4508" w:type="dxa"/>
+          </w:tcPr>
+          <w:p>
+            <w:pPr>
+              <w:jc w:val="center"/>
+              <w:rPr>
+                <w:color w:val="000000" w:themeColor="text1"/>
+              </w:rPr>
+            </w:pPr>
+            <w:r>
+              <w:rPr>
+                <w:color w:val="000000" w:themeColor="text1"/>
+              </w:rPr>
+              <w:t>or</w:t>
+            </w:r>
+          </w:p>
+        </w:tc>
+        <w:tc>
+          <w:tcPr>
+            <w:tcW w:w="4508" w:type="dxa"/>
+          </w:tcPr>
+          <w:p>
+            <w:pPr>
+              <w:jc w:val="center"/>
+              <w:rPr>
+                <w:color w:val="000000" w:themeColor="text1"/>
+              </w:rPr>
+            </w:pPr>
+            <w:r>
+              <w:rPr>
+                <w:color w:val="000000" w:themeColor="text1"/>
+              </w:rPr>
+              <w:t>Produces 1 when any one input is 1</w:t>
+            </w:r>
+          </w:p>
+        </w:tc>
+      </w:tr>
+      <w:tr>
+        <w:tc>
+          <w:tcPr>
+            <w:tcW w:w="4508" w:type="dxa"/>
+          </w:tcPr>
+          <w:p>
+            <w:pPr>
+              <w:jc w:val="center"/>
+              <w:rPr>
+                <w:color w:val="000000" w:themeColor="text1"/>
+              </w:rPr>
+            </w:pPr>
+            <w:r>
+              <w:rPr>
+                <w:color w:val="000000" w:themeColor="text1"/>
+              </w:rPr>
+              <w:t>not</w:t>
+            </w:r>
+          </w:p>
+        </w:tc>
+        <w:tc>
+          <w:tcPr>
+            <w:tcW w:w="4508" w:type="dxa"/>
+          </w:tcPr>
+          <w:p>
+            <w:pPr>
+              <w:jc w:val="center"/>
+              <w:rPr>
+                <w:color w:val="000000" w:themeColor="text1"/>
+              </w:rPr>
+            </w:pPr>
+            <w:r>
+              <w:rPr>
+                <w:color w:val="000000" w:themeColor="text1"/>
+              </w:rPr>
+              <w:t>Compliment of the input</w:t>
+            </w:r>
+          </w:p>
+        </w:tc>
+      </w:tr>
+    </w:tbl>
+    <w:p>
+      <w:pPr>
+        <w:rPr>
+          <w:color w:val="000000" w:themeColor="text1"/>
+        </w:rPr>
+      </w:pPr>
+    </w:p>
+    <w:p>
+      <w:pPr>
+        <w:rPr>
+          <w:b/>
+          <w:bCs/>
+          <w:color w:val="000000" w:themeColor="text1"/>
+          <w:sz w:val="32"/>
+          <w:szCs w:val="32"/>
+          <w:u w:val="single"/>
+        </w:rPr>
+      </w:pPr>
+      <w:r>
+        <w:rPr>
+          <w:b/>
+          <w:bCs/>
+          <w:color w:val="000000" w:themeColor="text1"/>
+          <w:sz w:val="32"/>
+          <w:szCs w:val="32"/>
+          <w:u w:val="single"/>
+        </w:rPr>
+        <w:lastRenderedPageBreak/>
+        <w:t>MODULE:</w:t>
+      </w:r>
+    </w:p>
+    <w:p>
+      <w:pPr>
+        <w:rPr>
+          <w:color w:val="000000" w:themeColor="text1"/>
+        </w:rPr>
+      </w:pPr>
+      <w:r>
+        <w:rPr>
+          <w:color w:val="000000" w:themeColor="text1"/>
+        </w:rPr>
+        <w:t>A module is a piece of built in code that can be called using different keywords associated with the imported module</w:t>
+      </w:r>
+      <w:r>
+        <w:rPr>
+          <w:color w:val="000000" w:themeColor="text1"/>
+        </w:rPr>
+        <w:t>.</w:t>
+      </w:r>
+    </w:p>
+    <w:p>
+      <w:pPr>
+        <w:rPr>
+          <w:color w:val="000000" w:themeColor="text1"/>
+        </w:rPr>
+      </w:pPr>
+      <w:r>
+        <w:rPr>
+          <w:color w:val="000000" w:themeColor="text1"/>
+        </w:rPr>
+        <w:t>These modules help in reducing the size of the code and increase readability of code.</w:t>
+      </w:r>
+    </w:p>
+    <w:p>
+      <w:pPr>
+        <w:rPr>
+          <w:b/>
+          <w:bCs/>
+          <w:color w:val="000000" w:themeColor="text1"/>
+          <w:sz w:val="32"/>
+          <w:szCs w:val="32"/>
+          <w:u w:val="single"/>
+        </w:rPr>
+      </w:pPr>
+      <w:r>
+        <w:rPr>
+          <w:b/>
+          <w:bCs/>
+          <w:color w:val="000000" w:themeColor="text1"/>
+          <w:sz w:val="32"/>
+          <w:szCs w:val="32"/>
+          <w:u w:val="single"/>
+        </w:rPr>
+        <w:t>Random Module:</w:t>
+      </w:r>
+    </w:p>
+    <w:p>
+      <w:pPr>
+        <w:rPr>
+          <w:color w:val="000000" w:themeColor="text1"/>
+        </w:rPr>
+      </w:pPr>
+      <w:r>
+        <w:rPr>
+          <w:color w:val="000000" w:themeColor="text1"/>
+        </w:rPr>
+        <w:t>We import the function using import keyword as following:</w:t>
+      </w:r>
+    </w:p>
+    <w:p>
+      <w:pPr>
+        <w:rPr>
+          <w:color w:val="000000" w:themeColor="text1"/>
+        </w:rPr>
+      </w:pPr>
+      <w:r>
+        <w:rPr>
+          <w:color w:val="000000" w:themeColor="text1"/>
+        </w:rPr>
+        <w:t>i</w:t>
+      </w:r>
+      <w:r>
+        <w:rPr>
+          <w:color w:val="000000" w:themeColor="text1"/>
+        </w:rPr>
+        <w:t>mport random</w:t>
+      </w:r>
+    </w:p>
+    <w:p>
+      <w:pPr>
+        <w:rPr>
+          <w:color w:val="000000" w:themeColor="text1"/>
+        </w:rPr>
+      </w:pPr>
+      <w:r>
+        <w:rPr>
+          <w:color w:val="000000" w:themeColor="text1"/>
+        </w:rPr>
+        <w:t>we can also give name to this module for calling by:</w:t>
+      </w:r>
+    </w:p>
+    <w:p>
+      <w:pPr>
+        <w:rPr>
+          <w:color w:val="000000" w:themeColor="text1"/>
+        </w:rPr>
+      </w:pPr>
+      <w:r>
+        <w:rPr>
+          <w:color w:val="000000" w:themeColor="text1"/>
+        </w:rPr>
+        <w:t>import random as r</w:t>
+      </w:r>
+    </w:p>
+    <w:p>
+      <w:pPr>
+        <w:rPr>
+          <w:b/>
+          <w:bCs/>
+          <w:color w:val="000000" w:themeColor="text1"/>
+          <w:u w:val="single"/>
+        </w:rPr>
+      </w:pPr>
+      <w:r>
+        <w:rPr>
+          <w:b/>
+          <w:bCs/>
+          <w:color w:val="000000" w:themeColor="text1"/>
+          <w:u w:val="single"/>
+        </w:rPr>
+        <w:t>Random Integer Generation</w:t>
+      </w:r>
+      <w:r>
+        <w:rPr>
+          <w:b/>
+          <w:bCs/>
+          <w:color w:val="000000" w:themeColor="text1"/>
+          <w:u w:val="single"/>
+        </w:rPr>
+        <w:t>:</w:t>
+      </w:r>
+    </w:p>
+    <w:p>
+      <w:pPr>
+        <w:pStyle w:val="ListParagraph"/>
+        <w:numPr>
+          <w:ilvl w:val="0"/>
+          <w:numId w:val="9"/>
+        </w:numPr>
+        <w:rPr>
+          <w:color w:val="000000" w:themeColor="text1"/>
+        </w:rPr>
+      </w:pPr>
+      <w:r>
+        <w:rPr>
+          <w:color w:val="000000" w:themeColor="text1"/>
+        </w:rPr>
+        <w:t>random.rand</w:t>
+      </w:r>
+      <w:r>
+        <w:rPr>
+          <w:color w:val="000000" w:themeColor="text1"/>
+        </w:rPr>
+        <w:t>range</w:t>
+      </w:r>
+      <w:r>
+        <w:rPr>
+          <w:color w:val="000000" w:themeColor="text1"/>
+        </w:rPr>
+        <w:t>(</w:t>
+      </w:r>
+      <w:r>
+        <w:rPr>
+          <w:color w:val="000000" w:themeColor="text1"/>
+        </w:rPr>
+        <w:t>x</w:t>
+      </w:r>
+      <w:r>
+        <w:rPr>
+          <w:color w:val="000000" w:themeColor="text1"/>
+        </w:rPr>
+        <w:t>) or r.randint(</w:t>
+      </w:r>
+      <w:r>
+        <w:rPr>
+          <w:color w:val="000000" w:themeColor="text1"/>
+        </w:rPr>
+        <w:t>x,y</w:t>
+      </w:r>
+      <w:r>
+        <w:rPr>
+          <w:color w:val="000000" w:themeColor="text1"/>
+        </w:rPr>
+        <w:t>)</w:t>
+      </w:r>
+      <w:r>
+        <w:rPr>
+          <w:color w:val="000000" w:themeColor="text1"/>
+        </w:rPr>
+        <w:t>:</w:t>
+      </w:r>
+      <w:r>
+        <w:rPr>
+          <w:color w:val="000000" w:themeColor="text1"/>
+        </w:rPr>
+        <w:t xml:space="preserve"> a random number (N) is generated such that:</w:t>
+      </w:r>
+    </w:p>
+    <w:p>
+      <w:pPr>
+        <w:pStyle w:val="ListParagraph"/>
+        <w:rPr>
+          <w:color w:val="000000" w:themeColor="text1"/>
+        </w:rPr>
+      </w:pPr>
+      <w:r>
+        <w:rPr>
+          <w:color w:val="000000" w:themeColor="text1"/>
+        </w:rPr>
+        <w:t>in first case: 0 &lt;= N &lt; x</w:t>
+      </w:r>
+    </w:p>
+    <w:p>
+      <w:pPr>
+        <w:pStyle w:val="ListParagraph"/>
+        <w:rPr>
+          <w:color w:val="000000" w:themeColor="text1"/>
+        </w:rPr>
+      </w:pPr>
+      <w:r>
+        <w:rPr>
+          <w:color w:val="000000" w:themeColor="text1"/>
+        </w:rPr>
+        <w:t>in second case: x &lt;= N &lt; y</w:t>
+      </w:r>
+    </w:p>
+    <w:p>
+      <w:pPr>
+        <w:pStyle w:val="ListParagraph"/>
+        <w:numPr>
+          <w:ilvl w:val="0"/>
+          <w:numId w:val="9"/>
+        </w:numPr>
+        <w:rPr>
+          <w:color w:val="000000" w:themeColor="text1"/>
+        </w:rPr>
+      </w:pPr>
+      <w:r>
+        <w:rPr>
+          <w:color w:val="000000" w:themeColor="text1"/>
+        </w:rPr>
+        <w:t xml:space="preserve">random.randint(x) or r.randint(x,y): works the same as randrange but includes both the parameters in the range i.e. the generated number N will be such that </w:t>
+      </w:r>
+    </w:p>
+    <w:p>
+      <w:pPr>
+        <w:pStyle w:val="ListParagraph"/>
+        <w:rPr>
+          <w:color w:val="000000" w:themeColor="text1"/>
+        </w:rPr>
+      </w:pPr>
+      <w:r>
+        <w:rPr>
+          <w:color w:val="000000" w:themeColor="text1"/>
+        </w:rPr>
+        <w:t>x &lt;=</w:t>
+      </w:r>
+      <w:r>
+        <w:rPr>
+          <w:color w:val="000000" w:themeColor="text1"/>
+        </w:rPr>
+        <w:t xml:space="preserve"> N &lt;= y</w:t>
+      </w:r>
+    </w:p>
+    <w:p>
+      <w:pPr>
+        <w:rPr>
+          <w:b/>
+          <w:bCs/>
+          <w:color w:val="000000" w:themeColor="text1"/>
+          <w:sz w:val="32"/>
+          <w:szCs w:val="32"/>
+          <w:u w:val="single"/>
+        </w:rPr>
+      </w:pPr>
+      <w:r>
+        <w:rPr>
+          <w:b/>
+          <w:bCs/>
+          <w:color w:val="000000" w:themeColor="text1"/>
+          <w:sz w:val="32"/>
+          <w:szCs w:val="32"/>
+          <w:u w:val="single"/>
+        </w:rPr>
+        <w:t>LIST:</w:t>
+      </w:r>
+    </w:p>
+    <w:p>
+      <w:pPr>
+        <w:rPr>
+          <w:bCs/>
+          <w:color w:val="000000" w:themeColor="text1"/>
+        </w:rPr>
+      </w:pPr>
+      <w:r>
+        <w:rPr>
+          <w:bCs/>
+          <w:color w:val="000000" w:themeColor="text1"/>
+        </w:rPr>
+        <w:t>Lists are one of the ways to store multiple data in single variable.</w:t>
+      </w:r>
+      <w:r>
+        <w:rPr>
+          <w:bCs/>
+          <w:color w:val="000000" w:themeColor="text1"/>
+        </w:rPr>
+        <w:t xml:space="preserve"> In technical terms list is a mutable data structure.</w:t>
+      </w:r>
+    </w:p>
+    <w:p>
+      <w:pPr>
+        <w:rPr>
+          <w:bCs/>
+          <w:color w:val="000000" w:themeColor="text1"/>
+        </w:rPr>
+      </w:pPr>
+      <w:r>
+        <w:rPr>
+          <w:bCs/>
+          <w:color w:val="000000" w:themeColor="text1"/>
+        </w:rPr>
+        <w:t>It is denoted by:</w:t>
+      </w:r>
+    </w:p>
+    <w:p>
+      <w:pPr>
+        <w:rPr>
+          <w:bCs/>
+          <w:color w:val="000000" w:themeColor="text1"/>
+        </w:rPr>
+      </w:pPr>
+      <w:r>
+        <w:rPr>
+          <w:bCs/>
+          <w:color w:val="000000" w:themeColor="text1"/>
+        </w:rPr>
+        <w:t>X = [1,2,3,4]       X = [‘pear’</w:t>
+      </w:r>
+      <w:r>
+        <w:rPr>
+          <w:bCs/>
+          <w:color w:val="000000" w:themeColor="text1"/>
+        </w:rPr>
+        <w:t xml:space="preserve"> </w:t>
+      </w:r>
+      <w:r>
+        <w:rPr>
+          <w:bCs/>
+          <w:color w:val="000000" w:themeColor="text1"/>
+        </w:rPr>
+        <w:t>,</w:t>
+      </w:r>
+      <w:r>
+        <w:rPr>
+          <w:bCs/>
+          <w:color w:val="000000" w:themeColor="text1"/>
+        </w:rPr>
+        <w:t xml:space="preserve"> </w:t>
+      </w:r>
+      <w:r>
+        <w:rPr>
+          <w:bCs/>
+          <w:color w:val="000000" w:themeColor="text1"/>
+        </w:rPr>
+        <w:t>’apple’]</w:t>
+      </w:r>
+      <w:r>
+        <w:rPr>
+          <w:bCs/>
+          <w:color w:val="000000" w:themeColor="text1"/>
+        </w:rPr>
+        <w:t xml:space="preserve">        X</w:t>
+      </w:r>
+      <w:r>
+        <w:rPr>
+          <w:bCs/>
+          <w:color w:val="000000" w:themeColor="text1"/>
+        </w:rPr>
+        <w:t xml:space="preserve"> = [1,2,’hello’]</w:t>
+      </w:r>
+    </w:p>
+    <w:p>
+      <w:pPr>
+        <w:rPr>
+          <w:b/>
+          <w:color w:val="000000" w:themeColor="text1"/>
+          <w:u w:val="single"/>
+        </w:rPr>
+      </w:pPr>
+      <w:r>
+        <w:rPr>
+          <w:b/>
+          <w:color w:val="000000" w:themeColor="text1"/>
+          <w:u w:val="single"/>
+        </w:rPr>
+        <w:t>FUNCTIONS RELATED TO LISTS:</w:t>
+      </w:r>
+    </w:p>
+    <w:p>
+      <w:pPr>
+        <w:pStyle w:val="ListParagraph"/>
+        <w:numPr>
+          <w:ilvl w:val="0"/>
+          <w:numId w:val="10"/>
+        </w:numPr>
+        <w:rPr>
+          <w:bCs/>
+          <w:color w:val="000000" w:themeColor="text1"/>
+        </w:rPr>
+      </w:pPr>
+      <w:r>
+        <w:rPr>
+          <w:bCs/>
+          <w:color w:val="000000" w:themeColor="text1"/>
+        </w:rPr>
+        <w:t>list.append(x)</w:t>
+      </w:r>
+      <w:r>
+        <w:rPr>
+          <w:bCs/>
+          <w:color w:val="000000" w:themeColor="text1"/>
+        </w:rPr>
+        <w:t xml:space="preserve"> </w:t>
+      </w:r>
+      <w:r>
+        <w:rPr>
+          <w:bCs/>
+          <w:color w:val="000000" w:themeColor="text1"/>
+        </w:rPr>
+        <w:t>: appends (adds) an element x into the list.</w:t>
+      </w:r>
+    </w:p>
+    <w:p>
+      <w:pPr>
+        <w:pStyle w:val="ListParagraph"/>
+        <w:numPr>
+          <w:ilvl w:val="0"/>
+          <w:numId w:val="10"/>
+        </w:numPr>
+        <w:rPr>
+          <w:bCs/>
+          <w:color w:val="000000" w:themeColor="text1"/>
+        </w:rPr>
+      </w:pPr>
+      <w:r>
+        <w:rPr>
+          <w:bCs/>
+          <w:color w:val="000000" w:themeColor="text1"/>
+        </w:rPr>
+        <w:t>list.pop(x)</w:t>
+      </w:r>
+      <w:r>
+        <w:rPr>
+          <w:bCs/>
+          <w:color w:val="000000" w:themeColor="text1"/>
+        </w:rPr>
+        <w:t xml:space="preserve"> </w:t>
+      </w:r>
+      <w:r>
+        <w:rPr>
+          <w:bCs/>
+          <w:color w:val="000000" w:themeColor="text1"/>
+        </w:rPr>
+        <w:t>: removes the element present at the x index.</w:t>
+      </w:r>
+    </w:p>
+    <w:p>
+      <w:pPr>
+        <w:pStyle w:val="ListParagraph"/>
+        <w:numPr>
+          <w:ilvl w:val="0"/>
+          <w:numId w:val="10"/>
+        </w:numPr>
+        <w:rPr>
+          <w:bCs/>
+          <w:color w:val="000000" w:themeColor="text1"/>
+        </w:rPr>
+      </w:pPr>
+      <w:r>
+        <w:rPr>
+          <w:bCs/>
+          <w:color w:val="000000" w:themeColor="text1"/>
+        </w:rPr>
+        <w:t>list.</w:t>
+      </w:r>
+      <w:r>
+        <w:rPr>
+          <w:bCs/>
+          <w:color w:val="000000" w:themeColor="text1"/>
+        </w:rPr>
+        <w:t>clear()</w:t>
+      </w:r>
+      <w:r>
+        <w:rPr>
+          <w:bCs/>
+          <w:color w:val="000000" w:themeColor="text1"/>
+        </w:rPr>
+        <w:t xml:space="preserve"> </w:t>
+      </w:r>
+      <w:r>
+        <w:rPr>
+          <w:bCs/>
+          <w:color w:val="000000" w:themeColor="text1"/>
+        </w:rPr>
+        <w:t>: removes all the elements in the list.</w:t>
+      </w:r>
+    </w:p>
+    <w:p>
+      <w:pPr>
+        <w:pStyle w:val="ListParagraph"/>
+        <w:numPr>
+          <w:ilvl w:val="0"/>
+          <w:numId w:val="10"/>
+        </w:numPr>
+        <w:rPr>
+          <w:bCs/>
+          <w:color w:val="000000" w:themeColor="text1"/>
+        </w:rPr>
+      </w:pPr>
+      <w:r>
+        <w:rPr>
+          <w:bCs/>
+          <w:color w:val="000000" w:themeColor="text1"/>
+        </w:rPr>
+        <w:t>list.count(</w:t>
+      </w:r>
+      <w:r>
+        <w:rPr>
+          <w:bCs/>
+          <w:color w:val="000000" w:themeColor="text1"/>
+        </w:rPr>
+        <w:t>x</w:t>
+      </w:r>
+      <w:r>
+        <w:rPr>
+          <w:bCs/>
+          <w:color w:val="000000" w:themeColor="text1"/>
+        </w:rPr>
+        <w:t>) :</w:t>
+      </w:r>
+      <w:r>
+        <w:rPr>
+          <w:bCs/>
+          <w:color w:val="000000" w:themeColor="text1"/>
+        </w:rPr>
+        <w:t xml:space="preserve"> returns the number of x elements present in the list.</w:t>
+      </w:r>
+    </w:p>
+    <w:p>
+      <w:pPr>
+        <w:pStyle w:val="ListParagraph"/>
+        <w:numPr>
+          <w:ilvl w:val="0"/>
+          <w:numId w:val="10"/>
+        </w:numPr>
+        <w:rPr>
+          <w:bCs/>
+          <w:color w:val="000000" w:themeColor="text1"/>
+        </w:rPr>
+      </w:pPr>
+      <w:r>
+        <w:rPr>
+          <w:bCs/>
+          <w:color w:val="000000" w:themeColor="text1"/>
+        </w:rPr>
+        <w:t>list.insert(x</w:t>
+      </w:r>
+      <w:r>
+        <w:rPr>
+          <w:bCs/>
+          <w:color w:val="000000" w:themeColor="text1"/>
+        </w:rPr>
+        <w:t>,y</w:t>
+      </w:r>
+      <w:r>
+        <w:rPr>
+          <w:bCs/>
+          <w:color w:val="000000" w:themeColor="text1"/>
+        </w:rPr>
+        <w:t xml:space="preserve">) : </w:t>
+      </w:r>
+      <w:r>
+        <w:rPr>
+          <w:bCs/>
+          <w:color w:val="000000" w:themeColor="text1"/>
+        </w:rPr>
+        <w:t>adds the elements y at x index.</w:t>
+      </w:r>
+    </w:p>
+    <w:p>
+      <w:pPr>
+        <w:pStyle w:val="ListParagraph"/>
+        <w:numPr>
+          <w:ilvl w:val="0"/>
+          <w:numId w:val="10"/>
+        </w:numPr>
+        <w:rPr>
+          <w:bCs/>
+          <w:color w:val="000000" w:themeColor="text1"/>
+        </w:rPr>
+      </w:pPr>
+      <w:r>
+        <w:rPr>
+          <w:bCs/>
+          <w:color w:val="000000" w:themeColor="text1"/>
+        </w:rPr>
+        <w:t>list.sort(</w:t>
+      </w:r>
+      <w:r>
+        <w:rPr>
+          <w:bCs/>
+          <w:color w:val="000000" w:themeColor="text1"/>
+        </w:rPr>
+        <w:t>reverse = False</w:t>
+      </w:r>
+      <w:r>
+        <w:rPr>
+          <w:bCs/>
+          <w:color w:val="000000" w:themeColor="text1"/>
+        </w:rPr>
+        <w:t>) : sorts the list in ascending order.</w:t>
+      </w:r>
+    </w:p>
+    <w:p>
+      <w:pPr>
+        <w:pStyle w:val="ListParagraph"/>
+        <w:numPr>
+          <w:ilvl w:val="0"/>
+          <w:numId w:val="10"/>
+        </w:numPr>
+        <w:rPr>
+          <w:bCs/>
+          <w:color w:val="000000" w:themeColor="text1"/>
+        </w:rPr>
+      </w:pPr>
+      <w:r>
+        <w:rPr>
+          <w:bCs/>
+          <w:color w:val="000000" w:themeColor="text1"/>
+        </w:rPr>
+        <w:t xml:space="preserve">list.reverse() </w:t>
+      </w:r>
+      <w:r>
+        <w:rPr>
+          <w:bCs/>
+          <w:color w:val="000000" w:themeColor="text1"/>
+        </w:rPr>
+        <w:t>: reverses the order of the list.</w:t>
+      </w:r>
+    </w:p>
+    <w:p>
+      <w:pPr>
+        <w:pStyle w:val="ListParagraph"/>
+        <w:numPr>
+          <w:ilvl w:val="0"/>
+          <w:numId w:val="10"/>
+        </w:numPr>
+        <w:rPr>
+          <w:bCs/>
+          <w:color w:val="000000" w:themeColor="text1"/>
+        </w:rPr>
+      </w:pPr>
+      <w:r>
+        <w:rPr>
+          <w:bCs/>
+          <w:color w:val="000000" w:themeColor="text1"/>
+        </w:rPr>
+        <w:t>list.remove(x): removes the first x element in the list.</w:t>
+      </w:r>
+    </w:p>
+    <w:p>
+      <w:pPr>
+        <w:pStyle w:val="ListParagraph"/>
+        <w:numPr>
+          <w:ilvl w:val="0"/>
+          <w:numId w:val="10"/>
+        </w:numPr>
+        <w:rPr>
+          <w:bCs/>
+          <w:color w:val="000000" w:themeColor="text1"/>
+        </w:rPr>
+      </w:pPr>
+      <w:r>
+        <w:rPr>
+          <w:bCs/>
+          <w:color w:val="000000" w:themeColor="text1"/>
+        </w:rPr>
+        <w:t>l</w:t>
+      </w:r>
+      <w:r>
+        <w:rPr>
+          <w:bCs/>
+          <w:color w:val="000000" w:themeColor="text1"/>
+        </w:rPr>
+        <w:t>ist.index(x) : returns the first index of x present in the list.</w:t>
+      </w:r>
+    </w:p>
+    <w:p>
+      <w:pPr>
+        <w:pStyle w:val="ListParagraph"/>
+        <w:numPr>
+          <w:ilvl w:val="0"/>
+          <w:numId w:val="10"/>
+        </w:numPr>
+        <w:rPr>
+          <w:bCs/>
+          <w:color w:val="000000" w:themeColor="text1"/>
+        </w:rPr>
+      </w:pPr>
+      <w:r>
+        <w:rPr>
+          <w:bCs/>
+          <w:color w:val="000000" w:themeColor="text1"/>
+        </w:rPr>
+        <w:t>list.extend</w:t>
+      </w:r>
+      <w:r>
+        <w:rPr>
+          <w:bCs/>
+          <w:color w:val="000000" w:themeColor="text1"/>
+        </w:rPr>
+        <w:t>(list2) : add the list2  at the end of list.</w:t>
+      </w:r>
+    </w:p>
+    <w:p>
+      <w:pPr>
+        <w:rPr>
+          <w:bCs/>
+          <w:color w:val="000000" w:themeColor="text1"/>
+        </w:rPr>
+      </w:pPr>
+      <w:r>
+        <w:rPr>
+          <w:bCs/>
+          <w:color w:val="000000" w:themeColor="text1"/>
+        </w:rPr>
+        <w:lastRenderedPageBreak/>
+        <w:t>A list inside of another list is called a nested list.</w:t>
+      </w:r>
+    </w:p>
+    <w:p>
+      <w:pPr>
+        <w:rPr>
+          <w:bCs/>
+          <w:color w:val="000000" w:themeColor="text1"/>
+        </w:rPr>
+      </w:pPr>
+      <w:r>
+        <w:rPr>
+          <w:bCs/>
+          <w:color w:val="000000" w:themeColor="text1"/>
+        </w:rPr>
+        <w:t>This can be denoted by: [1,2,3,[4,5,6]]</w:t>
+      </w:r>
+    </w:p>
     <w:sectPr>
       <w:footerReference w:type="default" r:id="rId8"/>
       <w:pgSz w:w="11906" w:h="16838"/>
@@ -1202,6 +4295,184 @@
 <file path=word/numbering.xml><?xml version="1.0" encoding="utf-8"?>
 <w:numbering xmlns:wpc="http://schemas.microsoft.com/office/word/2010/wordprocessingCanvas" xmlns:cx="http://schemas.microsoft.com/office/drawing/2014/chartex" xmlns:cx1="http://schemas.microsoft.com/office/drawing/2015/9/8/chartex" xmlns:cx2="http://schemas.microsoft.com/office/drawing/2015/10/21/chartex" xmlns:cx3="http://schemas.microsoft.com/office/drawing/2016/5/9/chartex" xmlns:cx4="http://schemas.microsoft.com/office/drawing/2016/5/10/chartex" xmlns:cx5="http://schemas.microsoft.com/office/drawing/2016/5/11/chartex" xmlns:cx6="http://schemas.microsoft.com/office/drawing/2016/5/12/chartex" xmlns:cx7="http://schemas.microsoft.com/office/drawing/2016/5/13/chartex" xmlns:cx8="http://schemas.microsoft.com/office/drawing/2016/5/14/chartex" xmlns:mc="http://schemas.openxmlformats.org/markup-compatibility/2006" xmlns:aink="http://schemas.microsoft.com/office/drawing/2016/ink" xmlns:am3d="http://schemas.microsoft.com/office/drawing/2017/model3d" xmlns:o="urn:schemas-microsoft-com:office:office" xmlns:oel="http://schemas.microsoft.com/office/2019/extlst" xmlns:r="http://schemas.openxmlformats.org/officeDocument/2006/relationships" xmlns:m="http://schemas.openxmlformats.org/officeDocument/2006/math" xmlns:v="urn:schemas-microsoft-com:vml" xmlns:wp14="http://schemas.microsoft.com/office/word/2010/wordprocessingDrawing" xmlns:wp="http://schemas.openxmlformats.org/drawingml/2006/wordprocessingDrawing" xmlns:w10="urn:schemas-microsoft-com:office:word" xmlns:w="http://schemas.openxmlformats.org/wordprocessingml/2006/main" xmlns:w14="http://schemas.microsoft.com/office/word/2010/wordml" xmlns:w15="http://schemas.microsoft.com/office/word/2012/wordml" xmlns:w16cex="http://schemas.microsoft.com/office/word/2018/wordml/cex" xmlns:w16cid="http://schemas.microsoft.com/office/word/2016/wordml/cid" xmlns:w16="http://schemas.microsoft.com/office/word/2018/wordml" xmlns:w16du="http://schemas.microsoft.com/office/word/2023/wordml/word16du" xmlns:w16sdtdh="http://schemas.microsoft.com/office/word/2020/wordml/sdtdatahash" xmlns:w16sdtfl="http://schemas.microsoft.com/office/word/2024/wordml/sdtformatlock" xmlns:w16se="http://schemas.microsoft.com/office/word/2015/wordml/symex" xmlns:wpg="http://schemas.microsoft.com/office/word/2010/wordprocessingGroup" xmlns:wpi="http://schemas.microsoft.com/office/word/2010/wordprocessingInk" xmlns:wne="http://schemas.microsoft.com/office/word/2006/wordml" xmlns:wps="http://schemas.microsoft.com/office/word/2010/wordprocessingShape" mc:Ignorable="w14 w15 w16se w16cid w16 w16cex w16sdtdh w16sdtfl w16du wp14">
   <w:abstractNum w:abstractNumId="0" w15:restartNumberingAfterBreak="0">
+    <w:nsid w:val="08FE251E"/>
+    <w:multiLevelType w:val="hybridMultilevel"/>
+    <w:tmpl w:val="094ACC4A"/>
+    <w:lvl w:ilvl="0" w:tplc="40090011">
+      <w:start w:val="1"/>
+      <w:numFmt w:val="decimal"/>
+      <w:lvlText w:val="%1)"/>
+      <w:lvlJc w:val="left"/>
+      <w:pPr>
+        <w:ind w:left="720" w:hanging="360"/>
+      </w:pPr>
+      <w:rPr>
+        <w:rFonts w:hint="default"/>
+      </w:rPr>
+    </w:lvl>
+    <w:lvl w:ilvl="1" w:tplc="40090019" w:tentative="1">
+      <w:start w:val="1"/>
+      <w:numFmt w:val="lowerLetter"/>
+      <w:lvlText w:val="%2."/>
+      <w:lvlJc w:val="left"/>
+      <w:pPr>
+        <w:ind w:left="1440" w:hanging="360"/>
+      </w:pPr>
+    </w:lvl>
+    <w:lvl w:ilvl="2" w:tplc="4009001B" w:tentative="1">
+      <w:start w:val="1"/>
+      <w:numFmt w:val="lowerRoman"/>
+      <w:lvlText w:val="%3."/>
+      <w:lvlJc w:val="right"/>
+      <w:pPr>
+        <w:ind w:left="2160" w:hanging="180"/>
+      </w:pPr>
+    </w:lvl>
+    <w:lvl w:ilvl="3" w:tplc="4009000F" w:tentative="1">
+      <w:start w:val="1"/>
+      <w:numFmt w:val="decimal"/>
+      <w:lvlText w:val="%4."/>
+      <w:lvlJc w:val="left"/>
+      <w:pPr>
+        <w:ind w:left="2880" w:hanging="360"/>
+      </w:pPr>
+    </w:lvl>
+    <w:lvl w:ilvl="4" w:tplc="40090019" w:tentative="1">
+      <w:start w:val="1"/>
+      <w:numFmt w:val="lowerLetter"/>
+      <w:lvlText w:val="%5."/>
+      <w:lvlJc w:val="left"/>
+      <w:pPr>
+        <w:ind w:left="3600" w:hanging="360"/>
+      </w:pPr>
+    </w:lvl>
+    <w:lvl w:ilvl="5" w:tplc="4009001B" w:tentative="1">
+      <w:start w:val="1"/>
+      <w:numFmt w:val="lowerRoman"/>
+      <w:lvlText w:val="%6."/>
+      <w:lvlJc w:val="right"/>
+      <w:pPr>
+        <w:ind w:left="4320" w:hanging="180"/>
+      </w:pPr>
+    </w:lvl>
+    <w:lvl w:ilvl="6" w:tplc="4009000F" w:tentative="1">
+      <w:start w:val="1"/>
+      <w:numFmt w:val="decimal"/>
+      <w:lvlText w:val="%7."/>
+      <w:lvlJc w:val="left"/>
+      <w:pPr>
+        <w:ind w:left="5040" w:hanging="360"/>
+      </w:pPr>
+    </w:lvl>
+    <w:lvl w:ilvl="7" w:tplc="40090019" w:tentative="1">
+      <w:start w:val="1"/>
+      <w:numFmt w:val="lowerLetter"/>
+      <w:lvlText w:val="%8."/>
+      <w:lvlJc w:val="left"/>
+      <w:pPr>
+        <w:ind w:left="5760" w:hanging="360"/>
+      </w:pPr>
+    </w:lvl>
+    <w:lvl w:ilvl="8" w:tplc="4009001B" w:tentative="1">
+      <w:start w:val="1"/>
+      <w:numFmt w:val="lowerRoman"/>
+      <w:lvlText w:val="%9."/>
+      <w:lvlJc w:val="right"/>
+      <w:pPr>
+        <w:ind w:left="6480" w:hanging="180"/>
+      </w:pPr>
+    </w:lvl>
+  </w:abstractNum>
+  <w:abstractNum w:abstractNumId="1" w15:restartNumberingAfterBreak="0">
+    <w:nsid w:val="1D8A5D06"/>
+    <w:multiLevelType w:val="hybridMultilevel"/>
+    <w:tmpl w:val="64DCA8BA"/>
+    <w:lvl w:ilvl="0" w:tplc="40090011">
+      <w:start w:val="1"/>
+      <w:numFmt w:val="decimal"/>
+      <w:lvlText w:val="%1)"/>
+      <w:lvlJc w:val="left"/>
+      <w:pPr>
+        <w:ind w:left="720" w:hanging="360"/>
+      </w:pPr>
+      <w:rPr>
+        <w:rFonts w:hint="default"/>
+      </w:rPr>
+    </w:lvl>
+    <w:lvl w:ilvl="1" w:tplc="40090019" w:tentative="1">
+      <w:start w:val="1"/>
+      <w:numFmt w:val="lowerLetter"/>
+      <w:lvlText w:val="%2."/>
+      <w:lvlJc w:val="left"/>
+      <w:pPr>
+        <w:ind w:left="1440" w:hanging="360"/>
+      </w:pPr>
+    </w:lvl>
+    <w:lvl w:ilvl="2" w:tplc="4009001B" w:tentative="1">
+      <w:start w:val="1"/>
+      <w:numFmt w:val="lowerRoman"/>
+      <w:lvlText w:val="%3."/>
+      <w:lvlJc w:val="right"/>
+      <w:pPr>
+        <w:ind w:left="2160" w:hanging="180"/>
+      </w:pPr>
+    </w:lvl>
+    <w:lvl w:ilvl="3" w:tplc="4009000F" w:tentative="1">
+      <w:start w:val="1"/>
+      <w:numFmt w:val="decimal"/>
+      <w:lvlText w:val="%4."/>
+      <w:lvlJc w:val="left"/>
+      <w:pPr>
+        <w:ind w:left="2880" w:hanging="360"/>
+      </w:pPr>
+    </w:lvl>
+    <w:lvl w:ilvl="4" w:tplc="40090019" w:tentative="1">
+      <w:start w:val="1"/>
+      <w:numFmt w:val="lowerLetter"/>
+      <w:lvlText w:val="%5."/>
+      <w:lvlJc w:val="left"/>
+      <w:pPr>
+        <w:ind w:left="3600" w:hanging="360"/>
+      </w:pPr>
+    </w:lvl>
+    <w:lvl w:ilvl="5" w:tplc="4009001B" w:tentative="1">
+      <w:start w:val="1"/>
+      <w:numFmt w:val="lowerRoman"/>
+      <w:lvlText w:val="%6."/>
+      <w:lvlJc w:val="right"/>
+      <w:pPr>
+        <w:ind w:left="4320" w:hanging="180"/>
+      </w:pPr>
+    </w:lvl>
+    <w:lvl w:ilvl="6" w:tplc="4009000F" w:tentative="1">
+      <w:start w:val="1"/>
+      <w:numFmt w:val="decimal"/>
+      <w:lvlText w:val="%7."/>
+      <w:lvlJc w:val="left"/>
+      <w:pPr>
+        <w:ind w:left="5040" w:hanging="360"/>
+      </w:pPr>
+    </w:lvl>
+    <w:lvl w:ilvl="7" w:tplc="40090019" w:tentative="1">
+      <w:start w:val="1"/>
+      <w:numFmt w:val="lowerLetter"/>
+      <w:lvlText w:val="%8."/>
+      <w:lvlJc w:val="left"/>
+      <w:pPr>
+        <w:ind w:left="5760" w:hanging="360"/>
+      </w:pPr>
+    </w:lvl>
+    <w:lvl w:ilvl="8" w:tplc="4009001B" w:tentative="1">
+      <w:start w:val="1"/>
+      <w:numFmt w:val="lowerRoman"/>
+      <w:lvlText w:val="%9."/>
+      <w:lvlJc w:val="right"/>
+      <w:pPr>
+        <w:ind w:left="6480" w:hanging="180"/>
+      </w:pPr>
+    </w:lvl>
+  </w:abstractNum>
+  <w:abstractNum w:abstractNumId="2" w15:restartNumberingAfterBreak="0">
     <w:nsid w:val="1DF027CA"/>
     <w:multiLevelType w:val="hybridMultilevel"/>
     <w:tmpl w:val="C8DE8CCE"/>
@@ -1290,7 +4561,96 @@
       </w:pPr>
     </w:lvl>
   </w:abstractNum>
-  <w:abstractNum w:abstractNumId="1" w15:restartNumberingAfterBreak="0">
+  <w:abstractNum w:abstractNumId="3" w15:restartNumberingAfterBreak="0">
+    <w:nsid w:val="42852704"/>
+    <w:multiLevelType w:val="hybridMultilevel"/>
+    <w:tmpl w:val="40BCD09A"/>
+    <w:lvl w:ilvl="0" w:tplc="40090011">
+      <w:start w:val="1"/>
+      <w:numFmt w:val="decimal"/>
+      <w:lvlText w:val="%1)"/>
+      <w:lvlJc w:val="left"/>
+      <w:pPr>
+        <w:ind w:left="720" w:hanging="360"/>
+      </w:pPr>
+      <w:rPr>
+        <w:rFonts w:hint="default"/>
+      </w:rPr>
+    </w:lvl>
+    <w:lvl w:ilvl="1" w:tplc="40090019" w:tentative="1">
+      <w:start w:val="1"/>
+      <w:numFmt w:val="lowerLetter"/>
+      <w:lvlText w:val="%2."/>
+      <w:lvlJc w:val="left"/>
+      <w:pPr>
+        <w:ind w:left="1440" w:hanging="360"/>
+      </w:pPr>
+    </w:lvl>
+    <w:lvl w:ilvl="2" w:tplc="4009001B" w:tentative="1">
+      <w:start w:val="1"/>
+      <w:numFmt w:val="lowerRoman"/>
+      <w:lvlText w:val="%3."/>
+      <w:lvlJc w:val="right"/>
+      <w:pPr>
+        <w:ind w:left="2160" w:hanging="180"/>
+      </w:pPr>
+    </w:lvl>
+    <w:lvl w:ilvl="3" w:tplc="4009000F" w:tentative="1">
+      <w:start w:val="1"/>
+      <w:numFmt w:val="decimal"/>
+      <w:lvlText w:val="%4."/>
+      <w:lvlJc w:val="left"/>
+      <w:pPr>
+        <w:ind w:left="2880" w:hanging="360"/>
+      </w:pPr>
+    </w:lvl>
+    <w:lvl w:ilvl="4" w:tplc="40090019" w:tentative="1">
+      <w:start w:val="1"/>
+      <w:numFmt w:val="lowerLetter"/>
+      <w:lvlText w:val="%5."/>
+      <w:lvlJc w:val="left"/>
+      <w:pPr>
+        <w:ind w:left="3600" w:hanging="360"/>
+      </w:pPr>
+    </w:lvl>
+    <w:lvl w:ilvl="5" w:tplc="4009001B" w:tentative="1">
+      <w:start w:val="1"/>
+      <w:numFmt w:val="lowerRoman"/>
+      <w:lvlText w:val="%6."/>
+      <w:lvlJc w:val="right"/>
+      <w:pPr>
+        <w:ind w:left="4320" w:hanging="180"/>
+      </w:pPr>
+    </w:lvl>
+    <w:lvl w:ilvl="6" w:tplc="4009000F" w:tentative="1">
+      <w:start w:val="1"/>
+      <w:numFmt w:val="decimal"/>
+      <w:lvlText w:val="%7."/>
+      <w:lvlJc w:val="left"/>
+      <w:pPr>
+        <w:ind w:left="5040" w:hanging="360"/>
+      </w:pPr>
+    </w:lvl>
+    <w:lvl w:ilvl="7" w:tplc="40090019" w:tentative="1">
+      <w:start w:val="1"/>
+      <w:numFmt w:val="lowerLetter"/>
+      <w:lvlText w:val="%8."/>
+      <w:lvlJc w:val="left"/>
+      <w:pPr>
+        <w:ind w:left="5760" w:hanging="360"/>
+      </w:pPr>
+    </w:lvl>
+    <w:lvl w:ilvl="8" w:tplc="4009001B" w:tentative="1">
+      <w:start w:val="1"/>
+      <w:numFmt w:val="lowerRoman"/>
+      <w:lvlText w:val="%9."/>
+      <w:lvlJc w:val="right"/>
+      <w:pPr>
+        <w:ind w:left="6480" w:hanging="180"/>
+      </w:pPr>
+    </w:lvl>
+  </w:abstractNum>
+  <w:abstractNum w:abstractNumId="4" w15:restartNumberingAfterBreak="0">
     <w:nsid w:val="487273C5"/>
     <w:multiLevelType w:val="hybridMultilevel"/>
     <w:tmpl w:val="79F2AC30"/>
@@ -1379,7 +4739,96 @@
       </w:pPr>
     </w:lvl>
   </w:abstractNum>
-  <w:abstractNum w:abstractNumId="2" w15:restartNumberingAfterBreak="0">
+  <w:abstractNum w:abstractNumId="5" w15:restartNumberingAfterBreak="0">
+    <w:nsid w:val="49417E2A"/>
+    <w:multiLevelType w:val="hybridMultilevel"/>
+    <w:tmpl w:val="B73045B6"/>
+    <w:lvl w:ilvl="0" w:tplc="40090011">
+      <w:start w:val="1"/>
+      <w:numFmt w:val="decimal"/>
+      <w:lvlText w:val="%1)"/>
+      <w:lvlJc w:val="left"/>
+      <w:pPr>
+        <w:ind w:left="720" w:hanging="360"/>
+      </w:pPr>
+      <w:rPr>
+        <w:rFonts w:hint="default"/>
+      </w:rPr>
+    </w:lvl>
+    <w:lvl w:ilvl="1" w:tplc="40090019" w:tentative="1">
+      <w:start w:val="1"/>
+      <w:numFmt w:val="lowerLetter"/>
+      <w:lvlText w:val="%2."/>
+      <w:lvlJc w:val="left"/>
+      <w:pPr>
+        <w:ind w:left="1440" w:hanging="360"/>
+      </w:pPr>
+    </w:lvl>
+    <w:lvl w:ilvl="2" w:tplc="4009001B" w:tentative="1">
+      <w:start w:val="1"/>
+      <w:numFmt w:val="lowerRoman"/>
+      <w:lvlText w:val="%3."/>
+      <w:lvlJc w:val="right"/>
+      <w:pPr>
+        <w:ind w:left="2160" w:hanging="180"/>
+      </w:pPr>
+    </w:lvl>
+    <w:lvl w:ilvl="3" w:tplc="4009000F" w:tentative="1">
+      <w:start w:val="1"/>
+      <w:numFmt w:val="decimal"/>
+      <w:lvlText w:val="%4."/>
+      <w:lvlJc w:val="left"/>
+      <w:pPr>
+        <w:ind w:left="2880" w:hanging="360"/>
+      </w:pPr>
+    </w:lvl>
+    <w:lvl w:ilvl="4" w:tplc="40090019" w:tentative="1">
+      <w:start w:val="1"/>
+      <w:numFmt w:val="lowerLetter"/>
+      <w:lvlText w:val="%5."/>
+      <w:lvlJc w:val="left"/>
+      <w:pPr>
+        <w:ind w:left="3600" w:hanging="360"/>
+      </w:pPr>
+    </w:lvl>
+    <w:lvl w:ilvl="5" w:tplc="4009001B" w:tentative="1">
+      <w:start w:val="1"/>
+      <w:numFmt w:val="lowerRoman"/>
+      <w:lvlText w:val="%6."/>
+      <w:lvlJc w:val="right"/>
+      <w:pPr>
+        <w:ind w:left="4320" w:hanging="180"/>
+      </w:pPr>
+    </w:lvl>
+    <w:lvl w:ilvl="6" w:tplc="4009000F" w:tentative="1">
+      <w:start w:val="1"/>
+      <w:numFmt w:val="decimal"/>
+      <w:lvlText w:val="%7."/>
+      <w:lvlJc w:val="left"/>
+      <w:pPr>
+        <w:ind w:left="5040" w:hanging="360"/>
+      </w:pPr>
+    </w:lvl>
+    <w:lvl w:ilvl="7" w:tplc="40090019" w:tentative="1">
+      <w:start w:val="1"/>
+      <w:numFmt w:val="lowerLetter"/>
+      <w:lvlText w:val="%8."/>
+      <w:lvlJc w:val="left"/>
+      <w:pPr>
+        <w:ind w:left="5760" w:hanging="360"/>
+      </w:pPr>
+    </w:lvl>
+    <w:lvl w:ilvl="8" w:tplc="4009001B" w:tentative="1">
+      <w:start w:val="1"/>
+      <w:numFmt w:val="lowerRoman"/>
+      <w:lvlText w:val="%9."/>
+      <w:lvlJc w:val="right"/>
+      <w:pPr>
+        <w:ind w:left="6480" w:hanging="180"/>
+      </w:pPr>
+    </w:lvl>
+  </w:abstractNum>
+  <w:abstractNum w:abstractNumId="6" w15:restartNumberingAfterBreak="0">
     <w:nsid w:val="50BE45C1"/>
     <w:multiLevelType w:val="hybridMultilevel"/>
     <w:tmpl w:val="04BA9522"/>
@@ -1468,7 +4917,97 @@
       </w:pPr>
     </w:lvl>
   </w:abstractNum>
-  <w:abstractNum w:abstractNumId="3" w15:restartNumberingAfterBreak="0">
+  <w:abstractNum w:abstractNumId="7" w15:restartNumberingAfterBreak="0">
+    <w:nsid w:val="71E6612A"/>
+    <w:multiLevelType w:val="hybridMultilevel"/>
+    <w:tmpl w:val="3EACA2F6"/>
+    <w:lvl w:ilvl="0" w:tplc="D2721A02">
+      <w:start w:val="1"/>
+      <w:numFmt w:val="decimal"/>
+      <w:lvlText w:val="%1)"/>
+      <w:lvlJc w:val="left"/>
+      <w:pPr>
+        <w:ind w:left="720" w:hanging="360"/>
+      </w:pPr>
+      <w:rPr>
+        <w:rFonts w:hint="default"/>
+        <w:color w:val="000000" w:themeColor="text1"/>
+      </w:rPr>
+    </w:lvl>
+    <w:lvl w:ilvl="1" w:tplc="40090019" w:tentative="1">
+      <w:start w:val="1"/>
+      <w:numFmt w:val="lowerLetter"/>
+      <w:lvlText w:val="%2."/>
+      <w:lvlJc w:val="left"/>
+      <w:pPr>
+        <w:ind w:left="1440" w:hanging="360"/>
+      </w:pPr>
+    </w:lvl>
+    <w:lvl w:ilvl="2" w:tplc="4009001B" w:tentative="1">
+      <w:start w:val="1"/>
+      <w:numFmt w:val="lowerRoman"/>
+      <w:lvlText w:val="%3."/>
+      <w:lvlJc w:val="right"/>
+      <w:pPr>
+        <w:ind w:left="2160" w:hanging="180"/>
+      </w:pPr>
+    </w:lvl>
+    <w:lvl w:ilvl="3" w:tplc="4009000F" w:tentative="1">
+      <w:start w:val="1"/>
+      <w:numFmt w:val="decimal"/>
+      <w:lvlText w:val="%4."/>
+      <w:lvlJc w:val="left"/>
+      <w:pPr>
+        <w:ind w:left="2880" w:hanging="360"/>
+      </w:pPr>
+    </w:lvl>
+    <w:lvl w:ilvl="4" w:tplc="40090019" w:tentative="1">
+      <w:start w:val="1"/>
+      <w:numFmt w:val="lowerLetter"/>
+      <w:lvlText w:val="%5."/>
+      <w:lvlJc w:val="left"/>
+      <w:pPr>
+        <w:ind w:left="3600" w:hanging="360"/>
+      </w:pPr>
+    </w:lvl>
+    <w:lvl w:ilvl="5" w:tplc="4009001B" w:tentative="1">
+      <w:start w:val="1"/>
+      <w:numFmt w:val="lowerRoman"/>
+      <w:lvlText w:val="%6."/>
+      <w:lvlJc w:val="right"/>
+      <w:pPr>
+        <w:ind w:left="4320" w:hanging="180"/>
+      </w:pPr>
+    </w:lvl>
+    <w:lvl w:ilvl="6" w:tplc="4009000F" w:tentative="1">
+      <w:start w:val="1"/>
+      <w:numFmt w:val="decimal"/>
+      <w:lvlText w:val="%7."/>
+      <w:lvlJc w:val="left"/>
+      <w:pPr>
+        <w:ind w:left="5040" w:hanging="360"/>
+      </w:pPr>
+    </w:lvl>
+    <w:lvl w:ilvl="7" w:tplc="40090019" w:tentative="1">
+      <w:start w:val="1"/>
+      <w:numFmt w:val="lowerLetter"/>
+      <w:lvlText w:val="%8."/>
+      <w:lvlJc w:val="left"/>
+      <w:pPr>
+        <w:ind w:left="5760" w:hanging="360"/>
+      </w:pPr>
+    </w:lvl>
+    <w:lvl w:ilvl="8" w:tplc="4009001B" w:tentative="1">
+      <w:start w:val="1"/>
+      <w:numFmt w:val="lowerRoman"/>
+      <w:lvlText w:val="%9."/>
+      <w:lvlJc w:val="right"/>
+      <w:pPr>
+        <w:ind w:left="6480" w:hanging="180"/>
+      </w:pPr>
+    </w:lvl>
+  </w:abstractNum>
+  <w:abstractNum w:abstractNumId="8" w15:restartNumberingAfterBreak="0">
     <w:nsid w:val="72240C89"/>
     <w:multiLevelType w:val="hybridMultilevel"/>
     <w:tmpl w:val="7012E154"/>
@@ -1557,16 +5096,123 @@
       </w:pPr>
     </w:lvl>
   </w:abstractNum>
+  <w:abstractNum w:abstractNumId="9" w15:restartNumberingAfterBreak="0">
+    <w:nsid w:val="7C4E17E3"/>
+    <w:multiLevelType w:val="hybridMultilevel"/>
+    <w:tmpl w:val="57EE9CA6"/>
+    <w:lvl w:ilvl="0" w:tplc="40090011">
+      <w:start w:val="1"/>
+      <w:numFmt w:val="decimal"/>
+      <w:lvlText w:val="%1)"/>
+      <w:lvlJc w:val="left"/>
+      <w:pPr>
+        <w:ind w:left="720" w:hanging="360"/>
+      </w:pPr>
+      <w:rPr>
+        <w:rFonts w:hint="default"/>
+      </w:rPr>
+    </w:lvl>
+    <w:lvl w:ilvl="1" w:tplc="40090019" w:tentative="1">
+      <w:start w:val="1"/>
+      <w:numFmt w:val="lowerLetter"/>
+      <w:lvlText w:val="%2."/>
+      <w:lvlJc w:val="left"/>
+      <w:pPr>
+        <w:ind w:left="1440" w:hanging="360"/>
+      </w:pPr>
+    </w:lvl>
+    <w:lvl w:ilvl="2" w:tplc="4009001B" w:tentative="1">
+      <w:start w:val="1"/>
+      <w:numFmt w:val="lowerRoman"/>
+      <w:lvlText w:val="%3."/>
+      <w:lvlJc w:val="right"/>
+      <w:pPr>
+        <w:ind w:left="2160" w:hanging="180"/>
+      </w:pPr>
+    </w:lvl>
+    <w:lvl w:ilvl="3" w:tplc="4009000F" w:tentative="1">
+      <w:start w:val="1"/>
+      <w:numFmt w:val="decimal"/>
+      <w:lvlText w:val="%4."/>
+      <w:lvlJc w:val="left"/>
+      <w:pPr>
+        <w:ind w:left="2880" w:hanging="360"/>
+      </w:pPr>
+    </w:lvl>
+    <w:lvl w:ilvl="4" w:tplc="40090019" w:tentative="1">
+      <w:start w:val="1"/>
+      <w:numFmt w:val="lowerLetter"/>
+      <w:lvlText w:val="%5."/>
+      <w:lvlJc w:val="left"/>
+      <w:pPr>
+        <w:ind w:left="3600" w:hanging="360"/>
+      </w:pPr>
+    </w:lvl>
+    <w:lvl w:ilvl="5" w:tplc="4009001B" w:tentative="1">
+      <w:start w:val="1"/>
+      <w:numFmt w:val="lowerRoman"/>
+      <w:lvlText w:val="%6."/>
+      <w:lvlJc w:val="right"/>
+      <w:pPr>
+        <w:ind w:left="4320" w:hanging="180"/>
+      </w:pPr>
+    </w:lvl>
+    <w:lvl w:ilvl="6" w:tplc="4009000F" w:tentative="1">
+      <w:start w:val="1"/>
+      <w:numFmt w:val="decimal"/>
+      <w:lvlText w:val="%7."/>
+      <w:lvlJc w:val="left"/>
+      <w:pPr>
+        <w:ind w:left="5040" w:hanging="360"/>
+      </w:pPr>
+    </w:lvl>
+    <w:lvl w:ilvl="7" w:tplc="40090019" w:tentative="1">
+      <w:start w:val="1"/>
+      <w:numFmt w:val="lowerLetter"/>
+      <w:lvlText w:val="%8."/>
+      <w:lvlJc w:val="left"/>
+      <w:pPr>
+        <w:ind w:left="5760" w:hanging="360"/>
+      </w:pPr>
+    </w:lvl>
+    <w:lvl w:ilvl="8" w:tplc="4009001B" w:tentative="1">
+      <w:start w:val="1"/>
+      <w:numFmt w:val="lowerRoman"/>
+      <w:lvlText w:val="%9."/>
+      <w:lvlJc w:val="right"/>
+      <w:pPr>
+        <w:ind w:left="6480" w:hanging="180"/>
+      </w:pPr>
+    </w:lvl>
+  </w:abstractNum>
   <w:num w:numId="1" w16cid:durableId="871528198">
+    <w:abstractNumId w:val="2"/>
+  </w:num>
+  <w:num w:numId="2" w16cid:durableId="616569421">
+    <w:abstractNumId w:val="8"/>
+  </w:num>
+  <w:num w:numId="3" w16cid:durableId="1262685604">
+    <w:abstractNumId w:val="6"/>
+  </w:num>
+  <w:num w:numId="4" w16cid:durableId="1633361042">
+    <w:abstractNumId w:val="4"/>
+  </w:num>
+  <w:num w:numId="5" w16cid:durableId="236287955">
+    <w:abstractNumId w:val="9"/>
+  </w:num>
+  <w:num w:numId="6" w16cid:durableId="178589854">
+    <w:abstractNumId w:val="3"/>
+  </w:num>
+  <w:num w:numId="7" w16cid:durableId="2031950725">
+    <w:abstractNumId w:val="7"/>
+  </w:num>
+  <w:num w:numId="8" w16cid:durableId="1411342785">
     <w:abstractNumId w:val="0"/>
   </w:num>
-  <w:num w:numId="2" w16cid:durableId="616569421">
-    <w:abstractNumId w:val="3"/>
+  <w:num w:numId="9" w16cid:durableId="1680934086">
+    <w:abstractNumId w:val="5"/>
   </w:num>
-  <w:num w:numId="3" w16cid:durableId="1262685604">
-    <w:abstractNumId w:val="2"/>
-  </w:num>
-  <w:num w:numId="4" w16cid:durableId="1633361042">
+  <w:num w:numId="10" w16cid:durableId="1523397549">
     <w:abstractNumId w:val="1"/>
   </w:num>
 </w:numbering>
@@ -1972,7 +5618,7 @@
   <w:style w:type="paragraph" w:default="1" w:styleId="Normal">
     <w:name w:val="Normal"/>
     <w:qFormat/>
-    <w:rsid w:val="0043672F"/>
+    <w:rsid w:val="00FA51E2"/>
   </w:style>
   <w:style w:type="paragraph" w:styleId="Heading1">
     <w:name w:val="heading 1"/>

--- a/Python YAY.docx
+++ b/Python YAY.docx
@@ -381,8 +381,16 @@
         <w:rPr>
           <w:color w:val="002060"/>
         </w:rPr>
-        <w:t>Name = input(“What is your name?:</w:t>
-      </w:r>
+        <w:t xml:space="preserve">Name = input(“What is your </w:t>
+      </w:r>
+      <w:proofErr w:type="gramStart"/>
+      <w:r>
+        <w:rPr>
+          <w:color w:val="002060"/>
+        </w:rPr>
+        <w:t>name?:</w:t>
+      </w:r>
+      <w:proofErr w:type="gramEnd"/>
       <w:r>
         <w:rPr>
           <w:color w:val="002060"/>
@@ -448,12 +456,20 @@
         <w:rPr>
           <w:color w:val="002060"/>
         </w:rPr>
-        <w:t>&gt;&gt;&gt;What is your name?:</w:t>
-      </w:r>
+        <w:t xml:space="preserve">&gt;&gt;&gt;What is your </w:t>
+      </w:r>
+      <w:proofErr w:type="gramStart"/>
       <w:r>
         <w:rPr>
           <w:color w:val="002060"/>
         </w:rPr>
+        <w:t>name?:</w:t>
+      </w:r>
+      <w:proofErr w:type="gramEnd"/>
+      <w:r>
+        <w:rPr>
+          <w:color w:val="002060"/>
+        </w:rPr>
         <w:t xml:space="preserve"> </w:t>
       </w:r>
     </w:p>
@@ -512,7 +528,21 @@
         <w:rPr>
           <w:color w:val="000000" w:themeColor="text1"/>
         </w:rPr>
-        <w:t xml:space="preserve">print(“Hello! ” + input(“What is your name?: </w:t>
+        <w:t xml:space="preserve">print(“Hello! ” + input(“What is your </w:t>
+      </w:r>
+      <w:proofErr w:type="gramStart"/>
+      <w:r>
+        <w:rPr>
+          <w:color w:val="000000" w:themeColor="text1"/>
+        </w:rPr>
+        <w:t>name?:</w:t>
+      </w:r>
+      <w:proofErr w:type="gramEnd"/>
+      <w:r>
+        <w:rPr>
+          <w:color w:val="000000" w:themeColor="text1"/>
+        </w:rPr>
+        <w:t xml:space="preserve"> </w:t>
       </w:r>
       <w:r>
         <w:rPr>
@@ -835,11 +865,18 @@
             <w:pPr>
               <w:jc w:val="center"/>
             </w:pPr>
+            <w:proofErr w:type="spellStart"/>
+            <w:proofErr w:type="gramStart"/>
             <w:r>
               <w:t>C</w:t>
             </w:r>
             <w:r>
-              <w:t>ant have keywords as variables</w:t>
+              <w:t>ant</w:t>
+            </w:r>
+            <w:proofErr w:type="spellEnd"/>
+            <w:proofErr w:type="gramEnd"/>
+            <w:r>
+              <w:t xml:space="preserve"> have keywords as variables</w:t>
             </w:r>
             <w:r>
               <w:t>.</w:t>
@@ -870,7 +907,17 @@
               <w:jc w:val="center"/>
             </w:pPr>
             <w:r>
-              <w:t>Variables cant have special characters</w:t>
+              <w:t xml:space="preserve">Variables </w:t>
+            </w:r>
+            <w:proofErr w:type="spellStart"/>
+            <w:proofErr w:type="gramStart"/>
+            <w:r>
+              <w:t>cant</w:t>
+            </w:r>
+            <w:proofErr w:type="spellEnd"/>
+            <w:proofErr w:type="gramEnd"/>
+            <w:r>
+              <w:t xml:space="preserve"> have special characters</w:t>
             </w:r>
           </w:p>
         </w:tc>
@@ -1620,7 +1667,17 @@
         </w:numPr>
       </w:pPr>
       <w:r>
-        <w:t>str(): it takes the character present in the data type and store them in a array of char</w:t>
+        <w:t xml:space="preserve">str(): it takes the character present in the data type and store them in </w:t>
+      </w:r>
+      <w:proofErr w:type="spellStart"/>
+      <w:proofErr w:type="gramStart"/>
+      <w:r>
+        <w:t>a</w:t>
+      </w:r>
+      <w:proofErr w:type="spellEnd"/>
+      <w:proofErr w:type="gramEnd"/>
+      <w:r>
+        <w:t xml:space="preserve"> array of char</w:t>
       </w:r>
       <w:r>
         <w:t>a</w:t>
@@ -2219,7 +2276,31 @@
           <w:szCs w:val="32"/>
           <w:u w:val="single"/>
         </w:rPr>
-        <w:t>Assignment Operators In Python:</w:t>
+        <w:t xml:space="preserve">Assignment Operators </w:t>
+      </w:r>
+      <w:proofErr w:type="gramStart"/>
+      <w:r>
+        <w:rPr>
+          <w:b/>
+          <w:bCs/>
+          <w:color w:val="000000" w:themeColor="text1"/>
+          <w:sz w:val="32"/>
+          <w:szCs w:val="32"/>
+          <w:u w:val="single"/>
+        </w:rPr>
+        <w:t>In</w:t>
+      </w:r>
+      <w:proofErr w:type="gramEnd"/>
+      <w:r>
+        <w:rPr>
+          <w:b/>
+          <w:bCs/>
+          <w:color w:val="000000" w:themeColor="text1"/>
+          <w:sz w:val="32"/>
+          <w:szCs w:val="32"/>
+          <w:u w:val="single"/>
+        </w:rPr>
+        <w:t xml:space="preserve"> Python:</w:t>
       </w:r>
     </w:p>
     <w:tbl>
@@ -4166,6 +4247,446 @@
         </w:rPr>
         <w:t>This can be denoted by: [1,2,3,[4,5,6]]</w:t>
       </w:r>
+    </w:p>
+    <w:p>
+      <w:pPr>
+        <w:rPr>
+          <w:b/>
+          <w:color w:val="000000" w:themeColor="text1"/>
+          <w:sz w:val="32"/>
+          <w:szCs w:val="32"/>
+          <w:u w:val="single"/>
+        </w:rPr>
+      </w:pPr>
+      <w:r>
+        <w:rPr>
+          <w:b/>
+          <w:color w:val="000000" w:themeColor="text1"/>
+          <w:sz w:val="32"/>
+          <w:szCs w:val="32"/>
+          <w:u w:val="single"/>
+        </w:rPr>
+        <w:t>While Loop:</w:t>
+      </w:r>
+    </w:p>
+    <w:p>
+      <w:pPr>
+        <w:rPr>
+          <w:bCs/>
+          <w:color w:val="000000" w:themeColor="text1"/>
+        </w:rPr>
+      </w:pPr>
+      <w:r>
+        <w:rPr>
+          <w:bCs/>
+          <w:color w:val="000000" w:themeColor="text1"/>
+        </w:rPr>
+        <w:t>A while loop runs until the condition specified is true.</w:t>
+      </w:r>
+    </w:p>
+    <w:p>
+      <w:pPr>
+        <w:rPr>
+          <w:bCs/>
+          <w:color w:val="000000" w:themeColor="text1"/>
+        </w:rPr>
+      </w:pPr>
+      <w:r>
+        <w:rPr>
+          <w:bCs/>
+          <w:color w:val="000000" w:themeColor="text1"/>
+        </w:rPr>
+        <w:t>For example:</w:t>
+      </w:r>
+    </w:p>
+    <w:p>
+      <w:pPr>
+        <w:rPr>
+          <w:bCs/>
+          <w:color w:val="000000" w:themeColor="text1"/>
+        </w:rPr>
+      </w:pPr>
+      <w:r>
+        <w:rPr>
+          <w:bCs/>
+          <w:color w:val="000000" w:themeColor="text1"/>
+        </w:rPr>
+        <w:t>while True:</w:t>
+      </w:r>
+    </w:p>
+    <w:p>
+      <w:pPr>
+        <w:rPr>
+          <w:bCs/>
+          <w:color w:val="000000" w:themeColor="text1"/>
+        </w:rPr>
+      </w:pPr>
+      <w:r>
+        <w:rPr>
+          <w:bCs/>
+          <w:color w:val="000000" w:themeColor="text1"/>
+        </w:rPr>
+        <w:t xml:space="preserve">    print(“Working!”)</w:t>
+      </w:r>
+    </w:p>
+    <w:p>
+      <w:pPr>
+        <w:rPr>
+          <w:bCs/>
+          <w:color w:val="000000" w:themeColor="text1"/>
+        </w:rPr>
+      </w:pPr>
+      <w:r>
+        <w:rPr>
+          <w:bCs/>
+          <w:color w:val="000000" w:themeColor="text1"/>
+        </w:rPr>
+        <w:t>&gt;&gt;&gt;Working</w:t>
+      </w:r>
+    </w:p>
+    <w:p>
+      <w:pPr>
+        <w:rPr>
+          <w:bCs/>
+          <w:color w:val="000000" w:themeColor="text1"/>
+        </w:rPr>
+      </w:pPr>
+      <w:r>
+        <w:rPr>
+          <w:bCs/>
+          <w:color w:val="000000" w:themeColor="text1"/>
+        </w:rPr>
+        <w:t xml:space="preserve">        Working</w:t>
+      </w:r>
+    </w:p>
+    <w:p>
+      <w:pPr>
+        <w:rPr>
+          <w:bCs/>
+          <w:color w:val="000000" w:themeColor="text1"/>
+        </w:rPr>
+      </w:pPr>
+      <w:r>
+        <w:rPr>
+          <w:bCs/>
+          <w:color w:val="000000" w:themeColor="text1"/>
+        </w:rPr>
+        <w:t xml:space="preserve">        Working</w:t>
+      </w:r>
+    </w:p>
+    <w:p>
+      <w:pPr>
+        <w:rPr>
+          <w:bCs/>
+          <w:color w:val="000000" w:themeColor="text1"/>
+        </w:rPr>
+      </w:pPr>
+      <w:r>
+        <w:rPr>
+          <w:bCs/>
+          <w:color w:val="000000" w:themeColor="text1"/>
+        </w:rPr>
+        <w:t xml:space="preserve">        Working</w:t>
+      </w:r>
+    </w:p>
+    <w:p>
+      <w:pPr>
+        <w:rPr>
+          <w:bCs/>
+          <w:color w:val="000000" w:themeColor="text1"/>
+        </w:rPr>
+      </w:pPr>
+      <w:r>
+        <w:rPr>
+          <w:bCs/>
+          <w:color w:val="000000" w:themeColor="text1"/>
+        </w:rPr>
+        <w:t xml:space="preserve">        Working</w:t>
+      </w:r>
+    </w:p>
+    <w:p>
+      <w:pPr>
+        <w:rPr>
+          <w:bCs/>
+          <w:color w:val="000000" w:themeColor="text1"/>
+        </w:rPr>
+      </w:pPr>
+      <w:r>
+        <w:rPr>
+          <w:bCs/>
+          <w:color w:val="000000" w:themeColor="text1"/>
+        </w:rPr>
+        <w:t xml:space="preserve">               </w:t>
+      </w:r>
+      <w:r>
+        <w:rPr>
+          <w:bCs/>
+          <w:color w:val="000000" w:themeColor="text1"/>
+        </w:rPr>
+        <w:t>.</w:t>
+      </w:r>
+    </w:p>
+    <w:p>
+      <w:pPr>
+        <w:rPr>
+          <w:bCs/>
+          <w:color w:val="000000" w:themeColor="text1"/>
+        </w:rPr>
+      </w:pPr>
+      <w:r>
+        <w:rPr>
+          <w:bCs/>
+          <w:color w:val="000000" w:themeColor="text1"/>
+        </w:rPr>
+        <w:t xml:space="preserve">               </w:t>
+      </w:r>
+      <w:r>
+        <w:rPr>
+          <w:bCs/>
+          <w:color w:val="000000" w:themeColor="text1"/>
+        </w:rPr>
+        <w:t>.</w:t>
+      </w:r>
+    </w:p>
+    <w:p>
+      <w:pPr>
+        <w:rPr>
+          <w:bCs/>
+          <w:color w:val="000000" w:themeColor="text1"/>
+        </w:rPr>
+      </w:pPr>
+      <w:r>
+        <w:rPr>
+          <w:bCs/>
+          <w:color w:val="000000" w:themeColor="text1"/>
+        </w:rPr>
+        <w:t xml:space="preserve">               </w:t>
+      </w:r>
+      <w:r>
+        <w:rPr>
+          <w:bCs/>
+          <w:color w:val="000000" w:themeColor="text1"/>
+        </w:rPr>
+        <w:t>.</w:t>
+      </w:r>
+    </w:p>
+    <w:p>
+      <w:pPr>
+        <w:rPr>
+          <w:bCs/>
+          <w:color w:val="000000" w:themeColor="text1"/>
+        </w:rPr>
+      </w:pPr>
+      <w:r>
+        <w:rPr>
+          <w:bCs/>
+          <w:color w:val="000000" w:themeColor="text1"/>
+        </w:rPr>
+        <w:t xml:space="preserve">               </w:t>
+      </w:r>
+      <w:r>
+        <w:rPr>
+          <w:bCs/>
+          <w:color w:val="000000" w:themeColor="text1"/>
+        </w:rPr>
+        <w:t>.</w:t>
+      </w:r>
+    </w:p>
+    <w:p>
+      <w:pPr>
+        <w:rPr>
+          <w:bCs/>
+          <w:color w:val="000000" w:themeColor="text1"/>
+          <w:sz w:val="32"/>
+          <w:szCs w:val="32"/>
+        </w:rPr>
+      </w:pPr>
+      <w:r>
+        <w:rPr>
+          <w:b/>
+          <w:color w:val="000000" w:themeColor="text1"/>
+          <w:sz w:val="32"/>
+          <w:szCs w:val="32"/>
+          <w:u w:val="single"/>
+        </w:rPr>
+        <w:t>USER-DEFINED FUNCTIONS:</w:t>
+      </w:r>
+    </w:p>
+    <w:p>
+      <w:pPr>
+        <w:rPr>
+          <w:bCs/>
+          <w:color w:val="000000" w:themeColor="text1"/>
+        </w:rPr>
+      </w:pPr>
+      <w:r>
+        <w:rPr>
+          <w:bCs/>
+          <w:color w:val="000000" w:themeColor="text1"/>
+        </w:rPr>
+        <w:t>A user defined function works the same as the built -in functions but instead this function is defined by the user before calling.</w:t>
+      </w:r>
+    </w:p>
+    <w:p>
+      <w:pPr>
+        <w:rPr>
+          <w:bCs/>
+          <w:color w:val="000000" w:themeColor="text1"/>
+        </w:rPr>
+      </w:pPr>
+      <w:r>
+        <w:rPr>
+          <w:bCs/>
+          <w:color w:val="000000" w:themeColor="text1"/>
+        </w:rPr>
+        <w:t>A user defined function can be called using def keyword.</w:t>
+      </w:r>
+    </w:p>
+    <w:p>
+      <w:pPr>
+        <w:rPr>
+          <w:b/>
+          <w:bCs/>
+          <w:color w:val="000000" w:themeColor="text1"/>
+          <w:u w:val="single"/>
+        </w:rPr>
+      </w:pPr>
+      <w:r>
+        <w:rPr>
+          <w:b/>
+          <w:bCs/>
+          <w:color w:val="000000" w:themeColor="text1"/>
+          <w:u w:val="single"/>
+        </w:rPr>
+        <w:t>Example:</w:t>
+      </w:r>
+    </w:p>
+    <w:p>
+      <w:pPr>
+        <w:rPr>
+          <w:color w:val="000000" w:themeColor="text1"/>
+        </w:rPr>
+      </w:pPr>
+      <w:r>
+        <w:rPr>
+          <w:color w:val="000000" w:themeColor="text1"/>
+        </w:rPr>
+        <w:t>def main():</w:t>
+      </w:r>
+    </w:p>
+    <w:p>
+      <w:pPr>
+        <w:rPr>
+          <w:color w:val="000000" w:themeColor="text1"/>
+        </w:rPr>
+      </w:pPr>
+      <w:r>
+        <w:rPr>
+          <w:color w:val="000000" w:themeColor="text1"/>
+        </w:rPr>
+        <w:t>****</w:t>
+      </w:r>
+      <w:r>
+        <w:rPr>
+          <w:color w:val="000000" w:themeColor="text1"/>
+        </w:rPr>
+        <w:t>Code</w:t>
+      </w:r>
+    </w:p>
+    <w:p>
+      <w:pPr>
+        <w:rPr>
+          <w:color w:val="000000" w:themeColor="text1"/>
+        </w:rPr>
+      </w:pPr>
+      <w:r>
+        <w:rPr>
+          <w:color w:val="000000" w:themeColor="text1"/>
+        </w:rPr>
+        <w:t xml:space="preserve">This function can be called by </w:t>
+      </w:r>
+      <w:r>
+        <w:rPr>
+          <w:color w:val="000000" w:themeColor="text1"/>
+        </w:rPr>
+        <w:t>its name.</w:t>
+      </w:r>
+    </w:p>
+    <w:p>
+      <w:pPr>
+        <w:rPr>
+          <w:color w:val="000000" w:themeColor="text1"/>
+        </w:rPr>
+      </w:pPr>
+      <w:r>
+        <w:rPr>
+          <w:color w:val="000000" w:themeColor="text1"/>
+        </w:rPr>
+        <w:t>m</w:t>
+      </w:r>
+      <w:r>
+        <w:rPr>
+          <w:color w:val="000000" w:themeColor="text1"/>
+        </w:rPr>
+        <w:t>ain()</w:t>
+      </w:r>
+      <w:r>
+        <w:rPr>
+          <w:color w:val="000000" w:themeColor="text1"/>
+        </w:rPr>
+        <w:t xml:space="preserve"> </w:t>
+      </w:r>
+    </w:p>
+    <w:p>
+      <w:pPr>
+        <w:rPr>
+          <w:color w:val="000000" w:themeColor="text1"/>
+        </w:rPr>
+      </w:pPr>
+      <w:r>
+        <w:rPr>
+          <w:color w:val="000000" w:themeColor="text1"/>
+        </w:rPr>
+        <w:t>the code has to be indented so that it stays inside the main function.</w:t>
+      </w:r>
+    </w:p>
+    <w:p>
+      <w:pPr>
+        <w:rPr>
+          <w:color w:val="000000" w:themeColor="text1"/>
+        </w:rPr>
+      </w:pPr>
+      <w:r>
+        <w:rPr>
+          <w:color w:val="000000" w:themeColor="text1"/>
+        </w:rPr>
+        <w:t>This indentation consists of 4 spaces.</w:t>
+      </w:r>
+      <w:r>
+        <w:rPr>
+          <w:color w:val="000000" w:themeColor="text1"/>
+        </w:rPr>
+        <w:t xml:space="preserve"> But the code works even if the spaces are less than 4</w:t>
+      </w:r>
+      <w:r>
+        <w:rPr>
+          <w:color w:val="000000" w:themeColor="text1"/>
+        </w:rPr>
+        <w:t>, there should be at least 1 space</w:t>
+      </w:r>
+      <w:r>
+        <w:rPr>
+          <w:color w:val="000000" w:themeColor="text1"/>
+        </w:rPr>
+        <w:t>.</w:t>
+      </w:r>
+    </w:p>
+    <w:p>
+      <w:pPr>
+        <w:rPr>
+          <w:color w:val="000000" w:themeColor="text1"/>
+        </w:rPr>
+      </w:pPr>
     </w:p>
     <w:sectPr>
       <w:footerReference w:type="default" r:id="rId8"/>

--- a/Python YAY.docx
+++ b/Python YAY.docx
@@ -381,16 +381,8 @@
         <w:rPr>
           <w:color w:val="002060"/>
         </w:rPr>
-        <w:t xml:space="preserve">Name = input(“What is your </w:t>
-      </w:r>
-      <w:proofErr w:type="gramStart"/>
-      <w:r>
-        <w:rPr>
-          <w:color w:val="002060"/>
-        </w:rPr>
-        <w:t>name?:</w:t>
-      </w:r>
-      <w:proofErr w:type="gramEnd"/>
+        <w:t>Name = input(“What is your name?:</w:t>
+      </w:r>
       <w:r>
         <w:rPr>
           <w:color w:val="002060"/>
@@ -456,58 +448,50 @@
         <w:rPr>
           <w:color w:val="002060"/>
         </w:rPr>
-        <w:t xml:space="preserve">&gt;&gt;&gt;What is your </w:t>
-      </w:r>
-      <w:proofErr w:type="gramStart"/>
+        <w:t>&gt;&gt;&gt;What is your name?:</w:t>
+      </w:r>
       <w:r>
         <w:rPr>
           <w:color w:val="002060"/>
         </w:rPr>
-        <w:t>name?:</w:t>
-      </w:r>
-      <w:proofErr w:type="gramEnd"/>
-      <w:r>
+        <w:t xml:space="preserve"> </w:t>
+      </w:r>
+    </w:p>
+    <w:p>
+      <w:pPr>
         <w:rPr>
           <w:color w:val="002060"/>
         </w:rPr>
+      </w:pPr>
+      <w:r>
+        <w:rPr>
+          <w:color w:val="002060"/>
+        </w:rPr>
+        <w:t>YASH SHARMA</w:t>
+      </w:r>
+    </w:p>
+    <w:p>
+      <w:pPr>
+        <w:rPr>
+          <w:color w:val="002060"/>
+        </w:rPr>
+      </w:pPr>
+      <w:r>
+        <w:rPr>
+          <w:color w:val="002060"/>
+        </w:rPr>
+        <w:t>Hello! YASH SHARMA</w:t>
+      </w:r>
+      <w:r>
+        <w:rPr>
+          <w:color w:val="002060"/>
+        </w:rPr>
         <w:t xml:space="preserve"> </w:t>
       </w:r>
     </w:p>
     <w:p>
       <w:pPr>
         <w:rPr>
-          <w:color w:val="002060"/>
-        </w:rPr>
-      </w:pPr>
-      <w:r>
-        <w:rPr>
-          <w:color w:val="002060"/>
-        </w:rPr>
-        <w:t>YASH SHARMA</w:t>
-      </w:r>
-    </w:p>
-    <w:p>
-      <w:pPr>
-        <w:rPr>
-          <w:color w:val="002060"/>
-        </w:rPr>
-      </w:pPr>
-      <w:r>
-        <w:rPr>
-          <w:color w:val="002060"/>
-        </w:rPr>
-        <w:t>Hello! YASH SHARMA</w:t>
-      </w:r>
-      <w:r>
-        <w:rPr>
-          <w:color w:val="002060"/>
-        </w:rPr>
-        <w:t xml:space="preserve"> </w:t>
-      </w:r>
-    </w:p>
-    <w:p>
-      <w:pPr>
-        <w:rPr>
           <w:color w:val="000000" w:themeColor="text1"/>
         </w:rPr>
       </w:pPr>
@@ -528,21 +512,7 @@
         <w:rPr>
           <w:color w:val="000000" w:themeColor="text1"/>
         </w:rPr>
-        <w:t xml:space="preserve">print(“Hello! ” + input(“What is your </w:t>
-      </w:r>
-      <w:proofErr w:type="gramStart"/>
-      <w:r>
-        <w:rPr>
-          <w:color w:val="000000" w:themeColor="text1"/>
-        </w:rPr>
-        <w:t>name?:</w:t>
-      </w:r>
-      <w:proofErr w:type="gramEnd"/>
-      <w:r>
-        <w:rPr>
-          <w:color w:val="000000" w:themeColor="text1"/>
-        </w:rPr>
-        <w:t xml:space="preserve"> </w:t>
+        <w:t xml:space="preserve">print(“Hello! ” + input(“What is your name?: </w:t>
       </w:r>
       <w:r>
         <w:rPr>
@@ -865,18 +835,11 @@
             <w:pPr>
               <w:jc w:val="center"/>
             </w:pPr>
-            <w:proofErr w:type="spellStart"/>
-            <w:proofErr w:type="gramStart"/>
             <w:r>
               <w:t>C</w:t>
             </w:r>
             <w:r>
-              <w:t>ant</w:t>
-            </w:r>
-            <w:proofErr w:type="spellEnd"/>
-            <w:proofErr w:type="gramEnd"/>
-            <w:r>
-              <w:t xml:space="preserve"> have keywords as variables</w:t>
+              <w:t>ant have keywords as variables</w:t>
             </w:r>
             <w:r>
               <w:t>.</w:t>
@@ -907,17 +870,7 @@
               <w:jc w:val="center"/>
             </w:pPr>
             <w:r>
-              <w:t xml:space="preserve">Variables </w:t>
-            </w:r>
-            <w:proofErr w:type="spellStart"/>
-            <w:proofErr w:type="gramStart"/>
-            <w:r>
-              <w:t>cant</w:t>
-            </w:r>
-            <w:proofErr w:type="spellEnd"/>
-            <w:proofErr w:type="gramEnd"/>
-            <w:r>
-              <w:t xml:space="preserve"> have special characters</w:t>
+              <w:t>Variables cant have special characters</w:t>
             </w:r>
           </w:p>
         </w:tc>
@@ -1667,17 +1620,7 @@
         </w:numPr>
       </w:pPr>
       <w:r>
-        <w:t xml:space="preserve">str(): it takes the character present in the data type and store them in </w:t>
-      </w:r>
-      <w:proofErr w:type="spellStart"/>
-      <w:proofErr w:type="gramStart"/>
-      <w:r>
-        <w:t>a</w:t>
-      </w:r>
-      <w:proofErr w:type="spellEnd"/>
-      <w:proofErr w:type="gramEnd"/>
-      <w:r>
-        <w:t xml:space="preserve"> array of char</w:t>
+        <w:t>str(): it takes the character present in the data type and store them in a array of char</w:t>
       </w:r>
       <w:r>
         <w:t>a</w:t>
@@ -2276,31 +2219,7 @@
           <w:szCs w:val="32"/>
           <w:u w:val="single"/>
         </w:rPr>
-        <w:t xml:space="preserve">Assignment Operators </w:t>
-      </w:r>
-      <w:proofErr w:type="gramStart"/>
-      <w:r>
-        <w:rPr>
-          <w:b/>
-          <w:bCs/>
-          <w:color w:val="000000" w:themeColor="text1"/>
-          <w:sz w:val="32"/>
-          <w:szCs w:val="32"/>
-          <w:u w:val="single"/>
-        </w:rPr>
-        <w:t>In</w:t>
-      </w:r>
-      <w:proofErr w:type="gramEnd"/>
-      <w:r>
-        <w:rPr>
-          <w:b/>
-          <w:bCs/>
-          <w:color w:val="000000" w:themeColor="text1"/>
-          <w:sz w:val="32"/>
-          <w:szCs w:val="32"/>
-          <w:u w:val="single"/>
-        </w:rPr>
-        <w:t xml:space="preserve"> Python:</w:t>
+        <w:t>Assignment Operators In Python:</w:t>
       </w:r>
     </w:p>
     <w:tbl>
@@ -4687,9 +4606,860 @@
           <w:color w:val="000000" w:themeColor="text1"/>
         </w:rPr>
       </w:pPr>
+      <w:r>
+        <w:rPr>
+          <w:color w:val="000000" w:themeColor="text1"/>
+        </w:rPr>
+        <w:lastRenderedPageBreak/>
+        <w:t>We can create user defined modules and import them into our project using import keyword.</w:t>
+      </w:r>
+      <w:r>
+        <w:rPr>
+          <w:color w:val="000000" w:themeColor="text1"/>
+        </w:rPr>
+        <w:t xml:space="preserve"> In order to create this user defined module, we have to define a function in a separate python file. We can now import this module using import keyword and the name of the file. We can call the function using its name.</w:t>
+      </w:r>
+    </w:p>
+    <w:p>
+      <w:pPr>
+        <w:rPr>
+          <w:color w:val="000000" w:themeColor="text1"/>
+        </w:rPr>
+      </w:pPr>
+      <w:r>
+        <w:rPr>
+          <w:color w:val="000000" w:themeColor="text1"/>
+        </w:rPr>
+        <w:t>Example:</w:t>
+      </w:r>
+      <w:r>
+        <w:rPr>
+          <w:color w:val="000000" w:themeColor="text1"/>
+        </w:rPr>
+        <w:br/>
+      </w:r>
+    </w:p>
+    <w:tbl>
+      <w:tblPr>
+        <w:tblStyle w:val="TableGrid"/>
+        <w:tblW w:w="0" w:type="auto"/>
+        <w:tblLook w:val="04A0" w:firstRow="1" w:lastRow="0" w:firstColumn="1" w:lastColumn="0" w:noHBand="0" w:noVBand="1"/>
+      </w:tblPr>
+      <w:tblGrid>
+        <w:gridCol w:w="4508"/>
+        <w:gridCol w:w="4508"/>
+      </w:tblGrid>
+      <w:tr>
+        <w:tc>
+          <w:tcPr>
+            <w:tcW w:w="4508" w:type="dxa"/>
+          </w:tcPr>
+          <w:p>
+            <w:pPr>
+              <w:jc w:val="center"/>
+              <w:rPr>
+                <w:color w:val="000000" w:themeColor="text1"/>
+              </w:rPr>
+            </w:pPr>
+            <w:r>
+              <w:rPr>
+                <w:color w:val="000000" w:themeColor="text1"/>
+              </w:rPr>
+              <w:t>Current File</w:t>
+            </w:r>
+          </w:p>
+        </w:tc>
+        <w:tc>
+          <w:tcPr>
+            <w:tcW w:w="4508" w:type="dxa"/>
+          </w:tcPr>
+          <w:p>
+            <w:pPr>
+              <w:jc w:val="center"/>
+              <w:rPr>
+                <w:color w:val="000000" w:themeColor="text1"/>
+              </w:rPr>
+            </w:pPr>
+            <w:r>
+              <w:rPr>
+                <w:color w:val="000000" w:themeColor="text1"/>
+              </w:rPr>
+              <w:t>Module</w:t>
+            </w:r>
+            <w:r>
+              <w:rPr>
+                <w:color w:val="000000" w:themeColor="text1"/>
+              </w:rPr>
+              <w:t xml:space="preserve"> File</w:t>
+            </w:r>
+          </w:p>
+        </w:tc>
+      </w:tr>
+      <w:tr>
+        <w:tc>
+          <w:tcPr>
+            <w:tcW w:w="4508" w:type="dxa"/>
+          </w:tcPr>
+          <w:p>
+            <w:pPr>
+              <w:rPr>
+                <w:color w:val="000000" w:themeColor="text1"/>
+              </w:rPr>
+            </w:pPr>
+            <w:r>
+              <w:rPr>
+                <w:color w:val="000000" w:themeColor="text1"/>
+              </w:rPr>
+              <w:t>Import land</w:t>
+            </w:r>
+            <w:r>
+              <w:rPr>
+                <w:color w:val="000000" w:themeColor="text1"/>
+              </w:rPr>
+              <w:t xml:space="preserve"> as l</w:t>
+            </w:r>
+          </w:p>
+          <w:p>
+            <w:pPr>
+              <w:rPr>
+                <w:color w:val="000000" w:themeColor="text1"/>
+              </w:rPr>
+            </w:pPr>
+            <w:r>
+              <w:rPr>
+                <w:color w:val="000000" w:themeColor="text1"/>
+              </w:rPr>
+              <w:t>p</w:t>
+            </w:r>
+            <w:r>
+              <w:rPr>
+                <w:color w:val="000000" w:themeColor="text1"/>
+              </w:rPr>
+              <w:t>rint(</w:t>
+            </w:r>
+            <w:r>
+              <w:rPr>
+                <w:color w:val="000000" w:themeColor="text1"/>
+              </w:rPr>
+              <w:t>l.bing()</w:t>
+            </w:r>
+            <w:r>
+              <w:rPr>
+                <w:color w:val="000000" w:themeColor="text1"/>
+              </w:rPr>
+              <w:t>)</w:t>
+            </w:r>
+          </w:p>
+          <w:p>
+            <w:pPr>
+              <w:rPr>
+                <w:color w:val="000000" w:themeColor="text1"/>
+              </w:rPr>
+            </w:pPr>
+            <w:r>
+              <w:rPr>
+                <w:color w:val="000000" w:themeColor="text1"/>
+              </w:rPr>
+              <w:t>&gt;&gt;&gt;Ling</w:t>
+            </w:r>
+          </w:p>
+        </w:tc>
+        <w:tc>
+          <w:tcPr>
+            <w:tcW w:w="4508" w:type="dxa"/>
+          </w:tcPr>
+          <w:p>
+            <w:pPr>
+              <w:rPr>
+                <w:color w:val="000000" w:themeColor="text1"/>
+              </w:rPr>
+            </w:pPr>
+            <w:r>
+              <w:rPr>
+                <w:color w:val="000000" w:themeColor="text1"/>
+              </w:rPr>
+              <w:t>def land(){</w:t>
+            </w:r>
+          </w:p>
+          <w:p>
+            <w:pPr>
+              <w:rPr>
+                <w:color w:val="000000" w:themeColor="text1"/>
+              </w:rPr>
+            </w:pPr>
+            <w:r>
+              <w:rPr>
+                <w:color w:val="000000" w:themeColor="text1"/>
+              </w:rPr>
+              <w:t xml:space="preserve">                    </w:t>
+            </w:r>
+            <w:r>
+              <w:rPr>
+                <w:color w:val="000000" w:themeColor="text1"/>
+              </w:rPr>
+              <w:t xml:space="preserve"> </w:t>
+            </w:r>
+            <w:r>
+              <w:rPr>
+                <w:color w:val="000000" w:themeColor="text1"/>
+              </w:rPr>
+              <w:t>return “Ling”</w:t>
+            </w:r>
+          </w:p>
+          <w:p>
+            <w:pPr>
+              <w:rPr>
+                <w:color w:val="000000" w:themeColor="text1"/>
+              </w:rPr>
+            </w:pPr>
+            <w:r>
+              <w:rPr>
+                <w:color w:val="000000" w:themeColor="text1"/>
+              </w:rPr>
+              <w:t>}</w:t>
+            </w:r>
+          </w:p>
+        </w:tc>
+      </w:tr>
+    </w:tbl>
+    <w:p>
+      <w:pPr>
+        <w:rPr>
+          <w:color w:val="000000" w:themeColor="text1"/>
+        </w:rPr>
+      </w:pPr>
+    </w:p>
+    <w:p>
+      <w:pPr>
+        <w:rPr>
+          <w:color w:val="000000" w:themeColor="text1"/>
+        </w:rPr>
+      </w:pPr>
+      <w:r>
+        <w:rPr>
+          <w:color w:val="000000" w:themeColor="text1"/>
+        </w:rPr>
+        <w:t>We can import file from different folder by importing sys</w:t>
+      </w:r>
+      <w:r>
+        <w:rPr>
+          <w:color w:val="000000" w:themeColor="text1"/>
+        </w:rPr>
+        <w:t>.</w:t>
+      </w:r>
+    </w:p>
+    <w:p>
+      <w:pPr>
+        <w:rPr>
+          <w:color w:val="000000" w:themeColor="text1"/>
+        </w:rPr>
+      </w:pPr>
+      <w:r>
+        <w:rPr>
+          <w:color w:val="000000" w:themeColor="text1"/>
+        </w:rPr>
+        <w:drawing>
+          <wp:inline distT="0" distB="0" distL="0" distR="0" wp14:anchorId="4CA1CD62" wp14:editId="222266ED">
+            <wp:extent cx="5731510" cy="1078230"/>
+            <wp:effectExtent l="0" t="0" r="2540" b="7620"/>
+            <wp:docPr id="859020445" name="Picture 1"/>
+            <wp:cNvGraphicFramePr>
+              <a:graphicFrameLocks xmlns:a="http://schemas.openxmlformats.org/drawingml/2006/main" noChangeAspect="1"/>
+            </wp:cNvGraphicFramePr>
+            <a:graphic xmlns:a="http://schemas.openxmlformats.org/drawingml/2006/main">
+              <a:graphicData uri="http://schemas.openxmlformats.org/drawingml/2006/picture">
+                <pic:pic xmlns:pic="http://schemas.openxmlformats.org/drawingml/2006/picture">
+                  <pic:nvPicPr>
+                    <pic:cNvPr id="859020445" name=""/>
+                    <pic:cNvPicPr/>
+                  </pic:nvPicPr>
+                  <pic:blipFill>
+                    <a:blip r:embed="rId8"/>
+                    <a:stretch>
+                      <a:fillRect/>
+                    </a:stretch>
+                  </pic:blipFill>
+                  <pic:spPr>
+                    <a:xfrm>
+                      <a:off x="0" y="0"/>
+                      <a:ext cx="5731510" cy="1078230"/>
+                    </a:xfrm>
+                    <a:prstGeom prst="rect">
+                      <a:avLst/>
+                    </a:prstGeom>
+                  </pic:spPr>
+                </pic:pic>
+              </a:graphicData>
+            </a:graphic>
+          </wp:inline>
+        </w:drawing>
+      </w:r>
+    </w:p>
+    <w:p>
+      <w:pPr>
+        <w:rPr>
+          <w:color w:val="000000" w:themeColor="text1"/>
+        </w:rPr>
+      </w:pPr>
+      <w:r>
+        <w:rPr>
+          <w:color w:val="000000" w:themeColor="text1"/>
+        </w:rPr>
+        <w:t>We can add arguments into the function by specifying a variable in the bracket after the name while function is defined</w:t>
+      </w:r>
+      <w:r>
+        <w:rPr>
+          <w:color w:val="000000" w:themeColor="text1"/>
+        </w:rPr>
+        <w:t>.</w:t>
+      </w:r>
+    </w:p>
+    <w:p>
+      <w:pPr>
+        <w:rPr>
+          <w:color w:val="000000" w:themeColor="text1"/>
+        </w:rPr>
+      </w:pPr>
+      <w:r>
+        <w:rPr>
+          <w:color w:val="000000" w:themeColor="text1"/>
+        </w:rPr>
+        <w:t>Example:</w:t>
+      </w:r>
+    </w:p>
+    <w:p>
+      <w:pPr>
+        <w:rPr>
+          <w:color w:val="000000" w:themeColor="text1"/>
+        </w:rPr>
+      </w:pPr>
+      <w:r>
+        <w:rPr>
+          <w:color w:val="000000" w:themeColor="text1"/>
+        </w:rPr>
+        <w:t>def a(x):</w:t>
+      </w:r>
+    </w:p>
+    <w:p>
+      <w:pPr>
+        <w:ind w:firstLine="720"/>
+        <w:rPr>
+          <w:color w:val="000000" w:themeColor="text1"/>
+        </w:rPr>
+      </w:pPr>
+      <w:r>
+        <w:rPr>
+          <w:color w:val="000000" w:themeColor="text1"/>
+        </w:rPr>
+        <w:t>print(x)</w:t>
+      </w:r>
+    </w:p>
+    <w:p>
+      <w:pPr>
+        <w:rPr>
+          <w:color w:val="000000" w:themeColor="text1"/>
+        </w:rPr>
+      </w:pPr>
+      <w:r>
+        <w:rPr>
+          <w:color w:val="000000" w:themeColor="text1"/>
+        </w:rPr>
+        <w:t>print(a(</w:t>
+      </w:r>
+      <w:r>
+        <w:rPr>
+          <w:color w:val="000000" w:themeColor="text1"/>
+        </w:rPr>
+        <w:t>1</w:t>
+      </w:r>
+      <w:r>
+        <w:rPr>
+          <w:color w:val="000000" w:themeColor="text1"/>
+        </w:rPr>
+        <w:t>))</w:t>
+      </w:r>
+    </w:p>
+    <w:p>
+      <w:pPr>
+        <w:rPr>
+          <w:color w:val="000000" w:themeColor="text1"/>
+        </w:rPr>
+      </w:pPr>
+      <w:r>
+        <w:rPr>
+          <w:color w:val="000000" w:themeColor="text1"/>
+        </w:rPr>
+        <w:t>&gt;&gt;&gt;</w:t>
+      </w:r>
+      <w:r>
+        <w:rPr>
+          <w:color w:val="000000" w:themeColor="text1"/>
+        </w:rPr>
+        <w:t>1</w:t>
+      </w:r>
+    </w:p>
+    <w:tbl>
+      <w:tblPr>
+        <w:tblStyle w:val="TableGrid"/>
+        <w:tblW w:w="0" w:type="auto"/>
+        <w:tblLook w:val="04A0" w:firstRow="1" w:lastRow="0" w:firstColumn="1" w:lastColumn="0" w:noHBand="0" w:noVBand="1"/>
+      </w:tblPr>
+      <w:tblGrid>
+        <w:gridCol w:w="4508"/>
+        <w:gridCol w:w="4508"/>
+      </w:tblGrid>
+      <w:tr>
+        <w:tc>
+          <w:tcPr>
+            <w:tcW w:w="4508" w:type="dxa"/>
+          </w:tcPr>
+          <w:p>
+            <w:pPr>
+              <w:jc w:val="center"/>
+              <w:rPr>
+                <w:color w:val="000000" w:themeColor="text1"/>
+              </w:rPr>
+            </w:pPr>
+            <w:r>
+              <w:rPr>
+                <w:color w:val="000000" w:themeColor="text1"/>
+              </w:rPr>
+              <w:t>Position Arguments</w:t>
+            </w:r>
+          </w:p>
+        </w:tc>
+        <w:tc>
+          <w:tcPr>
+            <w:tcW w:w="4508" w:type="dxa"/>
+          </w:tcPr>
+          <w:p>
+            <w:pPr>
+              <w:jc w:val="center"/>
+              <w:rPr>
+                <w:color w:val="000000" w:themeColor="text1"/>
+              </w:rPr>
+            </w:pPr>
+            <w:r>
+              <w:rPr>
+                <w:color w:val="000000" w:themeColor="text1"/>
+              </w:rPr>
+              <w:t>Keyword Arguments</w:t>
+            </w:r>
+          </w:p>
+        </w:tc>
+      </w:tr>
+      <w:tr>
+        <w:tc>
+          <w:tcPr>
+            <w:tcW w:w="4508" w:type="dxa"/>
+          </w:tcPr>
+          <w:p>
+            <w:pPr>
+              <w:rPr>
+                <w:color w:val="000000" w:themeColor="text1"/>
+              </w:rPr>
+            </w:pPr>
+            <w:r>
+              <w:rPr>
+                <w:color w:val="000000" w:themeColor="text1"/>
+              </w:rPr>
+              <w:t>def a(x,y,z):</w:t>
+            </w:r>
+          </w:p>
+          <w:p>
+            <w:pPr>
+              <w:rPr>
+                <w:color w:val="000000" w:themeColor="text1"/>
+              </w:rPr>
+            </w:pPr>
+            <w:r>
+              <w:rPr>
+                <w:color w:val="000000" w:themeColor="text1"/>
+              </w:rPr>
+              <w:t xml:space="preserve">         print(x)</w:t>
+            </w:r>
+          </w:p>
+          <w:p>
+            <w:pPr>
+              <w:rPr>
+                <w:color w:val="000000" w:themeColor="text1"/>
+              </w:rPr>
+            </w:pPr>
+            <w:r>
+              <w:rPr>
+                <w:color w:val="000000" w:themeColor="text1"/>
+              </w:rPr>
+              <w:t xml:space="preserve">         print(</w:t>
+            </w:r>
+            <w:r>
+              <w:rPr>
+                <w:color w:val="000000" w:themeColor="text1"/>
+              </w:rPr>
+              <w:t>y</w:t>
+            </w:r>
+            <w:r>
+              <w:rPr>
+                <w:color w:val="000000" w:themeColor="text1"/>
+              </w:rPr>
+              <w:t>)</w:t>
+            </w:r>
+          </w:p>
+          <w:p>
+            <w:pPr>
+              <w:rPr>
+                <w:color w:val="000000" w:themeColor="text1"/>
+              </w:rPr>
+            </w:pPr>
+            <w:r>
+              <w:rPr>
+                <w:color w:val="000000" w:themeColor="text1"/>
+              </w:rPr>
+              <w:t xml:space="preserve">         print(</w:t>
+            </w:r>
+            <w:r>
+              <w:rPr>
+                <w:color w:val="000000" w:themeColor="text1"/>
+              </w:rPr>
+              <w:t>z</w:t>
+            </w:r>
+            <w:r>
+              <w:rPr>
+                <w:color w:val="000000" w:themeColor="text1"/>
+              </w:rPr>
+              <w:t>)</w:t>
+            </w:r>
+          </w:p>
+          <w:p>
+            <w:pPr>
+              <w:rPr>
+                <w:color w:val="000000" w:themeColor="text1"/>
+              </w:rPr>
+            </w:pPr>
+            <w:r>
+              <w:rPr>
+                <w:color w:val="000000" w:themeColor="text1"/>
+              </w:rPr>
+              <w:t>a(1,2,3)</w:t>
+            </w:r>
+          </w:p>
+          <w:p>
+            <w:pPr>
+              <w:rPr>
+                <w:color w:val="000000" w:themeColor="text1"/>
+              </w:rPr>
+            </w:pPr>
+            <w:r>
+              <w:rPr>
+                <w:color w:val="000000" w:themeColor="text1"/>
+              </w:rPr>
+              <w:t>&gt;&gt;&gt;1</w:t>
+            </w:r>
+          </w:p>
+          <w:p>
+            <w:pPr>
+              <w:rPr>
+                <w:color w:val="000000" w:themeColor="text1"/>
+              </w:rPr>
+            </w:pPr>
+            <w:r>
+              <w:rPr>
+                <w:color w:val="000000" w:themeColor="text1"/>
+              </w:rPr>
+              <w:t xml:space="preserve">        2</w:t>
+            </w:r>
+          </w:p>
+          <w:p>
+            <w:pPr>
+              <w:rPr>
+                <w:color w:val="000000" w:themeColor="text1"/>
+              </w:rPr>
+            </w:pPr>
+            <w:r>
+              <w:rPr>
+                <w:color w:val="000000" w:themeColor="text1"/>
+              </w:rPr>
+              <w:t xml:space="preserve">        3</w:t>
+            </w:r>
+          </w:p>
+        </w:tc>
+        <w:tc>
+          <w:tcPr>
+            <w:tcW w:w="4508" w:type="dxa"/>
+          </w:tcPr>
+          <w:p>
+            <w:pPr>
+              <w:rPr>
+                <w:color w:val="000000" w:themeColor="text1"/>
+              </w:rPr>
+            </w:pPr>
+            <w:r>
+              <w:rPr>
+                <w:color w:val="000000" w:themeColor="text1"/>
+              </w:rPr>
+              <w:t>def a(x,y,z):</w:t>
+            </w:r>
+          </w:p>
+          <w:p>
+            <w:pPr>
+              <w:rPr>
+                <w:color w:val="000000" w:themeColor="text1"/>
+              </w:rPr>
+            </w:pPr>
+            <w:r>
+              <w:rPr>
+                <w:color w:val="000000" w:themeColor="text1"/>
+              </w:rPr>
+              <w:t xml:space="preserve">         print(x)</w:t>
+            </w:r>
+          </w:p>
+          <w:p>
+            <w:pPr>
+              <w:rPr>
+                <w:color w:val="000000" w:themeColor="text1"/>
+              </w:rPr>
+            </w:pPr>
+            <w:r>
+              <w:rPr>
+                <w:color w:val="000000" w:themeColor="text1"/>
+              </w:rPr>
+              <w:t xml:space="preserve">         print(y)</w:t>
+            </w:r>
+          </w:p>
+          <w:p>
+            <w:pPr>
+              <w:rPr>
+                <w:color w:val="000000" w:themeColor="text1"/>
+              </w:rPr>
+            </w:pPr>
+            <w:r>
+              <w:rPr>
+                <w:color w:val="000000" w:themeColor="text1"/>
+              </w:rPr>
+              <w:t xml:space="preserve">         print(z)</w:t>
+            </w:r>
+          </w:p>
+          <w:p>
+            <w:pPr>
+              <w:rPr>
+                <w:color w:val="000000" w:themeColor="text1"/>
+              </w:rPr>
+            </w:pPr>
+            <w:r>
+              <w:rPr>
+                <w:color w:val="000000" w:themeColor="text1"/>
+              </w:rPr>
+              <w:t>a(y = 2,x=1,z =3)</w:t>
+            </w:r>
+          </w:p>
+          <w:p>
+            <w:pPr>
+              <w:rPr>
+                <w:color w:val="000000" w:themeColor="text1"/>
+              </w:rPr>
+            </w:pPr>
+            <w:r>
+              <w:rPr>
+                <w:color w:val="000000" w:themeColor="text1"/>
+              </w:rPr>
+              <w:t>&gt;&gt;&gt;1</w:t>
+            </w:r>
+          </w:p>
+          <w:p>
+            <w:pPr>
+              <w:rPr>
+                <w:color w:val="000000" w:themeColor="text1"/>
+              </w:rPr>
+            </w:pPr>
+            <w:r>
+              <w:rPr>
+                <w:color w:val="000000" w:themeColor="text1"/>
+              </w:rPr>
+              <w:t xml:space="preserve">        2</w:t>
+            </w:r>
+          </w:p>
+          <w:p>
+            <w:pPr>
+              <w:rPr>
+                <w:color w:val="000000" w:themeColor="text1"/>
+              </w:rPr>
+            </w:pPr>
+            <w:r>
+              <w:rPr>
+                <w:color w:val="000000" w:themeColor="text1"/>
+              </w:rPr>
+              <w:t xml:space="preserve">        3</w:t>
+            </w:r>
+          </w:p>
+        </w:tc>
+      </w:tr>
+    </w:tbl>
+    <w:p>
+      <w:pPr>
+        <w:rPr>
+          <w:color w:val="000000" w:themeColor="text1"/>
+        </w:rPr>
+      </w:pPr>
+    </w:p>
+    <w:p>
+      <w:pPr>
+        <w:rPr>
+          <w:b/>
+          <w:bCs/>
+          <w:color w:val="000000" w:themeColor="text1"/>
+          <w:sz w:val="32"/>
+          <w:szCs w:val="32"/>
+          <w:u w:val="single"/>
+        </w:rPr>
+      </w:pPr>
+    </w:p>
+    <w:p>
+      <w:pPr>
+        <w:rPr>
+          <w:b/>
+          <w:bCs/>
+          <w:color w:val="000000" w:themeColor="text1"/>
+          <w:u w:val="single"/>
+        </w:rPr>
+      </w:pPr>
+      <w:r>
+        <w:rPr>
+          <w:b/>
+          <w:bCs/>
+          <w:color w:val="000000" w:themeColor="text1"/>
+          <w:sz w:val="32"/>
+          <w:szCs w:val="32"/>
+          <w:u w:val="single"/>
+        </w:rPr>
+        <w:lastRenderedPageBreak/>
+        <w:t>ord()</w:t>
+      </w:r>
+      <w:r>
+        <w:rPr>
+          <w:b/>
+          <w:bCs/>
+          <w:color w:val="000000" w:themeColor="text1"/>
+          <w:sz w:val="32"/>
+          <w:szCs w:val="32"/>
+          <w:u w:val="single"/>
+        </w:rPr>
+        <w:t xml:space="preserve"> and chr()</w:t>
+      </w:r>
+      <w:r>
+        <w:rPr>
+          <w:b/>
+          <w:bCs/>
+          <w:color w:val="000000" w:themeColor="text1"/>
+          <w:sz w:val="32"/>
+          <w:szCs w:val="32"/>
+          <w:u w:val="single"/>
+        </w:rPr>
+        <w:t>:</w:t>
+      </w:r>
+    </w:p>
+    <w:p>
+      <w:pPr>
+        <w:rPr>
+          <w:color w:val="000000" w:themeColor="text1"/>
+        </w:rPr>
+      </w:pPr>
+      <w:r>
+        <w:rPr>
+          <w:color w:val="000000" w:themeColor="text1"/>
+        </w:rPr>
+        <w:t>This function can be used to convert characters into its ASCII value.</w:t>
+      </w:r>
+    </w:p>
+    <w:p>
+      <w:pPr>
+        <w:rPr>
+          <w:color w:val="000000" w:themeColor="text1"/>
+        </w:rPr>
+      </w:pPr>
+      <w:r>
+        <w:rPr>
+          <w:color w:val="000000" w:themeColor="text1"/>
+        </w:rPr>
+        <w:t>print(ord(‘a’)</w:t>
+      </w:r>
+    </w:p>
+    <w:p>
+      <w:pPr>
+        <w:rPr>
+          <w:color w:val="000000" w:themeColor="text1"/>
+        </w:rPr>
+      </w:pPr>
+      <w:r>
+        <w:rPr>
+          <w:color w:val="000000" w:themeColor="text1"/>
+        </w:rPr>
+        <w:t>&gt;&gt;&gt;97</w:t>
+      </w:r>
+    </w:p>
+    <w:p>
+      <w:pPr>
+        <w:rPr>
+          <w:color w:val="000000" w:themeColor="text1"/>
+        </w:rPr>
+      </w:pPr>
+      <w:r>
+        <w:rPr>
+          <w:color w:val="000000" w:themeColor="text1"/>
+        </w:rPr>
+        <w:t>Numbers can be converted to characters by using chr() function.</w:t>
+      </w:r>
+    </w:p>
+    <w:p>
+      <w:pPr>
+        <w:rPr>
+          <w:color w:val="000000" w:themeColor="text1"/>
+        </w:rPr>
+      </w:pPr>
+      <w:r>
+        <w:rPr>
+          <w:color w:val="000000" w:themeColor="text1"/>
+        </w:rPr>
+        <w:t>print(chr(</w:t>
+      </w:r>
+      <w:r>
+        <w:rPr>
+          <w:color w:val="000000" w:themeColor="text1"/>
+        </w:rPr>
+        <w:t>9</w:t>
+      </w:r>
+      <w:r>
+        <w:rPr>
+          <w:color w:val="000000" w:themeColor="text1"/>
+        </w:rPr>
+        <w:t>8</w:t>
+      </w:r>
+      <w:r>
+        <w:rPr>
+          <w:color w:val="000000" w:themeColor="text1"/>
+        </w:rPr>
+        <w:t>))</w:t>
+      </w:r>
+    </w:p>
+    <w:p>
+      <w:pPr>
+        <w:rPr>
+          <w:color w:val="000000" w:themeColor="text1"/>
+        </w:rPr>
+      </w:pPr>
+      <w:r>
+        <w:rPr>
+          <w:color w:val="000000" w:themeColor="text1"/>
+        </w:rPr>
+        <w:t>&gt;&gt;&gt;</w:t>
+      </w:r>
+      <w:r>
+        <w:rPr>
+          <w:color w:val="000000" w:themeColor="text1"/>
+        </w:rPr>
+        <w:t>b</w:t>
+      </w:r>
     </w:p>
     <w:sectPr>
-      <w:footerReference w:type="default" r:id="rId8"/>
+      <w:footerReference w:type="default" r:id="rId9"/>
       <w:pgSz w:w="11906" w:h="16838"/>
       <w:pgMar w:top="1440" w:right="1440" w:bottom="1440" w:left="1440" w:header="708" w:footer="708" w:gutter="0"/>
       <w:cols w:space="708"/>
@@ -6139,7 +6909,7 @@
   <w:style w:type="paragraph" w:default="1" w:styleId="Normal">
     <w:name w:val="Normal"/>
     <w:qFormat/>
-    <w:rsid w:val="00FA51E2"/>
+    <w:rsid w:val="00E93D15"/>
   </w:style>
   <w:style w:type="paragraph" w:styleId="Heading1">
     <w:name w:val="heading 1"/>

--- a/Python YAY.docx
+++ b/Python YAY.docx
@@ -4856,6 +4856,7 @@
       </w:pPr>
       <w:r>
         <w:rPr>
+          <w:noProof/>
           <w:color w:val="000000" w:themeColor="text1"/>
         </w:rPr>
         <w:drawing>
@@ -5089,19 +5090,7 @@
               <w:rPr>
                 <w:color w:val="000000" w:themeColor="text1"/>
               </w:rPr>
-              <w:t xml:space="preserve">         print(</w:t>
-            </w:r>
-            <w:r>
-              <w:rPr>
-                <w:color w:val="000000" w:themeColor="text1"/>
-              </w:rPr>
-              <w:t>y</w:t>
-            </w:r>
-            <w:r>
-              <w:rPr>
-                <w:color w:val="000000" w:themeColor="text1"/>
-              </w:rPr>
-              <w:t>)</w:t>
+              <w:t xml:space="preserve">         print(y)</w:t>
             </w:r>
           </w:p>
           <w:p>
@@ -5114,19 +5103,7 @@
               <w:rPr>
                 <w:color w:val="000000" w:themeColor="text1"/>
               </w:rPr>
-              <w:t xml:space="preserve">         print(</w:t>
-            </w:r>
-            <w:r>
-              <w:rPr>
-                <w:color w:val="000000" w:themeColor="text1"/>
-              </w:rPr>
-              <w:t>z</w:t>
-            </w:r>
-            <w:r>
-              <w:rPr>
-                <w:color w:val="000000" w:themeColor="text1"/>
-              </w:rPr>
-              <w:t>)</w:t>
+              <w:t xml:space="preserve">         print(z)</w:t>
             </w:r>
           </w:p>
           <w:p>
@@ -5456,6 +5433,290 @@
           <w:color w:val="000000" w:themeColor="text1"/>
         </w:rPr>
         <w:t>b</w:t>
+      </w:r>
+    </w:p>
+    <w:p>
+      <w:pPr>
+        <w:rPr>
+          <w:b/>
+          <w:bCs/>
+          <w:color w:val="000000" w:themeColor="text1"/>
+          <w:sz w:val="32"/>
+          <w:szCs w:val="32"/>
+          <w:u w:val="single"/>
+        </w:rPr>
+      </w:pPr>
+      <w:r>
+        <w:rPr>
+          <w:b/>
+          <w:bCs/>
+          <w:color w:val="000000" w:themeColor="text1"/>
+          <w:sz w:val="32"/>
+          <w:szCs w:val="32"/>
+          <w:u w:val="single"/>
+        </w:rPr>
+        <w:t>DICTIONARY:</w:t>
+      </w:r>
+    </w:p>
+    <w:p>
+      <w:pPr>
+        <w:rPr>
+          <w:color w:val="000000" w:themeColor="text1"/>
+        </w:rPr>
+      </w:pPr>
+      <w:r>
+        <w:rPr>
+          <w:color w:val="000000" w:themeColor="text1"/>
+        </w:rPr>
+        <w:t>A dictionary in Python is a built-in data type that stores data in key-value pairs. It is an unordered, mutable, and indexed collection. Dictionaries are written with curly brackets, and have keys and values. </w:t>
+      </w:r>
+    </w:p>
+    <w:p>
+      <w:pPr>
+        <w:rPr>
+          <w:color w:val="000000" w:themeColor="text1"/>
+        </w:rPr>
+      </w:pPr>
+      <w:r>
+        <w:rPr>
+          <w:color w:val="000000" w:themeColor="text1"/>
+        </w:rPr>
+        <w:t>Ex: x = {</w:t>
+      </w:r>
+      <w:r>
+        <w:rPr>
+          <w:color w:val="000000" w:themeColor="text1"/>
+        </w:rPr>
+        <w:t>“key1”:”value</w:t>
+      </w:r>
+      <w:r>
+        <w:rPr>
+          <w:color w:val="000000" w:themeColor="text1"/>
+        </w:rPr>
+        <w:t>1</w:t>
+      </w:r>
+      <w:r>
+        <w:rPr>
+          <w:color w:val="000000" w:themeColor="text1"/>
+        </w:rPr>
+        <w:t>”,”key</w:t>
+      </w:r>
+      <w:r>
+        <w:rPr>
+          <w:color w:val="000000" w:themeColor="text1"/>
+        </w:rPr>
+        <w:t>2</w:t>
+      </w:r>
+      <w:r>
+        <w:rPr>
+          <w:color w:val="000000" w:themeColor="text1"/>
+        </w:rPr>
+        <w:t>”:”value</w:t>
+      </w:r>
+      <w:r>
+        <w:rPr>
+          <w:color w:val="000000" w:themeColor="text1"/>
+        </w:rPr>
+        <w:t>2</w:t>
+      </w:r>
+      <w:r>
+        <w:rPr>
+          <w:color w:val="000000" w:themeColor="text1"/>
+        </w:rPr>
+        <w:t>”</w:t>
+      </w:r>
+      <w:r>
+        <w:rPr>
+          <w:color w:val="000000" w:themeColor="text1"/>
+        </w:rPr>
+        <w:t>}</w:t>
+      </w:r>
+    </w:p>
+    <w:p>
+      <w:pPr>
+        <w:rPr>
+          <w:color w:val="000000" w:themeColor="text1"/>
+        </w:rPr>
+      </w:pPr>
+      <w:r>
+        <w:rPr>
+          <w:color w:val="000000" w:themeColor="text1"/>
+        </w:rPr>
+        <w:t>We can call values using its key</w:t>
+      </w:r>
+    </w:p>
+    <w:p>
+      <w:pPr>
+        <w:rPr>
+          <w:color w:val="000000" w:themeColor="text1"/>
+        </w:rPr>
+      </w:pPr>
+      <w:r>
+        <w:rPr>
+          <w:color w:val="000000" w:themeColor="text1"/>
+        </w:rPr>
+        <w:t xml:space="preserve">Ex: </w:t>
+      </w:r>
+      <w:r>
+        <w:rPr>
+          <w:color w:val="000000" w:themeColor="text1"/>
+        </w:rPr>
+        <w:t>print(</w:t>
+      </w:r>
+      <w:r>
+        <w:rPr>
+          <w:color w:val="000000" w:themeColor="text1"/>
+        </w:rPr>
+        <w:t>x[“key1”]</w:t>
+      </w:r>
+      <w:r>
+        <w:rPr>
+          <w:color w:val="000000" w:themeColor="text1"/>
+        </w:rPr>
+        <w:t>)</w:t>
+      </w:r>
+    </w:p>
+    <w:p>
+      <w:pPr>
+        <w:rPr>
+          <w:color w:val="000000" w:themeColor="text1"/>
+        </w:rPr>
+      </w:pPr>
+      <w:r>
+        <w:rPr>
+          <w:color w:val="000000" w:themeColor="text1"/>
+        </w:rPr>
+        <w:t>&gt;&gt;&gt;</w:t>
+      </w:r>
+      <w:r>
+        <w:rPr>
+          <w:color w:val="000000" w:themeColor="text1"/>
+        </w:rPr>
+        <w:t>value1</w:t>
+      </w:r>
+    </w:p>
+    <w:p>
+      <w:pPr>
+        <w:rPr>
+          <w:color w:val="000000" w:themeColor="text1"/>
+        </w:rPr>
+      </w:pPr>
+      <w:r>
+        <w:rPr>
+          <w:color w:val="000000" w:themeColor="text1"/>
+        </w:rPr>
+        <w:t>We can change the values of the key using below method</w:t>
+      </w:r>
+    </w:p>
+    <w:p>
+      <w:pPr>
+        <w:rPr>
+          <w:color w:val="000000" w:themeColor="text1"/>
+        </w:rPr>
+      </w:pPr>
+      <w:r>
+        <w:rPr>
+          <w:color w:val="000000" w:themeColor="text1"/>
+        </w:rPr>
+        <w:t>x[“key1”]</w:t>
+      </w:r>
+      <w:r>
+        <w:rPr>
+          <w:color w:val="000000" w:themeColor="text1"/>
+        </w:rPr>
+        <w:t xml:space="preserve"> = “value69”</w:t>
+      </w:r>
+    </w:p>
+    <w:p>
+      <w:pPr>
+        <w:rPr>
+          <w:color w:val="000000" w:themeColor="text1"/>
+        </w:rPr>
+      </w:pPr>
+      <w:r>
+        <w:rPr>
+          <w:color w:val="000000" w:themeColor="text1"/>
+        </w:rPr>
+        <w:t>Note: when we run a for loop in dictionary the for loop loops through its keys not its value</w:t>
+      </w:r>
+    </w:p>
+    <w:p>
+      <w:pPr>
+        <w:rPr>
+          <w:color w:val="000000" w:themeColor="text1"/>
+        </w:rPr>
+      </w:pPr>
+      <w:r>
+        <w:rPr>
+          <w:color w:val="000000" w:themeColor="text1"/>
+        </w:rPr>
+        <w:t>Example:</w:t>
+      </w:r>
+    </w:p>
+    <w:p>
+      <w:pPr>
+        <w:rPr>
+          <w:color w:val="000000" w:themeColor="text1"/>
+        </w:rPr>
+      </w:pPr>
+      <w:r>
+        <w:rPr>
+          <w:color w:val="000000" w:themeColor="text1"/>
+        </w:rPr>
+        <w:t>x = {“key1”:”value1”,”key2”:”value2”}</w:t>
+      </w:r>
+    </w:p>
+    <w:p>
+      <w:pPr>
+        <w:rPr>
+          <w:color w:val="000000" w:themeColor="text1"/>
+        </w:rPr>
+      </w:pPr>
+      <w:r>
+        <w:rPr>
+          <w:color w:val="000000" w:themeColor="text1"/>
+        </w:rPr>
+        <w:t>for  i in x:</w:t>
+      </w:r>
+    </w:p>
+    <w:p>
+      <w:pPr>
+        <w:rPr>
+          <w:color w:val="000000" w:themeColor="text1"/>
+        </w:rPr>
+      </w:pPr>
+      <w:r>
+        <w:rPr>
+          <w:color w:val="000000" w:themeColor="text1"/>
+        </w:rPr>
+        <w:tab/>
+        <w:t>print(i)</w:t>
+      </w:r>
+    </w:p>
+    <w:p>
+      <w:pPr>
+        <w:rPr>
+          <w:color w:val="000000" w:themeColor="text1"/>
+        </w:rPr>
+      </w:pPr>
+      <w:r>
+        <w:rPr>
+          <w:color w:val="000000" w:themeColor="text1"/>
+        </w:rPr>
+        <w:t>&gt;&gt;&gt;key1</w:t>
+      </w:r>
+    </w:p>
+    <w:p>
+      <w:pPr>
+        <w:rPr>
+          <w:color w:val="000000" w:themeColor="text1"/>
+        </w:rPr>
+      </w:pPr>
+      <w:r>
+        <w:rPr>
+          <w:color w:val="000000" w:themeColor="text1"/>
+        </w:rPr>
+        <w:t>&gt;&gt;&gt;key2</w:t>
       </w:r>
     </w:p>
     <w:sectPr>
@@ -7113,7 +7374,6 @@
   <w:style w:type="character" w:default="1" w:styleId="DefaultParagraphFont">
     <w:name w:val="Default Paragraph Font"/>
     <w:uiPriority w:val="1"/>
-    <w:semiHidden/>
     <w:unhideWhenUsed/>
   </w:style>
   <w:style w:type="table" w:default="1" w:styleId="TableNormal">

--- a/Python YAY.docx
+++ b/Python YAY.docx
@@ -835,11 +835,16 @@
             <w:pPr>
               <w:jc w:val="center"/>
             </w:pPr>
+            <w:proofErr w:type="spellStart"/>
             <w:r>
               <w:t>C</w:t>
             </w:r>
             <w:r>
-              <w:t>ant have keywords as variables</w:t>
+              <w:t>ant</w:t>
+            </w:r>
+            <w:proofErr w:type="spellEnd"/>
+            <w:r>
+              <w:t xml:space="preserve"> have keywords as variables</w:t>
             </w:r>
             <w:r>
               <w:t>.</w:t>
@@ -870,7 +875,15 @@
               <w:jc w:val="center"/>
             </w:pPr>
             <w:r>
-              <w:t>Variables cant have special characters</w:t>
+              <w:t xml:space="preserve">Variables </w:t>
+            </w:r>
+            <w:proofErr w:type="spellStart"/>
+            <w:r>
+              <w:t>cant</w:t>
+            </w:r>
+            <w:proofErr w:type="spellEnd"/>
+            <w:r>
+              <w:t xml:space="preserve"> have special characters</w:t>
             </w:r>
           </w:p>
         </w:tc>
@@ -1620,7 +1633,15 @@
         </w:numPr>
       </w:pPr>
       <w:r>
-        <w:t>str(): it takes the character present in the data type and store them in a array of char</w:t>
+        <w:t xml:space="preserve">str(): it takes the character present in the data type and store them in </w:t>
+      </w:r>
+      <w:proofErr w:type="spellStart"/>
+      <w:r>
+        <w:t>a</w:t>
+      </w:r>
+      <w:proofErr w:type="spellEnd"/>
+      <w:r>
+        <w:t xml:space="preserve"> array of char</w:t>
       </w:r>
       <w:r>
         <w:t>a</w:t>
@@ -5718,6 +5739,278 @@
         </w:rPr>
         <w:t>&gt;&gt;&gt;key2</w:t>
       </w:r>
+    </w:p>
+    <w:p>
+      <w:pPr>
+        <w:rPr>
+          <w:b/>
+          <w:bCs/>
+          <w:color w:val="000000" w:themeColor="text1"/>
+          <w:sz w:val="32"/>
+          <w:szCs w:val="32"/>
+          <w:u w:val="single"/>
+        </w:rPr>
+      </w:pPr>
+      <w:r>
+        <w:rPr>
+          <w:b/>
+          <w:bCs/>
+          <w:color w:val="000000" w:themeColor="text1"/>
+          <w:sz w:val="32"/>
+          <w:szCs w:val="32"/>
+          <w:u w:val="single"/>
+        </w:rPr>
+        <w:t>title():</w:t>
+      </w:r>
+    </w:p>
+    <w:p>
+      <w:pPr>
+        <w:rPr>
+          <w:color w:val="000000" w:themeColor="text1"/>
+        </w:rPr>
+      </w:pPr>
+      <w:r>
+        <w:rPr>
+          <w:color w:val="000000" w:themeColor="text1"/>
+        </w:rPr>
+        <w:t>This function changes the first letter to uppercase and others to lowercase in a string.</w:t>
+      </w:r>
+    </w:p>
+    <w:p>
+      <w:pPr>
+        <w:rPr>
+          <w:b/>
+          <w:bCs/>
+          <w:color w:val="000000" w:themeColor="text1"/>
+          <w:sz w:val="32"/>
+          <w:szCs w:val="32"/>
+          <w:u w:val="single"/>
+        </w:rPr>
+      </w:pPr>
+    </w:p>
+    <w:p>
+      <w:pPr>
+        <w:rPr>
+          <w:b/>
+          <w:bCs/>
+          <w:color w:val="000000" w:themeColor="text1"/>
+          <w:sz w:val="32"/>
+          <w:szCs w:val="32"/>
+          <w:u w:val="single"/>
+        </w:rPr>
+      </w:pPr>
+    </w:p>
+    <w:p>
+      <w:pPr>
+        <w:rPr>
+          <w:b/>
+          <w:bCs/>
+          <w:color w:val="000000" w:themeColor="text1"/>
+          <w:sz w:val="32"/>
+          <w:szCs w:val="32"/>
+          <w:u w:val="single"/>
+        </w:rPr>
+      </w:pPr>
+    </w:p>
+    <w:p>
+      <w:pPr>
+        <w:rPr>
+          <w:b/>
+          <w:bCs/>
+          <w:color w:val="000000" w:themeColor="text1"/>
+          <w:sz w:val="32"/>
+          <w:szCs w:val="32"/>
+          <w:u w:val="single"/>
+        </w:rPr>
+      </w:pPr>
+      <w:r>
+        <w:rPr>
+          <w:b/>
+          <w:bCs/>
+          <w:color w:val="000000" w:themeColor="text1"/>
+          <w:sz w:val="32"/>
+          <w:szCs w:val="32"/>
+          <w:u w:val="single"/>
+        </w:rPr>
+        <w:t>Return In Function:</w:t>
+      </w:r>
+    </w:p>
+    <w:p>
+      <w:pPr>
+        <w:rPr>
+          <w:color w:val="000000" w:themeColor="text1"/>
+        </w:rPr>
+      </w:pPr>
+      <w:r>
+        <w:rPr>
+          <w:color w:val="000000" w:themeColor="text1"/>
+        </w:rPr>
+        <w:t>A</w:t>
+      </w:r>
+      <w:r>
+        <w:rPr>
+          <w:b/>
+          <w:bCs/>
+          <w:color w:val="000000" w:themeColor="text1"/>
+        </w:rPr>
+        <w:t> return statement</w:t>
+      </w:r>
+      <w:r>
+        <w:rPr>
+          <w:color w:val="000000" w:themeColor="text1"/>
+        </w:rPr>
+        <w:t> is used to end the execution of the function call and it “returns” the value of the expression following the return keyword to the caller. The statements after the return statements are not executed. If the return statement is without any expression, then the special value None is returned. A </w:t>
+      </w:r>
+      <w:r>
+        <w:rPr>
+          <w:b/>
+          <w:bCs/>
+          <w:color w:val="000000" w:themeColor="text1"/>
+        </w:rPr>
+        <w:t>return</w:t>
+      </w:r>
+      <w:r>
+        <w:rPr>
+          <w:color w:val="000000" w:themeColor="text1"/>
+        </w:rPr>
+        <w:t> </w:t>
+      </w:r>
+      <w:r>
+        <w:rPr>
+          <w:b/>
+          <w:bCs/>
+          <w:color w:val="000000" w:themeColor="text1"/>
+        </w:rPr>
+        <w:t>statement</w:t>
+      </w:r>
+      <w:r>
+        <w:rPr>
+          <w:color w:val="000000" w:themeColor="text1"/>
+        </w:rPr>
+        <w:t> is overall used to invoke a function so that the passed statements can be executed.</w:t>
+      </w:r>
+    </w:p>
+    <w:p>
+      <w:pPr>
+        <w:rPr>
+          <w:color w:val="000000" w:themeColor="text1"/>
+        </w:rPr>
+      </w:pPr>
+      <w:r>
+        <w:rPr>
+          <w:color w:val="000000" w:themeColor="text1"/>
+        </w:rPr>
+        <w:t>Ex.</w:t>
+      </w:r>
+    </w:p>
+    <w:p>
+      <w:pPr>
+        <w:rPr>
+          <w:color w:val="000000" w:themeColor="text1"/>
+        </w:rPr>
+      </w:pPr>
+      <w:r>
+        <w:rPr>
+          <w:color w:val="000000" w:themeColor="text1"/>
+        </w:rPr>
+        <w:t>def main(x):</w:t>
+      </w:r>
+    </w:p>
+    <w:p>
+      <w:pPr>
+        <w:rPr>
+          <w:color w:val="000000" w:themeColor="text1"/>
+        </w:rPr>
+      </w:pPr>
+      <w:r>
+        <w:rPr>
+          <w:color w:val="000000" w:themeColor="text1"/>
+        </w:rPr>
+        <w:tab/>
+        <w:t>return x*5</w:t>
+      </w:r>
+    </w:p>
+    <w:p>
+      <w:pPr>
+        <w:rPr>
+          <w:color w:val="000000" w:themeColor="text1"/>
+        </w:rPr>
+      </w:pPr>
+      <w:r>
+        <w:rPr>
+          <w:color w:val="000000" w:themeColor="text1"/>
+        </w:rPr>
+        <w:t>print(main(10))</w:t>
+      </w:r>
+    </w:p>
+    <w:p>
+      <w:pPr>
+        <w:rPr>
+          <w:color w:val="000000" w:themeColor="text1"/>
+        </w:rPr>
+      </w:pPr>
+      <w:r>
+        <w:rPr>
+          <w:color w:val="000000" w:themeColor="text1"/>
+        </w:rPr>
+        <w:t>&gt;&gt;&gt;</w:t>
+      </w:r>
+      <w:r>
+        <w:rPr>
+          <w:color w:val="000000" w:themeColor="text1"/>
+        </w:rPr>
+        <w:t>50</w:t>
+      </w:r>
+    </w:p>
+    <w:p>
+      <w:pPr>
+        <w:rPr>
+          <w:b/>
+          <w:bCs/>
+          <w:color w:val="000000" w:themeColor="text1"/>
+          <w:sz w:val="32"/>
+          <w:szCs w:val="32"/>
+          <w:u w:val="single"/>
+        </w:rPr>
+      </w:pPr>
+      <w:r>
+        <w:rPr>
+          <w:b/>
+          <w:bCs/>
+          <w:color w:val="000000" w:themeColor="text1"/>
+          <w:sz w:val="32"/>
+          <w:szCs w:val="32"/>
+          <w:u w:val="single"/>
+        </w:rPr>
+        <w:t>Commenting:</w:t>
+      </w:r>
+    </w:p>
+    <w:p>
+      <w:pPr>
+        <w:ind w:left="720" w:hanging="720"/>
+        <w:rPr>
+          <w:color w:val="000000" w:themeColor="text1"/>
+        </w:rPr>
+      </w:pPr>
+      <w:r>
+        <w:rPr>
+          <w:color w:val="000000" w:themeColor="text1"/>
+        </w:rPr>
+        <w:t>This is a piece of text that is not executed when the code runs.</w:t>
+      </w:r>
+      <w:r>
+        <w:rPr>
+          <w:color w:val="000000" w:themeColor="text1"/>
+        </w:rPr>
+        <w:t xml:space="preserve"> </w:t>
+      </w:r>
+    </w:p>
+    <w:p>
+      <w:pPr>
+        <w:rPr>
+          <w:color w:val="000000" w:themeColor="text1"/>
+        </w:rPr>
+      </w:pPr>
     </w:p>
     <w:sectPr>
       <w:footerReference w:type="default" r:id="rId9"/>

--- a/Python YAY.docx
+++ b/Python YAY.docx
@@ -835,16 +835,11 @@
             <w:pPr>
               <w:jc w:val="center"/>
             </w:pPr>
-            <w:proofErr w:type="spellStart"/>
             <w:r>
               <w:t>C</w:t>
             </w:r>
             <w:r>
-              <w:t>ant</w:t>
-            </w:r>
-            <w:proofErr w:type="spellEnd"/>
-            <w:r>
-              <w:t xml:space="preserve"> have keywords as variables</w:t>
+              <w:t>ant have keywords as variables</w:t>
             </w:r>
             <w:r>
               <w:t>.</w:t>
@@ -875,15 +870,7 @@
               <w:jc w:val="center"/>
             </w:pPr>
             <w:r>
-              <w:t xml:space="preserve">Variables </w:t>
-            </w:r>
-            <w:proofErr w:type="spellStart"/>
-            <w:r>
-              <w:t>cant</w:t>
-            </w:r>
-            <w:proofErr w:type="spellEnd"/>
-            <w:r>
-              <w:t xml:space="preserve"> have special characters</w:t>
+              <w:t>Variables cant have special characters</w:t>
             </w:r>
           </w:p>
         </w:tc>
@@ -1633,15 +1620,7 @@
         </w:numPr>
       </w:pPr>
       <w:r>
-        <w:t xml:space="preserve">str(): it takes the character present in the data type and store them in </w:t>
-      </w:r>
-      <w:proofErr w:type="spellStart"/>
-      <w:r>
-        <w:t>a</w:t>
-      </w:r>
-      <w:proofErr w:type="spellEnd"/>
-      <w:r>
-        <w:t xml:space="preserve"> array of char</w:t>
+        <w:t>str(): it takes the character present in the data type and store them in a array of char</w:t>
       </w:r>
       <w:r>
         <w:t>a</w:t>
@@ -5987,16 +5966,519 @@
     </w:p>
     <w:p>
       <w:pPr>
-        <w:ind w:left="720" w:hanging="720"/>
-        <w:rPr>
-          <w:color w:val="000000" w:themeColor="text1"/>
-        </w:rPr>
-      </w:pPr>
-      <w:r>
-        <w:rPr>
-          <w:color w:val="000000" w:themeColor="text1"/>
-        </w:rPr>
-        <w:t>This is a piece of text that is not executed when the code runs.</w:t>
+        <w:rPr>
+          <w:color w:val="000000" w:themeColor="text1"/>
+        </w:rPr>
+      </w:pPr>
+      <w:r>
+        <w:rPr>
+          <w:color w:val="000000" w:themeColor="text1"/>
+        </w:rPr>
+        <w:t>This is a piece of text that does not get executed when the code is ran. A single lined comment can be made using # and then the text. A multi lined comment can be added by enclosing the text between triple inverted commas.</w:t>
+      </w:r>
+    </w:p>
+    <w:p>
+      <w:pPr>
+        <w:rPr>
+          <w:color w:val="000000" w:themeColor="text1"/>
+        </w:rPr>
+      </w:pPr>
+      <w:r>
+        <w:rPr>
+          <w:color w:val="000000" w:themeColor="text1"/>
+        </w:rPr>
+        <w:t>Example:</w:t>
+      </w:r>
+    </w:p>
+    <w:p>
+      <w:pPr>
+        <w:rPr>
+          <w:color w:val="000000" w:themeColor="text1"/>
+        </w:rPr>
+      </w:pPr>
+      <w:r>
+        <w:rPr>
+          <w:color w:val="000000" w:themeColor="text1"/>
+        </w:rPr>
+        <w:t>#comment</w:t>
+      </w:r>
+    </w:p>
+    <w:p>
+      <w:pPr>
+        <w:rPr>
+          <w:color w:val="000000" w:themeColor="text1"/>
+        </w:rPr>
+      </w:pPr>
+      <w:r>
+        <w:rPr>
+          <w:color w:val="000000" w:themeColor="text1"/>
+        </w:rPr>
+        <w:t>‘’’comment’’’</w:t>
+      </w:r>
+    </w:p>
+    <w:p>
+      <w:pPr>
+        <w:rPr>
+          <w:color w:val="000000" w:themeColor="text1"/>
+        </w:rPr>
+      </w:pPr>
+    </w:p>
+    <w:p>
+      <w:pPr>
+        <w:rPr>
+          <w:color w:val="000000" w:themeColor="text1"/>
+        </w:rPr>
+      </w:pPr>
+    </w:p>
+    <w:p>
+      <w:pPr>
+        <w:rPr>
+          <w:color w:val="000000" w:themeColor="text1"/>
+        </w:rPr>
+      </w:pPr>
+    </w:p>
+    <w:p>
+      <w:pPr>
+        <w:rPr>
+          <w:color w:val="000000" w:themeColor="text1"/>
+        </w:rPr>
+      </w:pPr>
+    </w:p>
+    <w:p>
+      <w:pPr>
+        <w:rPr>
+          <w:color w:val="000000" w:themeColor="text1"/>
+        </w:rPr>
+      </w:pPr>
+    </w:p>
+    <w:p>
+      <w:pPr>
+        <w:rPr>
+          <w:color w:val="000000" w:themeColor="text1"/>
+        </w:rPr>
+      </w:pPr>
+    </w:p>
+    <w:p>
+      <w:pPr>
+        <w:rPr>
+          <w:color w:val="000000" w:themeColor="text1"/>
+        </w:rPr>
+      </w:pPr>
+    </w:p>
+    <w:p>
+      <w:pPr>
+        <w:rPr>
+          <w:color w:val="000000" w:themeColor="text1"/>
+        </w:rPr>
+      </w:pPr>
+    </w:p>
+    <w:p>
+      <w:pPr>
+        <w:rPr>
+          <w:color w:val="000000" w:themeColor="text1"/>
+        </w:rPr>
+      </w:pPr>
+    </w:p>
+    <w:p>
+      <w:pPr>
+        <w:rPr>
+          <w:b/>
+          <w:bCs/>
+          <w:color w:val="000000" w:themeColor="text1"/>
+          <w:sz w:val="32"/>
+          <w:szCs w:val="32"/>
+          <w:u w:val="single"/>
+        </w:rPr>
+      </w:pPr>
+      <w:r>
+        <w:rPr>
+          <w:b/>
+          <w:bCs/>
+          <w:color w:val="000000" w:themeColor="text1"/>
+          <w:sz w:val="32"/>
+          <w:szCs w:val="32"/>
+          <w:u w:val="single"/>
+        </w:rPr>
+        <w:lastRenderedPageBreak/>
+        <w:t>SCOPE:</w:t>
+      </w:r>
+    </w:p>
+    <w:p>
+      <w:pPr>
+        <w:rPr>
+          <w:b/>
+          <w:bCs/>
+          <w:color w:val="000000" w:themeColor="text1"/>
+        </w:rPr>
+      </w:pPr>
+      <w:r>
+        <w:rPr>
+          <w:color w:val="000000" w:themeColor="text1"/>
+        </w:rPr>
+        <w:t>The location where we can find a variable and also access it if required is called the </w:t>
+      </w:r>
+      <w:r>
+        <w:rPr>
+          <w:b/>
+          <w:bCs/>
+          <w:color w:val="000000" w:themeColor="text1"/>
+        </w:rPr>
+        <w:t>scope of a variable</w:t>
+      </w:r>
+      <w:r>
+        <w:rPr>
+          <w:b/>
+          <w:bCs/>
+          <w:color w:val="000000" w:themeColor="text1"/>
+        </w:rPr>
+        <w:t>.</w:t>
+      </w:r>
+    </w:p>
+    <w:p>
+      <w:pPr>
+        <w:rPr>
+          <w:b/>
+          <w:bCs/>
+          <w:color w:val="000000" w:themeColor="text1"/>
+        </w:rPr>
+      </w:pPr>
+      <w:r>
+        <w:rPr>
+          <w:b/>
+          <w:bCs/>
+          <w:color w:val="000000" w:themeColor="text1"/>
+        </w:rPr>
+        <w:t>Python Local variable</w:t>
+      </w:r>
+    </w:p>
+    <w:p>
+      <w:pPr>
+        <w:rPr>
+          <w:color w:val="000000" w:themeColor="text1"/>
+        </w:rPr>
+      </w:pPr>
+      <w:r>
+        <w:rPr>
+          <w:color w:val="000000" w:themeColor="text1"/>
+        </w:rPr>
+        <w:t>Local variables are those that are initialized within a function and are unique to that function. It cannot be accessed outside of the function. Let’s look at how to make a local variable.</w:t>
+      </w:r>
+    </w:p>
+    <w:p>
+      <w:pPr>
+        <w:rPr>
+          <w:color w:val="000000" w:themeColor="text1"/>
+        </w:rPr>
+      </w:pPr>
+      <w:r>
+        <w:rPr>
+          <w:color w:val="000000" w:themeColor="text1"/>
+        </w:rPr>
+        <w:t>Example:</w:t>
+      </w:r>
+    </w:p>
+    <w:p>
+      <w:pPr>
+        <w:rPr>
+          <w:color w:val="000000" w:themeColor="text1"/>
+        </w:rPr>
+      </w:pPr>
+      <w:r>
+        <w:rPr>
+          <w:color w:val="000000" w:themeColor="text1"/>
+        </w:rPr>
+        <w:t>def main():</w:t>
+      </w:r>
+    </w:p>
+    <w:p>
+      <w:pPr>
+        <w:rPr>
+          <w:color w:val="000000" w:themeColor="text1"/>
+        </w:rPr>
+      </w:pPr>
+      <w:r>
+        <w:rPr>
+          <w:color w:val="000000" w:themeColor="text1"/>
+        </w:rPr>
+        <w:tab/>
+      </w:r>
+      <w:r>
+        <w:rPr>
+          <w:color w:val="000000" w:themeColor="text1"/>
+        </w:rPr>
+        <w:t>x = 1</w:t>
+      </w:r>
+    </w:p>
+    <w:p>
+      <w:pPr>
+        <w:rPr>
+          <w:color w:val="000000" w:themeColor="text1"/>
+        </w:rPr>
+      </w:pPr>
+      <w:r>
+        <w:rPr>
+          <w:color w:val="000000" w:themeColor="text1"/>
+        </w:rPr>
+        <w:t>main()</w:t>
+      </w:r>
+    </w:p>
+    <w:p>
+      <w:pPr>
+        <w:rPr>
+          <w:color w:val="000000" w:themeColor="text1"/>
+        </w:rPr>
+      </w:pPr>
+      <w:r>
+        <w:rPr>
+          <w:color w:val="000000" w:themeColor="text1"/>
+        </w:rPr>
+        <w:t>print(x)</w:t>
+      </w:r>
+    </w:p>
+    <w:p>
+      <w:pPr>
+        <w:rPr>
+          <w:color w:val="000000" w:themeColor="text1"/>
+        </w:rPr>
+      </w:pPr>
+      <w:r>
+        <w:rPr>
+          <w:color w:val="000000" w:themeColor="text1"/>
+        </w:rPr>
+        <w:t>&gt;&gt;&gt; Error</w:t>
+      </w:r>
+    </w:p>
+    <w:p>
+      <w:pPr>
+        <w:rPr>
+          <w:b/>
+          <w:bCs/>
+          <w:color w:val="000000" w:themeColor="text1"/>
+        </w:rPr>
+      </w:pPr>
+      <w:r>
+        <w:rPr>
+          <w:b/>
+          <w:bCs/>
+          <w:color w:val="000000" w:themeColor="text1"/>
+        </w:rPr>
+        <w:t>Python Global variables</w:t>
+      </w:r>
+    </w:p>
+    <w:p>
+      <w:pPr>
+        <w:rPr>
+          <w:color w:val="000000" w:themeColor="text1"/>
+        </w:rPr>
+      </w:pPr>
+      <w:r>
+        <w:rPr>
+          <w:color w:val="000000" w:themeColor="text1"/>
+        </w:rPr>
+        <w:t>Global variables are the ones that are defined and declared outside any function and are not specified to any function. They can be used by any part of the program.</w:t>
+      </w:r>
+    </w:p>
+    <w:p>
+      <w:pPr>
+        <w:rPr>
+          <w:color w:val="000000" w:themeColor="text1"/>
+        </w:rPr>
+      </w:pPr>
+      <w:r>
+        <w:rPr>
+          <w:color w:val="000000" w:themeColor="text1"/>
+        </w:rPr>
+        <w:t>Example:</w:t>
+      </w:r>
+    </w:p>
+    <w:p>
+      <w:pPr>
+        <w:rPr>
+          <w:color w:val="000000" w:themeColor="text1"/>
+        </w:rPr>
+      </w:pPr>
+      <w:r>
+        <w:rPr>
+          <w:color w:val="000000" w:themeColor="text1"/>
+        </w:rPr>
+        <w:t>x = 1</w:t>
+      </w:r>
+    </w:p>
+    <w:p>
+      <w:pPr>
+        <w:rPr>
+          <w:color w:val="000000" w:themeColor="text1"/>
+        </w:rPr>
+      </w:pPr>
+      <w:r>
+        <w:rPr>
+          <w:color w:val="000000" w:themeColor="text1"/>
+        </w:rPr>
+        <w:t>def main():</w:t>
+      </w:r>
+    </w:p>
+    <w:p>
+      <w:pPr>
+        <w:rPr>
+          <w:color w:val="000000" w:themeColor="text1"/>
+        </w:rPr>
+      </w:pPr>
+      <w:r>
+        <w:rPr>
+          <w:color w:val="000000" w:themeColor="text1"/>
+        </w:rPr>
+        <w:tab/>
+        <w:t>x = 2</w:t>
+      </w:r>
+    </w:p>
+    <w:p>
+      <w:pPr>
+        <w:rPr>
+          <w:color w:val="000000" w:themeColor="text1"/>
+        </w:rPr>
+      </w:pPr>
+      <w:r>
+        <w:rPr>
+          <w:color w:val="000000" w:themeColor="text1"/>
+        </w:rPr>
+        <w:t>main()</w:t>
+      </w:r>
+    </w:p>
+    <w:p>
+      <w:pPr>
+        <w:rPr>
+          <w:color w:val="000000" w:themeColor="text1"/>
+        </w:rPr>
+      </w:pPr>
+      <w:r>
+        <w:rPr>
+          <w:color w:val="000000" w:themeColor="text1"/>
+        </w:rPr>
+        <w:t>print(x)</w:t>
+      </w:r>
+    </w:p>
+    <w:p>
+      <w:pPr>
+        <w:rPr>
+          <w:color w:val="000000" w:themeColor="text1"/>
+        </w:rPr>
+      </w:pPr>
+      <w:r>
+        <w:rPr>
+          <w:color w:val="000000" w:themeColor="text1"/>
+        </w:rPr>
+        <w:t>&gt;&gt;&gt; 1</w:t>
+      </w:r>
+    </w:p>
+    <w:p>
+      <w:pPr>
+        <w:rPr>
+          <w:color w:val="000000" w:themeColor="text1"/>
+        </w:rPr>
+      </w:pPr>
+      <w:r>
+        <w:rPr>
+          <w:color w:val="000000" w:themeColor="text1"/>
+        </w:rPr>
+        <w:t>We can use global keyword to make a variable present inside a UDF to be a global.</w:t>
+      </w:r>
+    </w:p>
+    <w:p>
+      <w:pPr>
+        <w:rPr>
+          <w:color w:val="000000" w:themeColor="text1"/>
+        </w:rPr>
+      </w:pPr>
+      <w:r>
+        <w:rPr>
+          <w:color w:val="000000" w:themeColor="text1"/>
+        </w:rPr>
+        <w:br w:type="page"/>
+      </w:r>
+    </w:p>
+    <w:p>
+      <w:pPr>
+        <w:rPr>
+          <w:color w:val="000000" w:themeColor="text1"/>
+        </w:rPr>
+      </w:pPr>
+      <w:r>
+        <w:rPr>
+          <w:color w:val="000000" w:themeColor="text1"/>
+        </w:rPr>
+        <w:lastRenderedPageBreak/>
+        <w:t>Example:</w:t>
+      </w:r>
+    </w:p>
+    <w:p>
+      <w:pPr>
+        <w:rPr>
+          <w:color w:val="000000" w:themeColor="text1"/>
+        </w:rPr>
+      </w:pPr>
+      <w:r>
+        <w:rPr>
+          <w:color w:val="000000" w:themeColor="text1"/>
+        </w:rPr>
+        <w:t>a</w:t>
+      </w:r>
+      <w:r>
+        <w:rPr>
+          <w:color w:val="000000" w:themeColor="text1"/>
+        </w:rPr>
+        <w:t xml:space="preserve"> = 1</w:t>
+      </w:r>
+    </w:p>
+    <w:p>
+      <w:pPr>
+        <w:rPr>
+          <w:color w:val="000000" w:themeColor="text1"/>
+        </w:rPr>
+      </w:pPr>
+      <w:r>
+        <w:rPr>
+          <w:color w:val="000000" w:themeColor="text1"/>
+        </w:rPr>
+        <w:t>def main():</w:t>
+      </w:r>
+    </w:p>
+    <w:p>
+      <w:pPr>
+        <w:rPr>
+          <w:color w:val="000000" w:themeColor="text1"/>
+        </w:rPr>
+      </w:pPr>
+      <w:r>
+        <w:rPr>
+          <w:color w:val="000000" w:themeColor="text1"/>
+        </w:rPr>
+        <w:tab/>
+        <w:t xml:space="preserve">global </w:t>
+      </w:r>
+      <w:r>
+        <w:rPr>
+          <w:color w:val="000000" w:themeColor="text1"/>
+        </w:rPr>
+        <w:t>a</w:t>
+      </w:r>
+    </w:p>
+    <w:p>
+      <w:pPr>
+        <w:rPr>
+          <w:color w:val="000000" w:themeColor="text1"/>
+        </w:rPr>
+      </w:pPr>
+      <w:r>
+        <w:rPr>
+          <w:color w:val="000000" w:themeColor="text1"/>
+        </w:rPr>
+        <w:tab/>
+      </w:r>
+      <w:r>
+        <w:rPr>
+          <w:color w:val="000000" w:themeColor="text1"/>
+        </w:rPr>
+        <w:t>a</w:t>
       </w:r>
       <w:r>
         <w:rPr>
@@ -6004,13 +6486,127 @@
         </w:rPr>
         <w:t xml:space="preserve"> </w:t>
       </w:r>
-    </w:p>
-    <w:p>
-      <w:pPr>
-        <w:rPr>
-          <w:color w:val="000000" w:themeColor="text1"/>
-        </w:rPr>
-      </w:pPr>
+      <w:r>
+        <w:rPr>
+          <w:color w:val="000000" w:themeColor="text1"/>
+        </w:rPr>
+        <w:t xml:space="preserve">= </w:t>
+      </w:r>
+      <w:r>
+        <w:rPr>
+          <w:color w:val="000000" w:themeColor="text1"/>
+        </w:rPr>
+        <w:t>a+1</w:t>
+      </w:r>
+    </w:p>
+    <w:p>
+      <w:pPr>
+        <w:ind w:firstLine="720"/>
+        <w:rPr>
+          <w:color w:val="000000" w:themeColor="text1"/>
+        </w:rPr>
+      </w:pPr>
+      <w:r>
+        <w:rPr>
+          <w:color w:val="000000" w:themeColor="text1"/>
+        </w:rPr>
+        <w:t>print(f“a = {</w:t>
+      </w:r>
+      <w:r>
+        <w:rPr>
+          <w:color w:val="000000" w:themeColor="text1"/>
+        </w:rPr>
+        <w:t>a</w:t>
+      </w:r>
+      <w:r>
+        <w:rPr>
+          <w:color w:val="000000" w:themeColor="text1"/>
+        </w:rPr>
+        <w:t>}”)</w:t>
+      </w:r>
+    </w:p>
+    <w:p>
+      <w:pPr>
+        <w:rPr>
+          <w:color w:val="000000" w:themeColor="text1"/>
+        </w:rPr>
+      </w:pPr>
+      <w:r>
+        <w:rPr>
+          <w:color w:val="000000" w:themeColor="text1"/>
+        </w:rPr>
+        <w:t>print(</w:t>
+      </w:r>
+      <w:r>
+        <w:rPr>
+          <w:color w:val="000000" w:themeColor="text1"/>
+        </w:rPr>
+        <w:t>main()</w:t>
+      </w:r>
+      <w:r>
+        <w:rPr>
+          <w:color w:val="000000" w:themeColor="text1"/>
+        </w:rPr>
+        <w:t>)</w:t>
+      </w:r>
+    </w:p>
+    <w:p>
+      <w:pPr>
+        <w:rPr>
+          <w:color w:val="000000" w:themeColor="text1"/>
+        </w:rPr>
+      </w:pPr>
+      <w:r>
+        <w:rPr>
+          <w:color w:val="000000" w:themeColor="text1"/>
+        </w:rPr>
+        <w:t>print(f”a = {a}”)</w:t>
+      </w:r>
+    </w:p>
+    <w:p>
+      <w:pPr>
+        <w:rPr>
+          <w:color w:val="000000" w:themeColor="text1"/>
+        </w:rPr>
+      </w:pPr>
+      <w:r>
+        <w:rPr>
+          <w:color w:val="000000" w:themeColor="text1"/>
+        </w:rPr>
+        <w:t>Output</w:t>
+      </w:r>
+      <w:r>
+        <w:rPr>
+          <w:color w:val="000000" w:themeColor="text1"/>
+        </w:rPr>
+        <w:t>:</w:t>
+      </w:r>
+    </w:p>
+    <w:p>
+      <w:pPr>
+        <w:rPr>
+          <w:color w:val="000000" w:themeColor="text1"/>
+        </w:rPr>
+      </w:pPr>
+      <w:r>
+        <w:rPr>
+          <w:color w:val="000000" w:themeColor="text1"/>
+        </w:rPr>
+        <w:t>a = 2</w:t>
+      </w:r>
+    </w:p>
+    <w:p>
+      <w:pPr>
+        <w:rPr>
+          <w:color w:val="000000" w:themeColor="text1"/>
+        </w:rPr>
+      </w:pPr>
+      <w:r>
+        <w:rPr>
+          <w:color w:val="000000" w:themeColor="text1"/>
+        </w:rPr>
+        <w:t>a = 2</w:t>
+      </w:r>
     </w:p>
     <w:sectPr>
       <w:footerReference w:type="default" r:id="rId9"/>
@@ -6407,6 +7003,155 @@
     </w:lvl>
   </w:abstractNum>
   <w:abstractNum w:abstractNumId="3" w15:restartNumberingAfterBreak="0">
+    <w:nsid w:val="244E0285"/>
+    <w:multiLevelType w:val="multilevel"/>
+    <w:tmpl w:val="AE242772"/>
+    <w:lvl w:ilvl="0">
+      <w:start w:val="1"/>
+      <w:numFmt w:val="bullet"/>
+      <w:lvlText w:val=""/>
+      <w:lvlJc w:val="left"/>
+      <w:pPr>
+        <w:tabs>
+          <w:tab w:val="num" w:pos="720"/>
+        </w:tabs>
+        <w:ind w:left="720" w:hanging="360"/>
+      </w:pPr>
+      <w:rPr>
+        <w:rFonts w:ascii="Symbol" w:hAnsi="Symbol" w:hint="default"/>
+        <w:sz w:val="20"/>
+      </w:rPr>
+    </w:lvl>
+    <w:lvl w:ilvl="1" w:tentative="1">
+      <w:start w:val="1"/>
+      <w:numFmt w:val="bullet"/>
+      <w:lvlText w:val="o"/>
+      <w:lvlJc w:val="left"/>
+      <w:pPr>
+        <w:tabs>
+          <w:tab w:val="num" w:pos="1440"/>
+        </w:tabs>
+        <w:ind w:left="1440" w:hanging="360"/>
+      </w:pPr>
+      <w:rPr>
+        <w:rFonts w:ascii="Courier New" w:hAnsi="Courier New" w:hint="default"/>
+        <w:sz w:val="20"/>
+      </w:rPr>
+    </w:lvl>
+    <w:lvl w:ilvl="2" w:tentative="1">
+      <w:start w:val="1"/>
+      <w:numFmt w:val="bullet"/>
+      <w:lvlText w:val=""/>
+      <w:lvlJc w:val="left"/>
+      <w:pPr>
+        <w:tabs>
+          <w:tab w:val="num" w:pos="2160"/>
+        </w:tabs>
+        <w:ind w:left="2160" w:hanging="360"/>
+      </w:pPr>
+      <w:rPr>
+        <w:rFonts w:ascii="Wingdings" w:hAnsi="Wingdings" w:hint="default"/>
+        <w:sz w:val="20"/>
+      </w:rPr>
+    </w:lvl>
+    <w:lvl w:ilvl="3" w:tentative="1">
+      <w:start w:val="1"/>
+      <w:numFmt w:val="bullet"/>
+      <w:lvlText w:val=""/>
+      <w:lvlJc w:val="left"/>
+      <w:pPr>
+        <w:tabs>
+          <w:tab w:val="num" w:pos="2880"/>
+        </w:tabs>
+        <w:ind w:left="2880" w:hanging="360"/>
+      </w:pPr>
+      <w:rPr>
+        <w:rFonts w:ascii="Wingdings" w:hAnsi="Wingdings" w:hint="default"/>
+        <w:sz w:val="20"/>
+      </w:rPr>
+    </w:lvl>
+    <w:lvl w:ilvl="4" w:tentative="1">
+      <w:start w:val="1"/>
+      <w:numFmt w:val="bullet"/>
+      <w:lvlText w:val=""/>
+      <w:lvlJc w:val="left"/>
+      <w:pPr>
+        <w:tabs>
+          <w:tab w:val="num" w:pos="3600"/>
+        </w:tabs>
+        <w:ind w:left="3600" w:hanging="360"/>
+      </w:pPr>
+      <w:rPr>
+        <w:rFonts w:ascii="Wingdings" w:hAnsi="Wingdings" w:hint="default"/>
+        <w:sz w:val="20"/>
+      </w:rPr>
+    </w:lvl>
+    <w:lvl w:ilvl="5" w:tentative="1">
+      <w:start w:val="1"/>
+      <w:numFmt w:val="bullet"/>
+      <w:lvlText w:val=""/>
+      <w:lvlJc w:val="left"/>
+      <w:pPr>
+        <w:tabs>
+          <w:tab w:val="num" w:pos="4320"/>
+        </w:tabs>
+        <w:ind w:left="4320" w:hanging="360"/>
+      </w:pPr>
+      <w:rPr>
+        <w:rFonts w:ascii="Wingdings" w:hAnsi="Wingdings" w:hint="default"/>
+        <w:sz w:val="20"/>
+      </w:rPr>
+    </w:lvl>
+    <w:lvl w:ilvl="6" w:tentative="1">
+      <w:start w:val="1"/>
+      <w:numFmt w:val="bullet"/>
+      <w:lvlText w:val=""/>
+      <w:lvlJc w:val="left"/>
+      <w:pPr>
+        <w:tabs>
+          <w:tab w:val="num" w:pos="5040"/>
+        </w:tabs>
+        <w:ind w:left="5040" w:hanging="360"/>
+      </w:pPr>
+      <w:rPr>
+        <w:rFonts w:ascii="Wingdings" w:hAnsi="Wingdings" w:hint="default"/>
+        <w:sz w:val="20"/>
+      </w:rPr>
+    </w:lvl>
+    <w:lvl w:ilvl="7" w:tentative="1">
+      <w:start w:val="1"/>
+      <w:numFmt w:val="bullet"/>
+      <w:lvlText w:val=""/>
+      <w:lvlJc w:val="left"/>
+      <w:pPr>
+        <w:tabs>
+          <w:tab w:val="num" w:pos="5760"/>
+        </w:tabs>
+        <w:ind w:left="5760" w:hanging="360"/>
+      </w:pPr>
+      <w:rPr>
+        <w:rFonts w:ascii="Wingdings" w:hAnsi="Wingdings" w:hint="default"/>
+        <w:sz w:val="20"/>
+      </w:rPr>
+    </w:lvl>
+    <w:lvl w:ilvl="8" w:tentative="1">
+      <w:start w:val="1"/>
+      <w:numFmt w:val="bullet"/>
+      <w:lvlText w:val=""/>
+      <w:lvlJc w:val="left"/>
+      <w:pPr>
+        <w:tabs>
+          <w:tab w:val="num" w:pos="6480"/>
+        </w:tabs>
+        <w:ind w:left="6480" w:hanging="360"/>
+      </w:pPr>
+      <w:rPr>
+        <w:rFonts w:ascii="Wingdings" w:hAnsi="Wingdings" w:hint="default"/>
+        <w:sz w:val="20"/>
+      </w:rPr>
+    </w:lvl>
+  </w:abstractNum>
+  <w:abstractNum w:abstractNumId="4" w15:restartNumberingAfterBreak="0">
     <w:nsid w:val="42852704"/>
     <w:multiLevelType w:val="hybridMultilevel"/>
     <w:tmpl w:val="40BCD09A"/>
@@ -6495,7 +7240,7 @@
       </w:pPr>
     </w:lvl>
   </w:abstractNum>
-  <w:abstractNum w:abstractNumId="4" w15:restartNumberingAfterBreak="0">
+  <w:abstractNum w:abstractNumId="5" w15:restartNumberingAfterBreak="0">
     <w:nsid w:val="487273C5"/>
     <w:multiLevelType w:val="hybridMultilevel"/>
     <w:tmpl w:val="79F2AC30"/>
@@ -6584,7 +7329,7 @@
       </w:pPr>
     </w:lvl>
   </w:abstractNum>
-  <w:abstractNum w:abstractNumId="5" w15:restartNumberingAfterBreak="0">
+  <w:abstractNum w:abstractNumId="6" w15:restartNumberingAfterBreak="0">
     <w:nsid w:val="49417E2A"/>
     <w:multiLevelType w:val="hybridMultilevel"/>
     <w:tmpl w:val="B73045B6"/>
@@ -6673,7 +7418,7 @@
       </w:pPr>
     </w:lvl>
   </w:abstractNum>
-  <w:abstractNum w:abstractNumId="6" w15:restartNumberingAfterBreak="0">
+  <w:abstractNum w:abstractNumId="7" w15:restartNumberingAfterBreak="0">
     <w:nsid w:val="50BE45C1"/>
     <w:multiLevelType w:val="hybridMultilevel"/>
     <w:tmpl w:val="04BA9522"/>
@@ -6762,7 +7507,7 @@
       </w:pPr>
     </w:lvl>
   </w:abstractNum>
-  <w:abstractNum w:abstractNumId="7" w15:restartNumberingAfterBreak="0">
+  <w:abstractNum w:abstractNumId="8" w15:restartNumberingAfterBreak="0">
     <w:nsid w:val="71E6612A"/>
     <w:multiLevelType w:val="hybridMultilevel"/>
     <w:tmpl w:val="3EACA2F6"/>
@@ -6852,7 +7597,7 @@
       </w:pPr>
     </w:lvl>
   </w:abstractNum>
-  <w:abstractNum w:abstractNumId="8" w15:restartNumberingAfterBreak="0">
+  <w:abstractNum w:abstractNumId="9" w15:restartNumberingAfterBreak="0">
     <w:nsid w:val="72240C89"/>
     <w:multiLevelType w:val="hybridMultilevel"/>
     <w:tmpl w:val="7012E154"/>
@@ -6941,7 +7686,7 @@
       </w:pPr>
     </w:lvl>
   </w:abstractNum>
-  <w:abstractNum w:abstractNumId="9" w15:restartNumberingAfterBreak="0">
+  <w:abstractNum w:abstractNumId="10" w15:restartNumberingAfterBreak="0">
     <w:nsid w:val="7C4E17E3"/>
     <w:multiLevelType w:val="hybridMultilevel"/>
     <w:tmpl w:val="57EE9CA6"/>
@@ -7034,31 +7779,34 @@
     <w:abstractNumId w:val="2"/>
   </w:num>
   <w:num w:numId="2" w16cid:durableId="616569421">
-    <w:abstractNumId w:val="8"/>
+    <w:abstractNumId w:val="9"/>
   </w:num>
   <w:num w:numId="3" w16cid:durableId="1262685604">
-    <w:abstractNumId w:val="6"/>
+    <w:abstractNumId w:val="7"/>
   </w:num>
   <w:num w:numId="4" w16cid:durableId="1633361042">
+    <w:abstractNumId w:val="5"/>
+  </w:num>
+  <w:num w:numId="5" w16cid:durableId="236287955">
+    <w:abstractNumId w:val="10"/>
+  </w:num>
+  <w:num w:numId="6" w16cid:durableId="178589854">
     <w:abstractNumId w:val="4"/>
   </w:num>
-  <w:num w:numId="5" w16cid:durableId="236287955">
-    <w:abstractNumId w:val="9"/>
-  </w:num>
-  <w:num w:numId="6" w16cid:durableId="178589854">
-    <w:abstractNumId w:val="3"/>
-  </w:num>
   <w:num w:numId="7" w16cid:durableId="2031950725">
-    <w:abstractNumId w:val="7"/>
+    <w:abstractNumId w:val="8"/>
   </w:num>
   <w:num w:numId="8" w16cid:durableId="1411342785">
     <w:abstractNumId w:val="0"/>
   </w:num>
   <w:num w:numId="9" w16cid:durableId="1680934086">
-    <w:abstractNumId w:val="5"/>
+    <w:abstractNumId w:val="6"/>
   </w:num>
   <w:num w:numId="10" w16cid:durableId="1523397549">
     <w:abstractNumId w:val="1"/>
+  </w:num>
+  <w:num w:numId="11" w16cid:durableId="1236671082">
+    <w:abstractNumId w:val="3"/>
   </w:num>
 </w:numbering>
 </file>
@@ -7667,6 +8415,7 @@
   <w:style w:type="character" w:default="1" w:styleId="DefaultParagraphFont">
     <w:name w:val="Default Paragraph Font"/>
     <w:uiPriority w:val="1"/>
+    <w:semiHidden/>
     <w:unhideWhenUsed/>
   </w:style>
   <w:style w:type="table" w:default="1" w:styleId="TableNormal">
